--- a/paper/Pop_Subs_Rates_MBE_revision_r01_bfv.docx
+++ b/paper/Pop_Subs_Rates_MBE_revision_r01_bfv.docx
@@ -3738,8 +3738,6 @@
         </w:rPr>
         <w:t xml:space="preserve">Genome Diversity Project </w:t>
       </w:r>
-      <w:bookmarkStart w:id="0" w:name="_GoBack"/>
-      <w:bookmarkEnd w:id="0"/>
       <w:r>
         <w:rPr>
           <w:rFonts w:ascii="Times" w:hAnsi="Times" w:cs="Times"/>
@@ -3750,51 +3748,62 @@
         <w:rPr>
           <w:rFonts w:ascii="Times" w:hAnsi="Times" w:cs="Times"/>
         </w:rPr>
-        <w:t xml:space="preserve"> </w:t>
+        <w:fldChar w:fldCharType="begin" w:fldLock="1"/>
       </w:r>
       <w:r>
         <w:rPr>
           <w:rFonts w:ascii="Times" w:hAnsi="Times" w:cs="Times"/>
         </w:rPr>
-        <w:t>[</w:t>
+        <w:instrText>ADDIN CSL_CITATION {"citationItems":[{"id":"ITEM-1","itemData":{"DOI":"10.1038/nature18964","ISSN":"0028-0836","abstract":"Deep whole-genome sequencing of 300 individuals from 142 diverse populations provides insights into key population genetic parameters, shows that all modern human ancestry outside of Africa including in Australasians is consistent with descending from a single founding population, and suggests a higher rate of accumulation of mutations in non-Africans compared to Africans since divergence.","author":[{"dropping-particle":"","family":"Mallick","given":"Swapan","non-dropping-particle":"","parse-names":false,"suffix":""},{"dropping-particle":"","family":"Li","given":"Heng","non-dropping-particle":"","parse-names":false,"suffix":""},{"dropping-particle":"","family":"Lipson","given":"Mark","non-dropping-particle":"","parse-names":false,"suffix":""},{"dropping-particle":"","family":"Mathieson","given":"Iain","non-dropping-particle":"","parse-names":false,"suffix":""},{"dropping-particle":"","family":"Gymrek","given":"Melissa","non-dropping-particle":"","parse-names":false,"suffix":""},{"dropping-particle":"","family":"Racimo","given":"Fernando","non-dropping-particle":"","parse-names":false,"suffix":""},{"dropping-particle":"","family":"Zhao","given":"Mengyao","non-dropping-particle":"","parse-names":false,"suffix":""},{"dropping-particle":"","family":"Chennagiri","given":"Niru","non-dropping-particle":"","parse-names":false,"suffix":""},{"dropping-particle":"","family":"Nordenfelt","given":"Susanne","non-dropping-particle":"","parse-names":false,"suffix":""},{"dropping-particle":"","family":"Tandon","given":"Arti","non-dropping-particle":"","parse-names":false,"suffix":""},{"dropping-particle":"","family":"Skoglund","given":"Pontus","non-dropping-particle":"","parse-names":false,"suffix":""},{"dropping-particle":"","family":"Lazaridis","given":"Iosif","non-dropping-particle":"","parse-names":false,"suffix":""},{"dropping-particle":"","family":"Sankararaman","given":"Sriram","non-dropping-particle":"","parse-names":false,"suffix":""},{"dropping-particle":"","family":"Fu","given":"Qiaomei","non-dropping-particle":"","parse-names":false,"suffix":""},{"dropping-particle":"","family":"Rohland","given":"Nadin","non-dropping-particle":"","parse-names":false,"suffix":""},{"dropping-particle":"","family":"Renaud","given":"Gabriel","non-dropping-particle":"","parse-names":false,"suffix":""},{"dropping-particle":"","family":"Erlich","given":"Yaniv","non-dropping-particle":"","parse-names":false,"suffix":""},{"dropping-particle":"","family":"Willems","given":"Thomas","non-dropping-particle":"","parse-names":false,"suffix":""},{"dropping-particle":"","family":"Gallo","given":"Carla","non-dropping-particle":"","parse-names":false,"suffix":""},{"dropping-particle":"","family":"Spence","given":"Jeffrey P.","non-dropping-particle":"","parse-names":false,"suffix":""},{"dropping-particle":"","family":"Song","given":"Yun S.","non-dropping-particle":"","parse-names":false,"suffix":""},{"dropping-particle":"","family":"Poletti","given":"Giovanni","non-dropping-particle":"","parse-names":false,"suffix":""},{"dropping-particle":"","family":"Balloux","given":"Francois","non-dropping-particle":"","parse-names":false,"suffix":""},{"dropping-particle":"","family":"Driem","given":"George","non-dropping-particle":"van","parse-names":false,"suffix":""},{"dropping-particle":"","family":"Knijff","given":"Peter","non-dropping-particle":"de","parse-names":false,"suffix":""},{"dropping-particle":"","family":"Romero","given":"Irene Gallego","non-dropping-particle":"","parse-names":false,"suffix":""},{"dropping-particle":"","family":"Jha","given":"Aashish R.","non-dropping-particle":"","parse-names":false,"suffix":""},{"dropping-particle":"","family":"Behar","given":"Doron M.","non-dropping-particle":"","parse-names":false,"suffix":""},{"dropping-particle":"","family":"Bravi","given":"Claudio M.","non-dropping-particle":"","parse-names":false,"suffix":""},{"dropping-particle":"","family":"Capelli","given":"Cristian","non-dropping-particle":"","parse-names":false,"suffix":""},{"dropping-particle":"","family":"Hervig","given":"Tor","non-dropping-particle":"","parse-names":false,"suffix":""},{"dropping-particle":"","family":"Moreno-Estrada","given":"Andres","non-dropping-particle":"","parse-names":false,"suffix":""},{"dropping-particle":"","family":"Posukh","given":"Olga L.","non-dropping-particle":"","parse-names":false,"suffix":""},{"dropping-particle":"","family":"Balanovska","given":"Elena","non-dropping-particle":"","parse-names":false,"suffix":""},{"dropping-particle":"","family":"Balanovsky","given":"Oleg","non-dropping-particle":"","parse-names":false,"suffix":""},{"dropping-particle":"","family":"Karachanak-Yankova","given":"Sena","non-dropping-particle":"","parse-names":false,"suffix":""},{"dropping-particle":"","family":"Sahakyan","given":"Hovhannes","non-dropping-particle":"","parse-names":false,"suffix":""},{"dropping-particle":"","family":"Toncheva","given":"Draga","non-dropping-particle":"","parse-names":false,"suffix":""},{"dropping-particle":"","family":"Yepiskoposyan","given":"Levon","non-dropping-particle":"","parse-names":false,"suffix":""},{"dropping-particle":"","family":"Tyler-Smith","given":"Chris","non-dropping-particle":"","parse-names":false,"suffix":""},{"dropping-particle":"","family":"Xue","given":"Yali","non-dropping-particle":"","parse-names":false,"suffix":""},{"dropping-particle":"","family":"Abdullah","given":"M. Syafiq","non-dropping-particle":"","parse-names":false,"suffix":""},{"dropping-particle":"","family":"Ruiz-Linares","given":"Andres","non-dropping-particle":"","parse-names":false,"suffix":""},{"dropping-particle":"","family":"Beall","given":"Cynthia M.","non-dropping-particle":"","parse-names":false,"suffix":""},{"dropping-particle":"","family":"Rienzo","given":"Anna","non-dropping-particle":"Di","parse-names":false,"suffix":""},{"dropping-particle":"","family":"Jeong","given":"Choongwon","non-dropping-particle":"","parse-names":false,"suffix":""},{"dropping-particle":"","family":"Starikovskaya","given":"Elena B.","non-dropping-particle":"","parse-names":false,"suffix":""},{"dropping-particle":"","family":"Metspalu","given":"Ene","non-dropping-particle":"","parse-names":false,"suffix":""},{"dropping-particle":"","family":"Parik","given":"Jüri","non-dropping-particle":"","parse-names":false,"suffix":""},{"dropping-particle":"","family":"Villems","given":"Richard","non-dropping-particle":"","parse-names":false,"suffix":""},{"dropping-particle":"","family":"Henn","given":"Brenna M.","non-dropping-particle":"","parse-names":false,"suffix":""},{"dropping-particle":"","family":"Hodoglugil","given":"Ugur","non-dropping-particle":"","parse-names":false,"suffix":""},{"dropping-particle":"","family":"Mahley","given":"Robert","non-dropping-particle":"","parse-names":false,"suffix":""},{"dropping-particle":"","family":"Sajantila","given":"Antti","non-dropping-particle":"","parse-names":false,"suffix":""},{"dropping-particle":"","family":"Stamatoyannopoulos","given":"George","non-dropping-particle":"","parse-names":false,"suffix":""},{"dropping-particle":"","family":"Wee","given":"Joseph T. S.","non-dropping-particle":"","parse-names":false,"suffix":""},{"dropping-particle":"","family":"Khusainova","given":"Rita","non-dropping-particle":"","parse-names":false,"suffix":""},{"dropping-particle":"","family":"Khusnutdinova","given":"Elza","non-dropping-particle":"","parse-names":false,"suffix":""},{"dropping-particle":"","family":"Litvinov","given":"Sergey","non-dropping-particle":"","parse-names":false,"suffix":""},{"dropping-particle":"","family":"Ayodo","given":"George","non-dropping-particle":"","parse-names":false,"suffix":""},{"dropping-particle":"","family":"Comas","given":"David","non-dropping-particle":"","parse-names":false,"suffix":""},{"dropping-particle":"","family":"Hammer","given":"Michael F.","non-dropping-particle":"","parse-names":false,"suffix":""},{"dropping-particle":"","family":"Kivisild","given":"Toomas","non-dropping-particle":"","parse-names":false,"suffix":""},{"dropping-particle":"","family":"Klitz","given":"William","non-dropping-particle":"","parse-names":false,"suffix":""},{"dropping-particle":"","family":"Winkler","given":"Cheryl A.","non-dropping-particle":"","parse-names":false,"suffix":""},{"dropping-particle":"","family":"Labuda","given":"Damian","non-dropping-particle":"","parse-names":false,"suffix":""},{"dropping-particle":"","family":"Bamshad","given":"Michael","non-dropping-particle":"","parse-names":false,"suffix":""},{"dropping-particle":"","family":"Jorde","given":"Lynn B.","non-dropping-particle":"","parse-names":false,"suffix":""},{"dropping-particle":"","family":"Tishkoff","given":"Sarah A.","non-dropping-particle":"","parse-names":false,"suffix":""},{"dropping-particle":"","family":"Watkins","given":"W. Scott","non-dropping-particle":"","parse-names":false,"suffix":""},{"dropping-particle":"","family":"Metspalu","given":"Mait","non-dropping-particle":"","parse-names":false,"suffix":""},{"dropping-particle":"","family":"Dryomov","given":"Stanislav","non-dropping-particle":"","parse-names":false,"suffix":""},{"dropping-particle":"","family":"Sukernik","given":"Rem","non-dropping-particle":"","parse-names":false,"suffix":""},{"dropping-particle":"","family":"Singh","given":"Lalji","non-dropping-particle":"","parse-names":false,"suffix":""},{"dropping-particle":"","family":"Thangaraj","given":"Kumarasamy","non-dropping-particle":"","parse-names":false,"suffix":""},{"dropping-particle":"","family":"Pääbo","given":"Svante","non-dropping-particle":"","parse-names":false,"suffix":""},{"dropping-particle":"","family":"Kelso","given":"Janet","non-dropping-particle":"","parse-names":false,"suffix":""},{"dropping-particle":"","family":"Patterson","given":"Nick","non-dropping-particle":"","parse-names":false,"suffix":""},{"dropping-particle":"","family":"Reich","given":"David","non-dropping-particle":"","parse-names":false,"suffix":""}],"container-title":"Nature","id":"ITEM-1","issue":"7624","issued":{"date-parts":[["2016","10","21"]]},"page":"201-206","publisher":"Nature Publishing Group","title":"The Simons Genome Diversity Project: 300 genomes from 142 diverse populations","type":"article-journal","volume":"538"},"uris":["http://www.mendeley.com/documents/?uuid=a8854c58-c6e3-31fc-a6f9-f30c6473ee6f"]}],"mendeley":{"formattedCitation":"(Mallick et al. 2016)","plainTextFormattedCitation":"(Mallick et al. 2016)","previouslyFormattedCitation":"(Mallick et al. 2016)"},"properties":{"noteIndex":0},"schema":"https://github.com/citation-style-language/schema/raw/master/csl-citation.json"}</w:instrText>
       </w:r>
       <w:r>
         <w:rPr>
           <w:rFonts w:ascii="Times" w:hAnsi="Times" w:cs="Times"/>
-          <w:highlight w:val="yellow"/>
-        </w:rPr>
-        <w:t>cite</w:t>
+        </w:rPr>
+        <w:fldChar w:fldCharType="separate"/>
       </w:r>
       <w:r>
         <w:rPr>
           <w:rFonts w:ascii="Times" w:hAnsi="Times" w:cs="Times"/>
-        </w:rPr>
-        <w:t>], available through the Seven Bridges Cancer Genomics Cloud data portal [</w:t>
+          <w:noProof/>
+        </w:rPr>
+        <w:t>(Mallick et al. 2016)</w:t>
       </w:r>
       <w:r>
         <w:rPr>
           <w:rFonts w:ascii="Times" w:hAnsi="Times" w:cs="Times"/>
-          <w:highlight w:val="yellow"/>
-        </w:rPr>
-        <w:t>cite</w:t>
+        </w:rPr>
+        <w:fldChar w:fldCharType="end"/>
       </w:r>
       <w:r>
         <w:rPr>
           <w:rFonts w:ascii="Times" w:hAnsi="Times" w:cs="Times"/>
         </w:rPr>
-        <w:t xml:space="preserve">].  </w:t>
+        <w:t xml:space="preserve">, </w:t>
       </w:r>
       <w:r>
         <w:rPr>
           <w:rFonts w:ascii="Times" w:hAnsi="Times" w:cs="Times"/>
         </w:rPr>
-        <w:t>We used a subset of available data</w:t>
+        <w:t xml:space="preserve">publicly </w:t>
       </w:r>
       <w:r>
         <w:rPr>
           <w:rFonts w:ascii="Times" w:hAnsi="Times" w:cs="Times"/>
         </w:rPr>
-        <w:t xml:space="preserve"> </w:t>
+        <w:t xml:space="preserve">available through the Seven Bridges Cancer Genomics Cloud data portal.  </w:t>
+      </w:r>
+      <w:r>
+        <w:rPr>
+          <w:rFonts w:ascii="Times" w:hAnsi="Times" w:cs="Times"/>
+        </w:rPr>
+        <w:t xml:space="preserve">We used a subset </w:t>
+      </w:r>
+      <w:r>
+        <w:rPr>
+          <w:rFonts w:ascii="Times" w:hAnsi="Times" w:cs="Times"/>
+        </w:rPr>
+        <w:t xml:space="preserve">of the dataset </w:t>
       </w:r>
       <w:r>
         <w:rPr>
@@ -3824,7 +3833,6 @@
         <w:rPr>
           <w:rFonts w:ascii="Times" w:hAnsi="Times" w:cs="Times"/>
           <w:b/>
-          <w:highlight w:val="yellow"/>
         </w:rPr>
         <w:t>Materials and Methods</w:t>
       </w:r>
@@ -3840,24 +3848,19 @@
         </w:rPr>
         <w:t xml:space="preserve"> (</w:t>
       </w:r>
-      <w:commentRangeStart w:id="1"/>
       <w:r>
         <w:rPr>
           <w:rFonts w:ascii="Times" w:hAnsi="Times" w:cs="Times"/>
           <w:b/>
-          <w:highlight w:val="yellow"/>
-        </w:rPr>
-        <w:t>Supplementary Table X</w:t>
-      </w:r>
-      <w:commentRangeEnd w:id="1"/>
-      <w:r>
-        <w:rPr>
-          <w:rStyle w:val="CommentReference"/>
+        </w:rPr>
+        <w:t>Supplementary Table</w:t>
+      </w:r>
+      <w:r>
+        <w:rPr>
           <w:rFonts w:ascii="Times" w:hAnsi="Times" w:cs="Times"/>
-          <w:sz w:val="22"/>
-          <w:szCs w:val="22"/>
-        </w:rPr>
-        <w:commentReference w:id="1"/>
+          <w:b/>
+        </w:rPr>
+        <w:t xml:space="preserve"> 1</w:t>
       </w:r>
       <w:r>
         <w:rPr>
@@ -3870,6 +3873,12 @@
           <w:rFonts w:ascii="Times" w:hAnsi="Times" w:cs="Times"/>
         </w:rPr>
         <w:t>.</w:t>
+      </w:r>
+      <w:r>
+        <w:rPr>
+          <w:rFonts w:ascii="Times" w:hAnsi="Times" w:cs="Times"/>
+        </w:rPr>
+        <w:t xml:space="preserve"> </w:t>
       </w:r>
     </w:p>
     <w:p>
@@ -5297,12 +5306,10 @@
         </w:rPr>
         <w:t xml:space="preserve"> between these two datasets (</w:t>
       </w:r>
-      <w:commentRangeStart w:id="2"/>
       <w:r>
         <w:rPr>
           <w:rFonts w:ascii="Times" w:hAnsi="Times" w:cs="Arial"/>
           <w:b/>
-          <w:highlight w:val="yellow"/>
         </w:rPr>
         <w:t xml:space="preserve">Supplementary </w:t>
       </w:r>
@@ -5310,16 +5317,29 @@
         <w:rPr>
           <w:rFonts w:ascii="Times" w:hAnsi="Times" w:cs="Arial"/>
           <w:b/>
-          <w:highlight w:val="yellow"/>
-        </w:rPr>
-        <w:t>Figure X</w:t>
-      </w:r>
-      <w:commentRangeEnd w:id="2"/>
-      <w:r>
-        <w:rPr>
-          <w:rStyle w:val="CommentReference"/>
-        </w:rPr>
-        <w:commentReference w:id="2"/>
+        </w:rPr>
+        <w:t>Fig</w:t>
+      </w:r>
+      <w:r>
+        <w:rPr>
+          <w:rFonts w:ascii="Times" w:hAnsi="Times" w:cs="Arial"/>
+          <w:b/>
+        </w:rPr>
+        <w:t>.</w:t>
+      </w:r>
+      <w:r>
+        <w:rPr>
+          <w:rFonts w:ascii="Times" w:hAnsi="Times" w:cs="Arial"/>
+          <w:b/>
+        </w:rPr>
+        <w:t xml:space="preserve"> </w:t>
+      </w:r>
+      <w:r>
+        <w:rPr>
+          <w:rFonts w:ascii="Times" w:hAnsi="Times" w:cs="Arial"/>
+          <w:b/>
+        </w:rPr>
+        <w:t>2</w:t>
       </w:r>
       <w:r>
         <w:rPr>
@@ -5331,39 +5351,81 @@
         <w:rPr>
           <w:rFonts w:ascii="Times" w:hAnsi="Times" w:cs="Arial"/>
         </w:rPr>
-        <w:t>, which was previously observed</w:t>
-      </w:r>
-      <w:r>
-        <w:rPr>
-          <w:rFonts w:ascii="Times" w:hAnsi="Times" w:cs="Arial"/>
-        </w:rPr>
-        <w:t xml:space="preserve"> [</w:t>
-      </w:r>
-      <w:r>
-        <w:rPr>
-          <w:rFonts w:ascii="Times" w:hAnsi="Times" w:cs="Arial"/>
-          <w:highlight w:val="yellow"/>
-        </w:rPr>
-        <w:t>cite</w:t>
-      </w:r>
-      <w:r>
-        <w:rPr>
-          <w:rFonts w:ascii="Times" w:hAnsi="Times" w:cs="Arial"/>
-        </w:rPr>
-        <w:t>], and one further report has noted that CpG transitions may vary between populations due to recent demographic history rather than mutation rate differences [</w:t>
-      </w:r>
-      <w:r>
-        <w:rPr>
-          <w:rFonts w:ascii="Times" w:hAnsi="Times" w:cs="Arial"/>
-          <w:highlight w:val="yellow"/>
-        </w:rPr>
-        <w:t>cite</w:t>
-      </w:r>
-      <w:r>
-        <w:rPr>
-          <w:rFonts w:ascii="Times" w:hAnsi="Times" w:cs="Arial"/>
-        </w:rPr>
-        <w:t>]</w:t>
+        <w:t>, which was previously observe</w:t>
+      </w:r>
+      <w:r>
+        <w:rPr>
+          <w:rFonts w:ascii="Times" w:hAnsi="Times" w:cs="Arial"/>
+        </w:rPr>
+        <w:t>d</w:t>
+      </w:r>
+      <w:r>
+        <w:rPr>
+          <w:rFonts w:ascii="Times" w:hAnsi="Times" w:cs="Arial"/>
+        </w:rPr>
+        <w:fldChar w:fldCharType="begin" w:fldLock="1"/>
+      </w:r>
+      <w:r>
+        <w:rPr>
+          <w:rFonts w:ascii="Times" w:hAnsi="Times" w:cs="Arial"/>
+        </w:rPr>
+        <w:instrText>ADDIN CSL_CITATION {"citationItems":[{"id":"ITEM-1","itemData":{"DOI":"10.7554/eLife.24284","ISSN":"2050-084X","PMID":"28440220","abstract":"&lt;p&gt;DNA is a remarkably precise medium for copying and storing biological information. This high fidelity results from the action of hundreds of genes involved in replication, proofreading, and damage repair. Evolutionary theory suggests that in such a system, selection has limited ability to remove genetic variants that change mutation rates by small amounts or in specific sequence contexts. Consistent with this, using SNV variation as a proxy for mutational input, we report here that mutational spectra differ substantially among species, human continental groups and even some closely related populations. Close examination of one signal, an increased TCC?TTC mutation rate in Europeans, indicates a burst of mutations from about 15,000 to 2000 years ago, perhaps due to the appearance, drift, and ultimate elimination of a genetic modifier of mutation rate. Our results suggest that mutation rates can evolve markedly over short evolutionary timescales and suggest the possibility of mapping mutational modifiers.&lt;/p&gt;","author":[{"dropping-particle":"","family":"Harris","given":"Kelley","non-dropping-particle":"","parse-names":false,"suffix":""},{"dropping-particle":"","family":"Pritchard","given":"Jonathan K","non-dropping-particle":"","parse-names":false,"suffix":""}],"container-title":"eLife","id":"ITEM-1","issued":{"date-parts":[["2017","4","25"]]},"title":"Rapid evolution of the human mutation spectrum","type":"article-journal","volume":"6"},"uris":["http://www.mendeley.com/documents/?uuid=da87ea71-b541-380a-8b34-25f63265c4b9"]}],"mendeley":{"formattedCitation":"(Harris and Pritchard 2017)","plainTextFormattedCitation":"(Harris and Pritchard 2017)","previouslyFormattedCitation":"(Harris and Pritchard 2017)"},"properties":{"noteIndex":0},"schema":"https://github.com/citation-style-language/schema/raw/master/csl-citation.json"}</w:instrText>
+      </w:r>
+      <w:r>
+        <w:rPr>
+          <w:rFonts w:ascii="Times" w:hAnsi="Times" w:cs="Arial"/>
+        </w:rPr>
+        <w:fldChar w:fldCharType="separate"/>
+      </w:r>
+      <w:r>
+        <w:rPr>
+          <w:rFonts w:ascii="Times" w:hAnsi="Times" w:cs="Arial"/>
+          <w:noProof/>
+        </w:rPr>
+        <w:t>(Harris and Pritchard 2017)</w:t>
+      </w:r>
+      <w:r>
+        <w:rPr>
+          <w:rFonts w:ascii="Times" w:hAnsi="Times" w:cs="Arial"/>
+        </w:rPr>
+        <w:fldChar w:fldCharType="end"/>
+      </w:r>
+      <w:r>
+        <w:rPr>
+          <w:rFonts w:ascii="Times" w:hAnsi="Times" w:cs="Arial"/>
+        </w:rPr>
+        <w:t>, and one further report has noted that CpG transitions may vary between populations due to recent demographic history rather than mutation rate differences</w:t>
+      </w:r>
+      <w:r>
+        <w:rPr>
+          <w:rFonts w:ascii="Times" w:hAnsi="Times" w:cs="Arial"/>
+        </w:rPr>
+        <w:fldChar w:fldCharType="begin" w:fldLock="1"/>
+      </w:r>
+      <w:r>
+        <w:rPr>
+          <w:rFonts w:ascii="Times" w:hAnsi="Times" w:cs="Arial"/>
+        </w:rPr>
+        <w:instrText>ADDIN CSL_CITATION {"citationItems":[{"id":"ITEM-1","itemData":{"DOI":"10.1371/journal.pgen.1006581","ISSN":"1553-7404","author":[{"dropping-particle":"","family":"Mathieson","given":"Iain","non-dropping-particle":"","parse-names":false,"suffix":""},{"dropping-particle":"","family":"Reich","given":"David","non-dropping-particle":"","parse-names":false,"suffix":""},{"dropping-particle":"","family":"Gansauge","given":"MT","non-dropping-particle":"","parse-names":false,"suffix":""},{"dropping-particle":"","family":"Li","given":"H","non-dropping-particle":"","parse-names":false,"suffix":""},{"dropping-particle":"","family":"Racimo","given":"F","non-dropping-particle":"","parse-names":false,"suffix":""},{"dropping-particle":"","family":"Mallick","given":"S","non-dropping-particle":"","parse-names":false,"suffix":""}],"container-title":"PLOS Genetics","editor":[{"dropping-particle":"","family":"Girirajan","given":"Santhosh","non-dropping-particle":"","parse-names":false,"suffix":""}],"id":"ITEM-1","issue":"2","issued":{"date-parts":[["2017","2","1"]]},"page":"e1006581","publisher":"Public Library of Science","title":"Differences in the rare variant spectrum among human populations","type":"article-journal","volume":"13"},"uris":["http://www.mendeley.com/documents/?uuid=d44a75c8-5533-3970-9b8b-9b93e4f15767"]}],"mendeley":{"formattedCitation":"(Mathieson et al. 2017)","plainTextFormattedCitation":"(Mathieson et al. 2017)","previouslyFormattedCitation":"(Mathieson et al. 2017)"},"properties":{"noteIndex":0},"schema":"https://github.com/citation-style-language/schema/raw/master/csl-citation.json"}</w:instrText>
+      </w:r>
+      <w:r>
+        <w:rPr>
+          <w:rFonts w:ascii="Times" w:hAnsi="Times" w:cs="Arial"/>
+        </w:rPr>
+        <w:fldChar w:fldCharType="separate"/>
+      </w:r>
+      <w:r>
+        <w:rPr>
+          <w:rFonts w:ascii="Times" w:hAnsi="Times" w:cs="Arial"/>
+          <w:noProof/>
+        </w:rPr>
+        <w:t>(Mathieson et al. 2017)</w:t>
+      </w:r>
+      <w:r>
+        <w:rPr>
+          <w:rFonts w:ascii="Times" w:hAnsi="Times" w:cs="Arial"/>
+        </w:rPr>
+        <w:fldChar w:fldCharType="end"/>
       </w:r>
       <w:r>
         <w:rPr>
@@ -5475,7 +5537,21 @@
           <w:rFonts w:ascii="Times" w:hAnsi="Times" w:cs="Arial"/>
           <w:b/>
         </w:rPr>
-        <w:t>Supplementary Table 1A)</w:t>
+        <w:t xml:space="preserve">Supplementary Table </w:t>
+      </w:r>
+      <w:r>
+        <w:rPr>
+          <w:rFonts w:ascii="Times" w:hAnsi="Times" w:cs="Arial"/>
+          <w:b/>
+        </w:rPr>
+        <w:t>2</w:t>
+      </w:r>
+      <w:r>
+        <w:rPr>
+          <w:rFonts w:ascii="Times" w:hAnsi="Times" w:cs="Arial"/>
+          <w:b/>
+        </w:rPr>
+        <w:t>A)</w:t>
       </w:r>
       <w:r>
         <w:rPr>
@@ -5487,6 +5563,25 @@
         <w:rPr>
           <w:rFonts w:ascii="Times" w:hAnsi="Times" w:cs="Arial"/>
         </w:rPr>
+        <w:t xml:space="preserve"> (</w:t>
+      </w:r>
+      <w:r>
+        <w:rPr>
+          <w:rFonts w:ascii="Times" w:hAnsi="Times" w:cs="Arial"/>
+          <w:b/>
+        </w:rPr>
+        <w:t>Supplementary Table 3</w:t>
+      </w:r>
+      <w:r>
+        <w:rPr>
+          <w:rFonts w:ascii="Times" w:hAnsi="Times" w:cs="Arial"/>
+        </w:rPr>
+        <w:t>)</w:t>
+      </w:r>
+      <w:r>
+        <w:rPr>
+          <w:rFonts w:ascii="Times" w:hAnsi="Times" w:cs="Arial"/>
+        </w:rPr>
         <w:t>.</w:t>
       </w:r>
       <w:r>
@@ -5545,7 +5640,6 @@
         </w:rPr>
         <w:t xml:space="preserve">) were significant at </w:t>
       </w:r>
-      <w:commentRangeStart w:id="3"/>
       <w:proofErr w:type="spellStart"/>
       <w:r>
         <w:rPr>
@@ -5560,32 +5654,44 @@
         </w:rPr>
         <w:t>ordered</w:t>
       </w:r>
-      <w:commentRangeEnd w:id="3"/>
       <w:proofErr w:type="spellEnd"/>
       <w:r>
         <w:rPr>
-          <w:rStyle w:val="CommentReference"/>
-        </w:rPr>
-        <w:commentReference w:id="3"/>
-      </w:r>
-      <w:r>
-        <w:rPr>
-          <w:rFonts w:ascii="Times" w:hAnsi="Times" w:cs="Arial"/>
-        </w:rPr>
-        <w:t xml:space="preserve"> &lt; 10</w:t>
+          <w:rFonts w:ascii="Times" w:hAnsi="Times" w:cs="Arial"/>
+        </w:rPr>
+        <w:t xml:space="preserve"> &lt; </w:t>
+      </w:r>
+      <w:r>
+        <w:rPr>
+          <w:rFonts w:ascii="Times" w:hAnsi="Times"/>
+        </w:rPr>
+        <w:t>5</w:t>
+      </w:r>
+      <w:r>
+        <w:rPr>
+          <w:rFonts w:ascii="Times" w:hAnsi="Times" w:cs="Arial"/>
+        </w:rPr>
+        <w:t xml:space="preserve"> x 10</w:t>
       </w:r>
       <w:r>
         <w:rPr>
           <w:rFonts w:ascii="Times" w:hAnsi="Times" w:cs="Arial"/>
           <w:vertAlign w:val="superscript"/>
         </w:rPr>
-        <w:t>-5</w:t>
-      </w:r>
-      <w:r>
-        <w:rPr>
-          <w:rFonts w:ascii="Times" w:hAnsi="Times" w:cs="Arial"/>
-        </w:rPr>
-        <w:t xml:space="preserve"> in both </w:t>
+        <w:t>-4</w:t>
+      </w:r>
+      <w:r>
+        <w:rPr>
+          <w:rFonts w:ascii="Times" w:hAnsi="Times" w:cs="Arial"/>
+          <w:vertAlign w:val="superscript"/>
+        </w:rPr>
+        <w:t xml:space="preserve"> </w:t>
+      </w:r>
+      <w:r>
+        <w:rPr>
+          <w:rFonts w:ascii="Times" w:hAnsi="Times" w:cs="Arial"/>
+        </w:rPr>
+        <w:t xml:space="preserve">in both </w:t>
       </w:r>
       <w:r>
         <w:rPr>
@@ -5609,171 +5715,404 @@
         <w:rPr>
           <w:rFonts w:ascii="Times" w:hAnsi="Times" w:cs="Arial"/>
         </w:rPr>
-        <w:t>) showed acceptable agreement in their patterns of variation between datasets (</w:t>
-      </w:r>
-      <w:commentRangeStart w:id="4"/>
+        <w:t xml:space="preserve">) showed acceptable agreement in their patterns of variation between datasets </w:t>
+      </w:r>
+      <w:r>
+        <w:rPr>
+          <w:rFonts w:ascii="Times" w:hAnsi="Times" w:cs="Arial"/>
+        </w:rPr>
+        <w:t>(</w:t>
+      </w:r>
       <w:r>
         <w:rPr>
           <w:rFonts w:ascii="Times" w:hAnsi="Times" w:cs="Arial"/>
           <w:b/>
-          <w:highlight w:val="yellow"/>
-        </w:rPr>
-        <w:t>Supplementary Table</w:t>
+        </w:rPr>
+        <w:t xml:space="preserve">Supplementary Table </w:t>
       </w:r>
       <w:r>
         <w:rPr>
           <w:rFonts w:ascii="Times" w:hAnsi="Times" w:cs="Arial"/>
           <w:b/>
-          <w:highlight w:val="yellow"/>
-        </w:rPr>
-        <w:t>s</w:t>
+        </w:rPr>
+        <w:t>4</w:t>
+      </w:r>
+      <w:r>
+        <w:rPr>
+          <w:rFonts w:ascii="Times" w:hAnsi="Times" w:cs="Arial"/>
+        </w:rPr>
+        <w:t xml:space="preserve">).  The 14 </w:t>
+      </w:r>
+      <w:r>
+        <w:rPr>
+          <w:rFonts w:ascii="Times" w:hAnsi="Times" w:cs="Arial"/>
+        </w:rPr>
+        <w:t xml:space="preserve">most </w:t>
+      </w:r>
+      <w:r>
+        <w:rPr>
+          <w:rFonts w:ascii="Times" w:hAnsi="Times" w:cs="Arial"/>
+        </w:rPr>
+        <w:t>heterogeneous</w:t>
+      </w:r>
+      <w:r>
+        <w:rPr>
+          <w:rFonts w:ascii="Times" w:hAnsi="Times" w:cs="Arial"/>
+        </w:rPr>
+        <w:t xml:space="preserve"> polymorphism</w:t>
+      </w:r>
+      <w:r>
+        <w:rPr>
+          <w:rFonts w:ascii="Times" w:hAnsi="Times" w:cs="Arial"/>
+        </w:rPr>
+        <w:t xml:space="preserve"> </w:t>
+      </w:r>
+      <w:r>
+        <w:rPr>
+          <w:rFonts w:ascii="Times" w:hAnsi="Times" w:cs="Arial"/>
+        </w:rPr>
+        <w:t>types</w:t>
+      </w:r>
+      <w:r>
+        <w:rPr>
+          <w:rFonts w:ascii="Times" w:hAnsi="Times" w:cs="Arial"/>
+        </w:rPr>
+        <w:t xml:space="preserve"> </w:t>
+      </w:r>
+      <w:r>
+        <w:rPr>
+          <w:rFonts w:ascii="Times" w:hAnsi="Times" w:cs="Arial"/>
+        </w:rPr>
+        <w:t xml:space="preserve">based on their significance in 1,000 genomes </w:t>
+      </w:r>
+      <w:r>
+        <w:rPr>
+          <w:rFonts w:ascii="Times" w:hAnsi="Times" w:cs="Arial"/>
+        </w:rPr>
+        <w:t>(</w:t>
+      </w:r>
+      <w:r>
+        <w:rPr>
+          <w:rFonts w:ascii="Times" w:hAnsi="Times" w:cs="Arial"/>
+        </w:rPr>
+        <w:t xml:space="preserve">corresponding to a </w:t>
+      </w:r>
+      <w:proofErr w:type="spellStart"/>
+      <w:r>
+        <w:rPr>
+          <w:rFonts w:ascii="Times" w:hAnsi="Times" w:cs="Arial"/>
+        </w:rPr>
+        <w:t>P</w:t>
+      </w:r>
+      <w:r>
+        <w:rPr>
+          <w:rFonts w:ascii="Times" w:hAnsi="Times" w:cs="Arial"/>
+          <w:vertAlign w:val="subscript"/>
+        </w:rPr>
+        <w:t>ordered</w:t>
+      </w:r>
+      <w:proofErr w:type="spellEnd"/>
+      <w:r>
+        <w:rPr>
+          <w:rFonts w:ascii="Times" w:hAnsi="Times" w:cs="Arial"/>
+        </w:rPr>
+        <w:t xml:space="preserve"> </w:t>
+      </w:r>
+      <w:r>
+        <w:rPr>
+          <w:rFonts w:ascii="Times" w:hAnsi="Times" w:cs="Arial"/>
+        </w:rPr>
+        <w:t>&lt;</w:t>
+      </w:r>
+      <w:r>
+        <w:rPr>
+          <w:rFonts w:ascii="Times" w:hAnsi="Times" w:cs="Arial"/>
+        </w:rPr>
+        <w:t xml:space="preserve"> </w:t>
+      </w:r>
+      <w:r>
+        <w:rPr>
+          <w:rFonts w:ascii="Times" w:hAnsi="Times" w:cs="Arial"/>
+        </w:rPr>
+        <w:t>1</w:t>
+      </w:r>
+      <w:r>
+        <w:rPr>
+          <w:rFonts w:ascii="Times" w:hAnsi="Times" w:cs="Arial"/>
+        </w:rPr>
+        <w:t xml:space="preserve"> x </w:t>
+      </w:r>
+      <w:r>
+        <w:rPr>
+          <w:rFonts w:ascii="Times" w:hAnsi="Times" w:cs="Arial"/>
+        </w:rPr>
+        <w:t>10</w:t>
+      </w:r>
+      <w:r>
+        <w:rPr>
+          <w:rFonts w:ascii="Times" w:hAnsi="Times" w:cs="Arial"/>
+          <w:vertAlign w:val="superscript"/>
+        </w:rPr>
+        <w:t>-</w:t>
+      </w:r>
+      <w:r>
+        <w:rPr>
+          <w:rFonts w:ascii="Times" w:hAnsi="Times" w:cs="Arial"/>
+          <w:vertAlign w:val="superscript"/>
+        </w:rPr>
+        <w:t>25</w:t>
+      </w:r>
+      <w:r>
+        <w:rPr>
+          <w:rFonts w:ascii="Times" w:hAnsi="Times" w:cs="Arial"/>
+        </w:rPr>
+        <w:t>)</w:t>
+      </w:r>
+      <w:r>
+        <w:rPr>
+          <w:rFonts w:ascii="Times" w:hAnsi="Times" w:cs="Arial"/>
+        </w:rPr>
+        <w:t xml:space="preserve"> are shown in </w:t>
       </w:r>
       <w:r>
         <w:rPr>
           <w:rFonts w:ascii="Times" w:hAnsi="Times" w:cs="Arial"/>
           <w:b/>
-          <w:highlight w:val="yellow"/>
-        </w:rPr>
-        <w:t xml:space="preserve"> X</w:t>
-      </w:r>
-      <w:commentRangeEnd w:id="4"/>
-      <w:r>
-        <w:rPr>
-          <w:rStyle w:val="CommentReference"/>
-        </w:rPr>
-        <w:commentReference w:id="4"/>
+        </w:rPr>
+        <w:t>Table 1</w:t>
+      </w:r>
+      <w:r>
+        <w:rPr>
+          <w:rFonts w:ascii="Times" w:hAnsi="Times" w:cs="Arial"/>
+        </w:rPr>
+        <w:t>.</w:t>
+      </w:r>
+      <w:r>
+        <w:rPr>
+          <w:rFonts w:ascii="Times" w:hAnsi="Times" w:cs="Arial"/>
+        </w:rPr>
+        <w:t xml:space="preserve"> </w:t>
+      </w:r>
+      <w:r>
+        <w:rPr>
+          <w:rFonts w:ascii="Times" w:hAnsi="Times" w:cs="Arial"/>
+        </w:rPr>
+        <w:t>To facilitate</w:t>
+      </w:r>
+      <w:r>
+        <w:rPr>
+          <w:rFonts w:ascii="Times" w:hAnsi="Times" w:cs="Arial"/>
+        </w:rPr>
+        <w:t xml:space="preserve"> comparison of </w:t>
+      </w:r>
+      <w:r>
+        <w:rPr>
+          <w:rFonts w:ascii="Times" w:hAnsi="Times" w:cs="Arial"/>
+        </w:rPr>
+        <w:t xml:space="preserve">the </w:t>
+      </w:r>
+      <w:r>
+        <w:rPr>
+          <w:rFonts w:ascii="Times" w:hAnsi="Times" w:cs="Arial"/>
+        </w:rPr>
+        <w:t xml:space="preserve">relative enrichment between continental groups, we used </w:t>
+      </w:r>
+      <w:r>
+        <w:rPr>
+          <w:rFonts w:ascii="Times" w:hAnsi="Times" w:cs="Arial"/>
+        </w:rPr>
+        <w:t xml:space="preserve">all </w:t>
+      </w:r>
+      <w:r>
+        <w:rPr>
+          <w:rFonts w:ascii="Times" w:hAnsi="Times" w:cs="Arial"/>
+        </w:rPr>
+        <w:t>private polymorphism</w:t>
+      </w:r>
+      <w:r>
+        <w:rPr>
+          <w:rFonts w:ascii="Times" w:hAnsi="Times" w:cs="Arial"/>
+        </w:rPr>
+        <w:t xml:space="preserve">s </w:t>
+      </w:r>
+      <w:r>
+        <w:rPr>
+          <w:rFonts w:ascii="Times" w:hAnsi="Times" w:cs="Arial"/>
+        </w:rPr>
+        <w:t xml:space="preserve">to infer </w:t>
+      </w:r>
+      <w:r>
+        <w:rPr>
+          <w:rFonts w:ascii="Times" w:hAnsi="Times" w:cs="Arial"/>
+        </w:rPr>
+        <w:t xml:space="preserve">a </w:t>
+      </w:r>
+      <w:r>
+        <w:rPr>
+          <w:rFonts w:ascii="Times" w:hAnsi="Times" w:cs="Arial"/>
+        </w:rPr>
+        <w:t xml:space="preserve">mutation rate for each 3-mer (per generation per site) </w:t>
+      </w:r>
+      <w:r>
+        <w:rPr>
+          <w:rFonts w:ascii="Times" w:hAnsi="Times" w:cs="Arial"/>
+        </w:rPr>
+        <w:t xml:space="preserve">normalized </w:t>
+      </w:r>
+      <w:r>
+        <w:rPr>
+          <w:rFonts w:ascii="Times" w:hAnsi="Times" w:cs="Arial"/>
+        </w:rPr>
+        <w:t xml:space="preserve">to the average </w:t>
+      </w:r>
+      <w:r>
+        <w:rPr>
+          <w:rFonts w:ascii="Times" w:hAnsi="Times" w:cs="Arial"/>
+        </w:rPr>
+        <w:t xml:space="preserve">estimated </w:t>
+      </w:r>
+      <w:r>
+        <w:rPr>
+          <w:rFonts w:ascii="Times" w:hAnsi="Times" w:cs="Arial"/>
+          <w:i/>
+        </w:rPr>
+        <w:t>de novo</w:t>
+      </w:r>
+      <w:r>
+        <w:rPr>
+          <w:rFonts w:ascii="Times" w:hAnsi="Times" w:cs="Arial"/>
+        </w:rPr>
+        <w:t xml:space="preserve"> mutation rate from </w:t>
+      </w:r>
+      <w:r>
+        <w:rPr>
+          <w:rFonts w:ascii="Times" w:hAnsi="Times" w:cs="Arial"/>
+        </w:rPr>
+        <w:t>Kong et</w:t>
+      </w:r>
+      <w:r>
+        <w:rPr>
+          <w:rFonts w:ascii="Times" w:hAnsi="Times" w:cs="Arial"/>
+        </w:rPr>
+        <w:t>.</w:t>
+      </w:r>
+      <w:r>
+        <w:rPr>
+          <w:rFonts w:ascii="Times" w:hAnsi="Times" w:cs="Arial"/>
+        </w:rPr>
+        <w:t xml:space="preserve"> </w:t>
+      </w:r>
+      <w:r>
+        <w:rPr>
+          <w:rFonts w:ascii="Times" w:hAnsi="Times" w:cs="Arial"/>
+        </w:rPr>
+        <w:t>al</w:t>
+      </w:r>
+      <w:r>
+        <w:rPr>
+          <w:rFonts w:ascii="Times" w:hAnsi="Times" w:cs="Arial"/>
+        </w:rPr>
+        <w:t xml:space="preserve"> </w:t>
+      </w:r>
+      <w:r>
+        <w:rPr>
+          <w:rFonts w:ascii="Times" w:hAnsi="Times" w:cs="Arial"/>
+        </w:rPr>
+        <w:fldChar w:fldCharType="begin" w:fldLock="1"/>
+      </w:r>
+      <w:r>
+        <w:rPr>
+          <w:rFonts w:ascii="Times" w:hAnsi="Times" w:cs="Arial"/>
+        </w:rPr>
+        <w:instrText>ADDIN CSL_CITATION {"citationItems":[{"id":"ITEM-1","itemData":{"DOI":"10.1038/nature11396","ISSN":"1476-4687","PMID":"22914163","abstract":"Mutations generate sequence diversity and provide a substrate for selection. The rate of de novo mutations is therefore of major importance to evolution. Here we conduct a study of genome-wide mutation rates by sequencing the entire genomes of 78 Icelandic parent-offspring trios at high coverage. We show that in our samples, with an average father's age of 29.7, the average de novo mutation rate is 1.20</w:instrText>
+      </w:r>
+      <w:r>
+        <w:rPr>
+          <w:rFonts w:ascii="Cambria Math" w:hAnsi="Cambria Math" w:cs="Cambria Math"/>
+        </w:rPr>
+        <w:instrText> </w:instrText>
+      </w:r>
+      <w:r>
+        <w:rPr>
+          <w:rFonts w:ascii="Times" w:hAnsi="Times" w:cs="Arial"/>
+        </w:rPr>
+        <w:instrText>×</w:instrText>
+      </w:r>
+      <w:r>
+        <w:rPr>
+          <w:rFonts w:ascii="Cambria Math" w:hAnsi="Cambria Math" w:cs="Cambria Math"/>
+        </w:rPr>
+        <w:instrText> </w:instrText>
+      </w:r>
+      <w:r>
+        <w:rPr>
+          <w:rFonts w:ascii="Times" w:hAnsi="Times" w:cs="Arial"/>
+        </w:rPr>
+        <w:instrText>10(-8) per nucleotide per generation. Most notably, the diversity in mutation rate of single nucleotide polymorphisms is dominated by the age of the father at conception of the child. The effect is an increase of about two mutations per year. An exponential model estimates paternal mutations doubling every 16.5</w:instrText>
+      </w:r>
+      <w:r>
+        <w:rPr>
+          <w:rFonts w:ascii="Cambria Math" w:hAnsi="Cambria Math" w:cs="Cambria Math"/>
+        </w:rPr>
+        <w:instrText> </w:instrText>
+      </w:r>
+      <w:r>
+        <w:rPr>
+          <w:rFonts w:ascii="Times" w:hAnsi="Times" w:cs="Arial"/>
+        </w:rPr>
+        <w:instrText>years. After accounting for random Poisson variation, father's age is estimated to explain nearly all of the remaining variation in the de novo mutation counts. These observations shed light on the importance of the father's age on the risk of diseases such as schizophrenia and autism.","author":[{"dropping-particle":"","family":"Kong","given":"Augustine","non-dropping-particle":"","parse-names":false,"suffix":""},{"dropping-particle":"","family":"Frigge","given":"Michael L","non-dropping-particle":"","parse-names":false,"suffix":""},{"dropping-particle":"","family":"Masson","given":"Gisli","non-dropping-particle":"","parse-names":false,"suffix":""},{"dropping-particle":"","family":"Besenbacher","given":"Soren","non-dropping-particle":"","parse-names":false,"suffix":""},{"dropping-particle":"","family":"Sulem","given":"Patrick","non-dropping-particle":"","parse-names":false,"suffix":""},{"dropping-particle":"","family":"Magnusson","given":"Gisli","non-dropping-particle":"","parse-names":false,"suffix":""},{"dropping-particle":"","family":"Gudjonsson","given":"Sigurjon A","non-dropping-particle":"","parse-names":false,"suffix":""},{"dropping-particle":"","family":"Sigurdsson","given":"Asgeir","non-dropping-particle":"","parse-names":false,"suffix":""},{"dropping-particle":"","family":"Jonasdottir","given":"Aslaug","non-dropping-particle":"","parse-names":false,"suffix":""},{"dropping-particle":"","family":"Jonasdottir","given":"Adalbjorg","non-dropping-particle":"","parse-names":false,"suffix":""},{"dropping-particle":"","family":"Wong","given":"Wendy S W","non-dropping-particle":"","parse-names":false,"suffix":""},{"dropping-particle":"","family":"Sigurdsson","given":"Gunnar","non-dropping-particle":"","parse-names":false,"suffix":""},{"dropping-particle":"","family":"Walters","given":"G Bragi","non-dropping-particle":"","parse-names":false,"suffix":""},{"dropping-particle":"","family":"Steinberg","given":"Stacy","non-dropping-particle":"","parse-names":false,"suffix":""},{"dropping-particle":"","family":"Helgason","given":"Hannes","non-dropping-particle":"","parse-names":false,"suffix":""},{"dropping-particle":"","family":"Thorleifsson","given":"Gudmar","non-dropping-particle":"","parse-names":false,"suffix":""},{"dropping-particle":"","family":"Gudbjartsson","given":"Daniel F","non-dropping-particle":"","parse-names":false,"suffix":""},{"dropping-particle":"","family":"Helgason","given":"Agnar","non-dropping-particle":"","parse-names":false,"suffix":""},{"dropping-particle":"","family":"Magnusson","given":"Olafur Th","non-dropping-particle":"","parse-names":false,"suffix":""},{"dropping-particle":"","family":"Thorsteinsdottir","given":"Unnur","non-dropping-particle":"","parse-names":false,"suffix":""},{"dropping-particle":"","family":"Stefansson","given":"Kari","non-dropping-particle":"","parse-names":false,"suffix":""}],"container-title":"Nature","id":"ITEM-1","issue":"7412","issued":{"date-parts":[["2012","8","23"]]},"page":"471-5","title":"Rate of de novo mutations and the importance of father's age to disease risk.","type":"article-journal","volume":"488"},"uris":["http://www.mendeley.com/documents/?uuid=60041343-2559-3039-b7f6-d57a2c30e993"]}],"mendeley":{"formattedCitation":"(Kong et al. 2012)","plainTextFormattedCitation":"(Kong et al. 2012)","previouslyFormattedCitation":"(Kong et al. 2012)"},"properties":{"noteIndex":0},"schema":"https://github.com/citation-style-language/schema/raw/master/csl-citation.json"}</w:instrText>
+      </w:r>
+      <w:r>
+        <w:rPr>
+          <w:rFonts w:ascii="Times" w:hAnsi="Times" w:cs="Arial"/>
+        </w:rPr>
+        <w:fldChar w:fldCharType="separate"/>
+      </w:r>
+      <w:r>
+        <w:rPr>
+          <w:rFonts w:ascii="Times" w:hAnsi="Times" w:cs="Arial"/>
+          <w:noProof/>
+        </w:rPr>
+        <w:t>(Kong et al. 2012)</w:t>
+      </w:r>
+      <w:r>
+        <w:rPr>
+          <w:rFonts w:ascii="Times" w:hAnsi="Times" w:cs="Arial"/>
+        </w:rPr>
+        <w:fldChar w:fldCharType="end"/>
+      </w:r>
+      <w:r>
+        <w:rPr>
+          <w:rFonts w:ascii="Times" w:hAnsi="Times" w:cs="Arial"/>
+        </w:rPr>
+        <w:t xml:space="preserve"> (</w:t>
       </w:r>
       <w:r>
         <w:rPr>
           <w:rFonts w:ascii="Times" w:hAnsi="Times" w:cs="Arial"/>
           <w:b/>
         </w:rPr>
-        <w:t xml:space="preserve"> and Y</w:t>
-      </w:r>
-      <w:r>
-        <w:rPr>
-          <w:rFonts w:ascii="Times" w:hAnsi="Times" w:cs="Arial"/>
-        </w:rPr>
-        <w:t xml:space="preserve">).  The 14 </w:t>
-      </w:r>
-      <w:r>
-        <w:rPr>
-          <w:rFonts w:ascii="Times" w:hAnsi="Times" w:cs="Arial"/>
-        </w:rPr>
-        <w:t xml:space="preserve">most </w:t>
-      </w:r>
-      <w:r>
-        <w:rPr>
-          <w:rFonts w:ascii="Times" w:hAnsi="Times" w:cs="Arial"/>
-        </w:rPr>
-        <w:t>heterogeneous</w:t>
-      </w:r>
-      <w:r>
-        <w:rPr>
-          <w:rFonts w:ascii="Times" w:hAnsi="Times" w:cs="Arial"/>
-        </w:rPr>
-        <w:t xml:space="preserve"> polymorphism</w:t>
-      </w:r>
-      <w:r>
-        <w:rPr>
-          <w:rFonts w:ascii="Times" w:hAnsi="Times" w:cs="Arial"/>
-        </w:rPr>
-        <w:t xml:space="preserve"> </w:t>
-      </w:r>
-      <w:r>
-        <w:rPr>
-          <w:rFonts w:ascii="Times" w:hAnsi="Times" w:cs="Arial"/>
-        </w:rPr>
-        <w:t>types</w:t>
-      </w:r>
-      <w:r>
-        <w:rPr>
-          <w:rFonts w:ascii="Times" w:hAnsi="Times" w:cs="Arial"/>
-        </w:rPr>
-        <w:t xml:space="preserve"> </w:t>
-      </w:r>
-      <w:r>
-        <w:rPr>
-          <w:rFonts w:ascii="Times" w:hAnsi="Times" w:cs="Arial"/>
-        </w:rPr>
-        <w:t xml:space="preserve">based on their significance in 1,000 genomes </w:t>
-      </w:r>
-      <w:r>
-        <w:rPr>
-          <w:rFonts w:ascii="Times" w:hAnsi="Times" w:cs="Arial"/>
-        </w:rPr>
-        <w:t>(</w:t>
-      </w:r>
-      <w:r>
-        <w:rPr>
-          <w:rFonts w:ascii="Times" w:hAnsi="Times" w:cs="Arial"/>
-        </w:rPr>
-        <w:t xml:space="preserve">corresponding to a </w:t>
-      </w:r>
-      <w:proofErr w:type="spellStart"/>
-      <w:r>
-        <w:rPr>
-          <w:rFonts w:ascii="Times" w:hAnsi="Times" w:cs="Arial"/>
-        </w:rPr>
-        <w:t>P</w:t>
-      </w:r>
-      <w:r>
-        <w:rPr>
-          <w:rFonts w:ascii="Times" w:hAnsi="Times" w:cs="Arial"/>
-          <w:vertAlign w:val="subscript"/>
-        </w:rPr>
-        <w:t>ordered</w:t>
-      </w:r>
-      <w:proofErr w:type="spellEnd"/>
-      <w:r>
-        <w:rPr>
-          <w:rFonts w:ascii="Times" w:hAnsi="Times" w:cs="Arial"/>
-        </w:rPr>
-        <w:t xml:space="preserve"> </w:t>
-      </w:r>
-      <w:r>
-        <w:rPr>
-          <w:rFonts w:ascii="Times" w:hAnsi="Times" w:cs="Arial"/>
-        </w:rPr>
-        <w:t>&lt;</w:t>
-      </w:r>
-      <w:r>
-        <w:rPr>
-          <w:rFonts w:ascii="Times" w:hAnsi="Times" w:cs="Arial"/>
-        </w:rPr>
-        <w:t xml:space="preserve"> </w:t>
-      </w:r>
-      <w:r>
-        <w:rPr>
-          <w:rFonts w:ascii="Times" w:hAnsi="Times" w:cs="Arial"/>
-        </w:rPr>
-        <w:t>1</w:t>
-      </w:r>
-      <w:r>
-        <w:rPr>
-          <w:rFonts w:ascii="Times" w:hAnsi="Times" w:cs="Arial"/>
-        </w:rPr>
-        <w:t xml:space="preserve"> x </w:t>
-      </w:r>
-      <w:r>
-        <w:rPr>
-          <w:rFonts w:ascii="Times" w:hAnsi="Times" w:cs="Arial"/>
-        </w:rPr>
-        <w:t>10</w:t>
-      </w:r>
-      <w:r>
-        <w:rPr>
-          <w:rFonts w:ascii="Times" w:hAnsi="Times" w:cs="Arial"/>
-          <w:vertAlign w:val="superscript"/>
-        </w:rPr>
-        <w:t>-</w:t>
-      </w:r>
-      <w:r>
-        <w:rPr>
-          <w:rFonts w:ascii="Times" w:hAnsi="Times" w:cs="Arial"/>
-          <w:vertAlign w:val="superscript"/>
-        </w:rPr>
-        <w:t>25</w:t>
+        <w:t>Materials and Methods</w:t>
+      </w:r>
+      <w:r>
+        <w:rPr>
+          <w:rFonts w:ascii="Times" w:hAnsi="Times" w:cs="Arial"/>
+        </w:rPr>
+        <w:t xml:space="preserve">, </w:t>
+      </w:r>
+      <w:r>
+        <w:rPr>
+          <w:rFonts w:ascii="Times" w:hAnsi="Times" w:cs="Arial"/>
+          <w:b/>
+        </w:rPr>
+        <w:t>Supplementary Fig.</w:t>
+      </w:r>
+      <w:r>
+        <w:rPr>
+          <w:rFonts w:ascii="Times" w:hAnsi="Times" w:cs="Arial"/>
+          <w:b/>
+        </w:rPr>
+        <w:t xml:space="preserve"> 3-4</w:t>
       </w:r>
       <w:r>
         <w:rPr>
@@ -5785,254 +6124,50 @@
         <w:rPr>
           <w:rFonts w:ascii="Times" w:hAnsi="Times" w:cs="Arial"/>
         </w:rPr>
-        <w:t xml:space="preserve"> are shown in </w:t>
-      </w:r>
-      <w:r>
-        <w:rPr>
-          <w:rFonts w:ascii="Times" w:hAnsi="Times" w:cs="Arial"/>
-          <w:b/>
-        </w:rPr>
-        <w:t>Table 1</w:t>
-      </w:r>
-      <w:r>
-        <w:rPr>
-          <w:rFonts w:ascii="Times" w:hAnsi="Times" w:cs="Arial"/>
-        </w:rPr>
-        <w:t>.</w:t>
-      </w:r>
-      <w:r>
-        <w:rPr>
-          <w:rFonts w:ascii="Times" w:hAnsi="Times" w:cs="Arial"/>
-        </w:rPr>
-        <w:t xml:space="preserve"> </w:t>
-      </w:r>
-      <w:r>
-        <w:rPr>
-          <w:rFonts w:ascii="Times" w:hAnsi="Times" w:cs="Arial"/>
-        </w:rPr>
-        <w:t>To facilitate</w:t>
-      </w:r>
-      <w:r>
-        <w:rPr>
-          <w:rFonts w:ascii="Times" w:hAnsi="Times" w:cs="Arial"/>
-        </w:rPr>
-        <w:t xml:space="preserve"> comparison of </w:t>
-      </w:r>
-      <w:r>
-        <w:rPr>
-          <w:rFonts w:ascii="Times" w:hAnsi="Times" w:cs="Arial"/>
-        </w:rPr>
-        <w:t xml:space="preserve">the </w:t>
-      </w:r>
-      <w:r>
-        <w:rPr>
-          <w:rFonts w:ascii="Times" w:hAnsi="Times" w:cs="Arial"/>
-        </w:rPr>
-        <w:t xml:space="preserve">relative enrichment between continental groups, we used </w:t>
-      </w:r>
-      <w:r>
-        <w:rPr>
-          <w:rFonts w:ascii="Times" w:hAnsi="Times" w:cs="Arial"/>
-        </w:rPr>
-        <w:t xml:space="preserve">all </w:t>
-      </w:r>
-      <w:r>
-        <w:rPr>
-          <w:rFonts w:ascii="Times" w:hAnsi="Times" w:cs="Arial"/>
-        </w:rPr>
-        <w:t>private polymorphism</w:t>
-      </w:r>
-      <w:r>
-        <w:rPr>
-          <w:rFonts w:ascii="Times" w:hAnsi="Times" w:cs="Arial"/>
-        </w:rPr>
-        <w:t xml:space="preserve">s </w:t>
-      </w:r>
-      <w:r>
-        <w:rPr>
-          <w:rFonts w:ascii="Times" w:hAnsi="Times" w:cs="Arial"/>
-        </w:rPr>
-        <w:t xml:space="preserve">to infer </w:t>
-      </w:r>
-      <w:r>
-        <w:rPr>
-          <w:rFonts w:ascii="Times" w:hAnsi="Times" w:cs="Arial"/>
-        </w:rPr>
-        <w:t xml:space="preserve">a </w:t>
-      </w:r>
-      <w:r>
-        <w:rPr>
-          <w:rFonts w:ascii="Times" w:hAnsi="Times" w:cs="Arial"/>
-        </w:rPr>
-        <w:t xml:space="preserve">mutation rate for each 3-mer (per generation per site) </w:t>
-      </w:r>
-      <w:r>
-        <w:rPr>
-          <w:rFonts w:ascii="Times" w:hAnsi="Times" w:cs="Arial"/>
-        </w:rPr>
-        <w:t xml:space="preserve">normalized </w:t>
-      </w:r>
-      <w:r>
-        <w:rPr>
-          <w:rFonts w:ascii="Times" w:hAnsi="Times" w:cs="Arial"/>
-        </w:rPr>
-        <w:t xml:space="preserve">to the average </w:t>
-      </w:r>
-      <w:r>
-        <w:rPr>
-          <w:rFonts w:ascii="Times" w:hAnsi="Times" w:cs="Arial"/>
-        </w:rPr>
-        <w:t xml:space="preserve">estimated </w:t>
-      </w:r>
-      <w:r>
-        <w:rPr>
-          <w:rFonts w:ascii="Times" w:hAnsi="Times" w:cs="Arial"/>
-          <w:i/>
-        </w:rPr>
-        <w:t>de novo</w:t>
-      </w:r>
-      <w:r>
-        <w:rPr>
-          <w:rFonts w:ascii="Times" w:hAnsi="Times" w:cs="Arial"/>
-        </w:rPr>
-        <w:t xml:space="preserve"> mutation rate from </w:t>
-      </w:r>
-      <w:r>
-        <w:rPr>
-          <w:rFonts w:ascii="Times" w:hAnsi="Times" w:cs="Arial"/>
-        </w:rPr>
-        <w:t>Kong et</w:t>
-      </w:r>
-      <w:r>
-        <w:rPr>
-          <w:rFonts w:ascii="Times" w:hAnsi="Times" w:cs="Arial"/>
-        </w:rPr>
-        <w:t>.</w:t>
-      </w:r>
-      <w:r>
-        <w:rPr>
-          <w:rFonts w:ascii="Times" w:hAnsi="Times" w:cs="Arial"/>
-        </w:rPr>
-        <w:t xml:space="preserve"> </w:t>
-      </w:r>
-      <w:r>
-        <w:rPr>
-          <w:rFonts w:ascii="Times" w:hAnsi="Times" w:cs="Arial"/>
-        </w:rPr>
-        <w:t>al</w:t>
-      </w:r>
-      <w:r>
-        <w:rPr>
-          <w:rFonts w:ascii="Times" w:hAnsi="Times" w:cs="Arial"/>
-        </w:rPr>
-        <w:t xml:space="preserve"> </w:t>
-      </w:r>
-      <w:r>
-        <w:rPr>
-          <w:rFonts w:ascii="Times" w:hAnsi="Times" w:cs="Arial"/>
-        </w:rPr>
-        <w:fldChar w:fldCharType="begin" w:fldLock="1"/>
-      </w:r>
-      <w:r>
-        <w:rPr>
-          <w:rFonts w:ascii="Times" w:hAnsi="Times" w:cs="Arial"/>
-        </w:rPr>
-        <w:instrText>ADDIN CSL_CITATION {"citationItems":[{"id":"ITEM-1","itemData":{"DOI":"10.1038/nature11396","ISSN":"1476-4687","PMID":"22914163","abstract":"Mutations generate sequence diversity and provide a substrate for selection. The rate of de novo mutations is therefore of major importance to evolution. Here we conduct a study of genome-wide mutation rates by sequencing the entire genomes of 78 Icelandic parent-offspring trios at high coverage. We show that in our samples, with an average father's age of 29.7, the average de novo mutation rate is 1.20</w:instrText>
-      </w:r>
-      <w:r>
-        <w:rPr>
-          <w:rFonts w:ascii="Cambria Math" w:hAnsi="Cambria Math" w:cs="Cambria Math"/>
-        </w:rPr>
-        <w:instrText> </w:instrText>
-      </w:r>
-      <w:r>
-        <w:rPr>
-          <w:rFonts w:ascii="Times" w:hAnsi="Times" w:cs="Arial"/>
-        </w:rPr>
-        <w:instrText>×</w:instrText>
-      </w:r>
-      <w:r>
-        <w:rPr>
-          <w:rFonts w:ascii="Cambria Math" w:hAnsi="Cambria Math" w:cs="Cambria Math"/>
-        </w:rPr>
-        <w:instrText> </w:instrText>
-      </w:r>
-      <w:r>
-        <w:rPr>
-          <w:rFonts w:ascii="Times" w:hAnsi="Times" w:cs="Arial"/>
-        </w:rPr>
-        <w:instrText>10(-8) per nucleotide per generation. Most notably, the diversity in mutation rate of single nucleotide polymorphisms is dominated by the age of the father at conception of the child. The effect is an increase of about two mutations per year. An exponential model estimates paternal mutations doubling every 16.5</w:instrText>
-      </w:r>
-      <w:r>
-        <w:rPr>
-          <w:rFonts w:ascii="Cambria Math" w:hAnsi="Cambria Math" w:cs="Cambria Math"/>
-        </w:rPr>
-        <w:instrText> </w:instrText>
-      </w:r>
-      <w:r>
-        <w:rPr>
-          <w:rFonts w:ascii="Times" w:hAnsi="Times" w:cs="Arial"/>
-        </w:rPr>
-        <w:instrText>years. After accounting for random Poisson variation, father's age is estimated to explain nearly all of the remaining variation in the de novo mutation counts. These observations shed light on the importance of the father's age on the risk of diseases such as schizophrenia and autism.","author":[{"dropping-particle":"","family":"Kong","given":"Augustine","non-dropping-particle":"","parse-names":false,"suffix":""},{"dropping-particle":"","family":"Frigge","given":"Michael L","non-dropping-particle":"","parse-names":false,"suffix":""},{"dropping-particle":"","family":"Masson","given":"Gisli","non-dropping-particle":"","parse-names":false,"suffix":""},{"dropping-particle":"","family":"Besenbacher","given":"Soren","non-dropping-particle":"","parse-names":false,"suffix":""},{"dropping-particle":"","family":"Sulem","given":"Patrick","non-dropping-particle":"","parse-names":false,"suffix":""},{"dropping-particle":"","family":"Magnusson","given":"Gisli","non-dropping-particle":"","parse-names":false,"suffix":""},{"dropping-particle":"","family":"Gudjonsson","given":"Sigurjon A","non-dropping-particle":"","parse-names":false,"suffix":""},{"dropping-particle":"","family":"Sigurdsson","given":"Asgeir","non-dropping-particle":"","parse-names":false,"suffix":""},{"dropping-particle":"","family":"Jonasdottir","given":"Aslaug","non-dropping-particle":"","parse-names":false,"suffix":""},{"dropping-particle":"","family":"Jonasdottir","given":"Adalbjorg","non-dropping-particle":"","parse-names":false,"suffix":""},{"dropping-particle":"","family":"Wong","given":"Wendy S W","non-dropping-particle":"","parse-names":false,"suffix":""},{"dropping-particle":"","family":"Sigurdsson","given":"Gunnar","non-dropping-particle":"","parse-names":false,"suffix":""},{"dropping-particle":"","family":"Walters","given":"G Bragi","non-dropping-particle":"","parse-names":false,"suffix":""},{"dropping-particle":"","family":"Steinberg","given":"Stacy","non-dropping-particle":"","parse-names":false,"suffix":""},{"dropping-particle":"","family":"Helgason","given":"Hannes","non-dropping-particle":"","parse-names":false,"suffix":""},{"dropping-particle":"","family":"Thorleifsson","given":"Gudmar","non-dropping-particle":"","parse-names":false,"suffix":""},{"dropping-particle":"","family":"Gudbjartsson","given":"Daniel F","non-dropping-particle":"","parse-names":false,"suffix":""},{"dropping-particle":"","family":"Helgason","given":"Agnar","non-dropping-particle":"","parse-names":false,"suffix":""},{"dropping-particle":"","family":"Magnusson","given":"Olafur Th","non-dropping-particle":"","parse-names":false,"suffix":""},{"dropping-particle":"","family":"Thorsteinsdottir","given":"Unnur","non-dropping-particle":"","parse-names":false,"suffix":""},{"dropping-particle":"","family":"Stefansson","given":"Kari","non-dropping-particle":"","parse-names":false,"suffix":""}],"container-title":"Nature","id":"ITEM-1","issue":"7412","issued":{"date-parts":[["2012","8","23"]]},"page":"471-5","title":"Rate of de novo mutations and the importance of father's age to disease risk.","type":"article-journal","volume":"488"},"uris":["http://www.mendeley.com/documents/?uuid=60041343-2559-3039-b7f6-d57a2c30e993"]}],"mendeley":{"formattedCitation":"(Kong et al. 2012)","plainTextFormattedCitation":"(Kong et al. 2012)","previouslyFormattedCitation":"(Kong et al. 2012)"},"properties":{"noteIndex":0},"schema":"https://github.com/citation-style-language/schema/raw/master/csl-citation.json"}</w:instrText>
-      </w:r>
-      <w:r>
-        <w:rPr>
-          <w:rFonts w:ascii="Times" w:hAnsi="Times" w:cs="Arial"/>
-        </w:rPr>
-        <w:fldChar w:fldCharType="separate"/>
-      </w:r>
-      <w:r>
-        <w:rPr>
-          <w:rFonts w:ascii="Times" w:hAnsi="Times" w:cs="Arial"/>
-          <w:noProof/>
-        </w:rPr>
-        <w:t>(Kong et al. 2012)</w:t>
-      </w:r>
-      <w:r>
-        <w:rPr>
-          <w:rFonts w:ascii="Times" w:hAnsi="Times" w:cs="Arial"/>
-        </w:rPr>
-        <w:fldChar w:fldCharType="end"/>
-      </w:r>
-      <w:r>
-        <w:rPr>
-          <w:rFonts w:ascii="Times" w:hAnsi="Times" w:cs="Arial"/>
-        </w:rPr>
-        <w:t xml:space="preserve"> (</w:t>
-      </w:r>
-      <w:r>
-        <w:rPr>
-          <w:rFonts w:ascii="Times" w:hAnsi="Times" w:cs="Arial"/>
-          <w:b/>
-        </w:rPr>
-        <w:t>Materials and Methods</w:t>
-      </w:r>
-      <w:r>
-        <w:rPr>
-          <w:rFonts w:ascii="Times" w:hAnsi="Times" w:cs="Arial"/>
-        </w:rPr>
-        <w:t xml:space="preserve">, </w:t>
-      </w:r>
-      <w:commentRangeStart w:id="5"/>
-      <w:r>
-        <w:rPr>
-          <w:rFonts w:ascii="Times" w:hAnsi="Times" w:cs="Arial"/>
-          <w:b/>
-        </w:rPr>
-        <w:t>Supplementary Fig. 2</w:t>
-      </w:r>
-      <w:commentRangeEnd w:id="5"/>
-      <w:r>
-        <w:rPr>
-          <w:rStyle w:val="CommentReference"/>
-        </w:rPr>
-        <w:commentReference w:id="5"/>
-      </w:r>
-      <w:r>
-        <w:rPr>
-          <w:rFonts w:ascii="Times" w:hAnsi="Times" w:cs="Arial"/>
-        </w:rPr>
-        <w:t xml:space="preserve">). </w:t>
+        <w:t xml:space="preserve">. </w:t>
+      </w:r>
+      <w:r>
+        <w:rPr>
+          <w:rFonts w:ascii="Times" w:eastAsiaTheme="minorEastAsia" w:hAnsi="Times" w:cs="Arial"/>
+        </w:rPr>
+        <w:t xml:space="preserve">There are many reasons to expect that the exact numeric estimates of private mutation rate do not agree between SGDP and 1,000 Genomes, </w:t>
+      </w:r>
+      <w:r>
+        <w:rPr>
+          <w:rFonts w:ascii="Times" w:eastAsiaTheme="minorEastAsia" w:hAnsi="Times" w:cs="Arial"/>
+        </w:rPr>
+        <w:t>for example due to</w:t>
+      </w:r>
+      <w:r>
+        <w:rPr>
+          <w:rFonts w:ascii="Times" w:eastAsiaTheme="minorEastAsia" w:hAnsi="Times" w:cs="Arial"/>
+        </w:rPr>
+        <w:t xml:space="preserve"> sequencing artifacts</w:t>
+      </w:r>
+      <w:r>
+        <w:rPr>
+          <w:rFonts w:ascii="Times" w:eastAsiaTheme="minorEastAsia" w:hAnsi="Times" w:cs="Arial"/>
+        </w:rPr>
+        <w:t xml:space="preserve"> o</w:t>
+      </w:r>
+      <w:r>
+        <w:rPr>
+          <w:rFonts w:ascii="Times" w:eastAsiaTheme="minorEastAsia" w:hAnsi="Times" w:cs="Arial"/>
+        </w:rPr>
+        <w:t xml:space="preserve">r </w:t>
+      </w:r>
+      <w:r>
+        <w:rPr>
+          <w:rFonts w:ascii="Times" w:eastAsiaTheme="minorEastAsia" w:hAnsi="Times" w:cs="Arial"/>
+        </w:rPr>
+        <w:lastRenderedPageBreak/>
+        <w:t>sampling differences between</w:t>
+      </w:r>
+      <w:r>
+        <w:rPr>
+          <w:rFonts w:ascii="Times" w:eastAsiaTheme="minorEastAsia" w:hAnsi="Times" w:cs="Arial"/>
+        </w:rPr>
+        <w:t xml:space="preserve"> the two data sets. As a result, "agreement" between the datasets was determined based on the relative enrichment and depletion of polymorphisms across continents, rather than the absolute mutation rate estimates.</w:t>
       </w:r>
     </w:p>
     <w:p>
@@ -6212,14 +6347,7 @@
         <w:rPr>
           <w:rFonts w:ascii="Times" w:hAnsi="Times" w:cs="Arial"/>
         </w:rPr>
-        <w:t xml:space="preserve">showed enrichment in Europe and South Asia, </w:t>
-      </w:r>
-      <w:r>
-        <w:rPr>
-          <w:rFonts w:ascii="Times" w:hAnsi="Times" w:cs="Arial"/>
-        </w:rPr>
-        <w:lastRenderedPageBreak/>
-        <w:t xml:space="preserve">a profile similar to the previously </w:t>
+        <w:t xml:space="preserve">showed enrichment in Europe and South Asia, a profile similar to the previously </w:t>
       </w:r>
       <w:r>
         <w:rPr>
@@ -6993,7 +7121,6 @@
         </w:rPr>
         <w:t xml:space="preserve"> </w:t>
       </w:r>
-      <w:commentRangeStart w:id="6"/>
       <w:r>
         <w:rPr>
           <w:rFonts w:ascii="Times" w:hAnsi="Times" w:cs="Arial"/>
@@ -7012,13 +7139,6 @@
         </w:rPr>
         <w:t>ly</w:t>
       </w:r>
-      <w:commentRangeEnd w:id="6"/>
-      <w:r>
-        <w:rPr>
-          <w:rStyle w:val="CommentReference"/>
-        </w:rPr>
-        <w:commentReference w:id="6"/>
-      </w:r>
       <w:r>
         <w:rPr>
           <w:rFonts w:ascii="Times" w:hAnsi="Times" w:cs="Arial"/>
@@ -7062,7 +7182,7 @@
           <w:rFonts w:ascii="Times" w:hAnsi="Times" w:cs="Arial"/>
           <w:b/>
         </w:rPr>
-        <w:t>3</w:t>
+        <w:t>5</w:t>
       </w:r>
       <w:r>
         <w:rPr>
@@ -7729,9 +7849,22 @@
         <w:rPr>
           <w:rFonts w:ascii="Times" w:hAnsi="Times" w:cs="Arial"/>
           <w:b/>
-          <w:highlight w:val="yellow"/>
-        </w:rPr>
-        <w:t>Supplementary Figure X</w:t>
+        </w:rPr>
+        <w:t>Supplementary Fig</w:t>
+      </w:r>
+      <w:r>
+        <w:rPr>
+          <w:rFonts w:ascii="Times" w:hAnsi="Times" w:cs="Arial"/>
+          <w:b/>
+        </w:rPr>
+        <w:t>.</w:t>
+      </w:r>
+      <w:r>
+        <w:rPr>
+          <w:rFonts w:ascii="Times" w:hAnsi="Times" w:cs="Arial"/>
+          <w:b/>
+        </w:rPr>
+        <w:t xml:space="preserve"> 6A</w:t>
       </w:r>
       <w:r>
         <w:rPr>
@@ -7810,7 +7943,14 @@
         <w:rPr>
           <w:rFonts w:ascii="Times" w:hAnsi="Times" w:cs="Arial"/>
         </w:rPr>
-        <w:t xml:space="preserve"> A</w:t>
+        <w:t xml:space="preserve"> </w:t>
+      </w:r>
+      <w:r>
+        <w:rPr>
+          <w:rFonts w:ascii="Times" w:hAnsi="Times" w:cs="Arial"/>
+        </w:rPr>
+        <w:lastRenderedPageBreak/>
+        <w:t>A</w:t>
       </w:r>
       <w:r>
         <w:rPr>
@@ -8206,7 +8346,6 @@
         <w:rPr>
           <w:rFonts w:ascii="Times" w:hAnsi="Times" w:cs="Arial"/>
         </w:rPr>
-        <w:lastRenderedPageBreak/>
         <w:t xml:space="preserve">The next </w:t>
       </w:r>
       <w:r>
@@ -8350,8 +8489,6 @@
         </w:rPr>
         <w:t xml:space="preserve"> (</w:t>
       </w:r>
-      <w:commentRangeStart w:id="7"/>
-      <w:commentRangeStart w:id="8"/>
       <w:r>
         <w:rPr>
           <w:rFonts w:ascii="Times" w:hAnsi="Times" w:cs="Arial"/>
@@ -8373,20 +8510,6 @@
         </w:rPr>
         <w:t xml:space="preserve"> 1C</w:t>
       </w:r>
-      <w:commentRangeEnd w:id="7"/>
-      <w:r>
-        <w:rPr>
-          <w:rStyle w:val="CommentReference"/>
-        </w:rPr>
-        <w:commentReference w:id="7"/>
-      </w:r>
-      <w:commentRangeEnd w:id="8"/>
-      <w:r>
-        <w:rPr>
-          <w:rStyle w:val="CommentReference"/>
-        </w:rPr>
-        <w:commentReference w:id="8"/>
-      </w:r>
       <w:r>
         <w:rPr>
           <w:rFonts w:ascii="Times" w:hAnsi="Times" w:cs="Arial"/>
@@ -8573,7 +8696,13 @@
           <w:rFonts w:ascii="Times" w:hAnsi="Times" w:cs="Arial"/>
           <w:u w:val="single"/>
         </w:rPr>
-        <w:t>CC</w:t>
+        <w:t>C</w:t>
+      </w:r>
+      <w:r>
+        <w:rPr>
+          <w:rFonts w:ascii="Times" w:hAnsi="Times" w:cs="Arial"/>
+        </w:rPr>
+        <w:t>C</w:t>
       </w:r>
       <w:r>
         <w:rPr>
@@ -8628,7 +8757,20 @@
         <w:rPr>
           <w:rFonts w:ascii="Times" w:hAnsi="Times" w:cs="Arial"/>
         </w:rPr>
-        <w:t>CCC</w:t>
+        <w:t>C</w:t>
+      </w:r>
+      <w:r>
+        <w:rPr>
+          <w:rFonts w:ascii="Times" w:hAnsi="Times" w:cs="Arial"/>
+          <w:u w:val="single"/>
+        </w:rPr>
+        <w:t>C</w:t>
+      </w:r>
+      <w:r>
+        <w:rPr>
+          <w:rFonts w:ascii="Times" w:hAnsi="Times" w:cs="Arial"/>
+        </w:rPr>
+        <w:t>C</w:t>
       </w:r>
       <w:r>
         <w:rPr>
@@ -8640,7 +8782,20 @@
         <w:rPr>
           <w:rFonts w:ascii="Times" w:hAnsi="Times" w:cs="Arial"/>
         </w:rPr>
-        <w:t>A, CCC</w:t>
+        <w:t>A, C</w:t>
+      </w:r>
+      <w:r>
+        <w:rPr>
+          <w:rFonts w:ascii="Times" w:hAnsi="Times" w:cs="Arial"/>
+          <w:u w:val="single"/>
+        </w:rPr>
+        <w:t>C</w:t>
+      </w:r>
+      <w:r>
+        <w:rPr>
+          <w:rFonts w:ascii="Times" w:hAnsi="Times" w:cs="Arial"/>
+        </w:rPr>
+        <w:t>C</w:t>
       </w:r>
       <w:r>
         <w:rPr>
@@ -8652,7 +8807,20 @@
         <w:rPr>
           <w:rFonts w:ascii="Times" w:hAnsi="Times" w:cs="Arial"/>
         </w:rPr>
-        <w:t>G, and GAA</w:t>
+        <w:t>G, and G</w:t>
+      </w:r>
+      <w:r>
+        <w:rPr>
+          <w:rFonts w:ascii="Times" w:hAnsi="Times" w:cs="Arial"/>
+          <w:u w:val="single"/>
+        </w:rPr>
+        <w:t>A</w:t>
+      </w:r>
+      <w:r>
+        <w:rPr>
+          <w:rFonts w:ascii="Times" w:hAnsi="Times" w:cs="Arial"/>
+        </w:rPr>
+        <w:t>A</w:t>
       </w:r>
       <w:r>
         <w:rPr>
@@ -8682,14 +8850,12 @@
         <w:rPr>
           <w:rFonts w:ascii="Times" w:hAnsi="Times" w:cs="Arial"/>
           <w:b/>
-          <w:highlight w:val="yellow"/>
         </w:rPr>
         <w:t>Table 1</w:t>
       </w:r>
       <w:r>
         <w:rPr>
           <w:rFonts w:ascii="Times" w:hAnsi="Times" w:cs="Arial"/>
-          <w:highlight w:val="yellow"/>
         </w:rPr>
         <w:t xml:space="preserve">, </w:t>
       </w:r>
@@ -8697,14 +8863,26 @@
         <w:rPr>
           <w:rFonts w:ascii="Times" w:hAnsi="Times" w:cs="Arial"/>
           <w:b/>
-          <w:highlight w:val="yellow"/>
-        </w:rPr>
-        <w:t xml:space="preserve">Supplementary Table X, </w:t>
-      </w:r>
-      <w:r>
-        <w:rPr>
-          <w:rFonts w:ascii="Times" w:hAnsi="Times" w:cs="Arial"/>
-          <w:highlight w:val="yellow"/>
+        </w:rPr>
+        <w:t xml:space="preserve">Supplementary Table </w:t>
+      </w:r>
+      <w:r>
+        <w:rPr>
+          <w:rFonts w:ascii="Times" w:hAnsi="Times" w:cs="Arial"/>
+          <w:b/>
+        </w:rPr>
+        <w:t>4</w:t>
+      </w:r>
+      <w:r>
+        <w:rPr>
+          <w:rFonts w:ascii="Times" w:hAnsi="Times" w:cs="Arial"/>
+          <w:b/>
+        </w:rPr>
+        <w:t xml:space="preserve">, </w:t>
+      </w:r>
+      <w:r>
+        <w:rPr>
+          <w:rFonts w:ascii="Times" w:hAnsi="Times" w:cs="Arial"/>
         </w:rPr>
         <w:t xml:space="preserve">and </w:t>
       </w:r>
@@ -8712,25 +8890,15 @@
         <w:rPr>
           <w:rFonts w:ascii="Times" w:hAnsi="Times" w:cs="Arial"/>
           <w:b/>
-          <w:highlight w:val="yellow"/>
-        </w:rPr>
-        <w:t>Supplementary Figure</w:t>
+        </w:rPr>
+        <w:t>Supplementary Fig</w:t>
       </w:r>
       <w:r>
         <w:rPr>
           <w:rFonts w:ascii="Times" w:hAnsi="Times" w:cs="Arial"/>
           <w:b/>
-          <w:highlight w:val="yellow"/>
-        </w:rPr>
-        <w:t xml:space="preserve">s </w:t>
-      </w:r>
-      <w:r>
-        <w:rPr>
-          <w:rFonts w:ascii="Times" w:hAnsi="Times" w:cs="Arial"/>
-          <w:b/>
-          <w:highlight w:val="yellow"/>
-        </w:rPr>
-        <w:t>X and Y</w:t>
+        </w:rPr>
+        <w:t>. 3, 6B, 6C, and 7</w:t>
       </w:r>
       <w:r>
         <w:rPr>
@@ -9227,7 +9395,225 @@
         <w:rPr>
           <w:rFonts w:ascii="Times" w:hAnsi="Times" w:cs="Arial"/>
         </w:rPr>
-        <w:t xml:space="preserve">, although more work remains to be done to understand the natures of these variations. </w:t>
+        <w:t>, although more wor</w:t>
+      </w:r>
+      <w:bookmarkStart w:id="0" w:name="_GoBack"/>
+      <w:bookmarkEnd w:id="0"/>
+      <w:r>
+        <w:rPr>
+          <w:rFonts w:ascii="Times" w:hAnsi="Times" w:cs="Arial"/>
+        </w:rPr>
+        <w:t xml:space="preserve">k remains to be done to understand the natures of these variations. </w:t>
+      </w:r>
+    </w:p>
+    <w:p>
+      <w:pPr>
+        <w:spacing w:after="0" w:line="360" w:lineRule="auto"/>
+        <w:ind w:firstLine="640"/>
+        <w:rPr>
+          <w:rFonts w:ascii="Times" w:hAnsi="Times" w:cs="Arial"/>
+        </w:rPr>
+      </w:pPr>
+      <w:commentRangeStart w:id="1"/>
+      <w:r>
+        <w:rPr>
+          <w:rFonts w:ascii="Times" w:hAnsi="Times" w:cs="Arial"/>
+        </w:rPr>
+        <w:t xml:space="preserve">The remaining two profiles both involve </w:t>
+      </w:r>
+      <w:r>
+        <w:rPr>
+          <w:rFonts w:ascii="Times" w:hAnsi="Times" w:cs="Arial"/>
+        </w:rPr>
+        <w:t>polymorphisms</w:t>
+      </w:r>
+      <w:r>
+        <w:rPr>
+          <w:rFonts w:ascii="Times" w:hAnsi="Times" w:cs="Arial"/>
+        </w:rPr>
+        <w:t xml:space="preserve"> within CpG contexts. </w:t>
+      </w:r>
+      <w:proofErr w:type="gramStart"/>
+      <w:r>
+        <w:rPr>
+          <w:rFonts w:ascii="Times" w:hAnsi="Times" w:cs="Arial"/>
+        </w:rPr>
+        <w:t>Signature</w:t>
+      </w:r>
+      <w:r>
+        <w:rPr>
+          <w:rFonts w:ascii="Times" w:hAnsi="Times" w:cs="Arial"/>
+        </w:rPr>
+        <w:t xml:space="preserve"> #4,</w:t>
+      </w:r>
+      <w:proofErr w:type="gramEnd"/>
+      <w:r>
+        <w:rPr>
+          <w:rFonts w:ascii="Times" w:hAnsi="Times" w:cs="Arial"/>
+        </w:rPr>
+        <w:t xml:space="preserve"> corresponds to the CpG transitions (</w:t>
+      </w:r>
+      <w:r>
+        <w:rPr>
+          <w:rFonts w:ascii="Times" w:hAnsi="Times" w:cs="Arial"/>
+          <w:b/>
+        </w:rPr>
+        <w:t>Figure 1A</w:t>
+      </w:r>
+      <w:r>
+        <w:rPr>
+          <w:rFonts w:ascii="Times" w:hAnsi="Times" w:cs="Arial"/>
+        </w:rPr>
+        <w:t>)</w:t>
+      </w:r>
+      <w:r>
+        <w:rPr>
+          <w:rFonts w:ascii="Times" w:hAnsi="Times" w:cs="Arial"/>
+        </w:rPr>
+        <w:t>, while</w:t>
+      </w:r>
+      <w:r>
+        <w:rPr>
+          <w:rFonts w:ascii="Times" w:hAnsi="Times" w:cs="Arial"/>
+        </w:rPr>
+        <w:t xml:space="preserve"> </w:t>
+      </w:r>
+      <w:commentRangeEnd w:id="1"/>
+      <w:r>
+        <w:rPr>
+          <w:rStyle w:val="CommentReference"/>
+        </w:rPr>
+        <w:commentReference w:id="1"/>
+      </w:r>
+      <w:r>
+        <w:rPr>
+          <w:rFonts w:ascii="Times" w:hAnsi="Times" w:cs="Arial"/>
+        </w:rPr>
+        <w:t>t</w:t>
+      </w:r>
+      <w:r>
+        <w:rPr>
+          <w:rFonts w:ascii="Times" w:hAnsi="Times" w:cs="Arial"/>
+        </w:rPr>
+        <w:t>he final profile (#5) is comprised of CpG transversions that appeared to be elevated in Africa. However, the proportions of the</w:t>
+      </w:r>
+      <w:r>
+        <w:rPr>
+          <w:rFonts w:ascii="Times" w:hAnsi="Times" w:cs="Arial"/>
+        </w:rPr>
+        <w:t xml:space="preserve"> polymorphism types in these signatures</w:t>
+      </w:r>
+      <w:r>
+        <w:rPr>
+          <w:rFonts w:ascii="Times" w:hAnsi="Times" w:cs="Arial"/>
+        </w:rPr>
+        <w:t xml:space="preserve"> do not appear to agree between the Simons Diversity Genome Project and the 1,000 Genomes Project</w:t>
+      </w:r>
+      <w:r>
+        <w:rPr>
+          <w:rFonts w:ascii="Times" w:hAnsi="Times" w:cs="Arial"/>
+        </w:rPr>
+        <w:t xml:space="preserve"> (</w:t>
+      </w:r>
+      <w:r>
+        <w:rPr>
+          <w:rFonts w:ascii="Times" w:hAnsi="Times" w:cs="Arial"/>
+          <w:b/>
+        </w:rPr>
+        <w:t xml:space="preserve">Supplementary Figures </w:t>
+      </w:r>
+      <w:r>
+        <w:rPr>
+          <w:rFonts w:ascii="Times" w:hAnsi="Times" w:cs="Arial"/>
+          <w:b/>
+        </w:rPr>
+        <w:t>2</w:t>
+      </w:r>
+      <w:r>
+        <w:rPr>
+          <w:rFonts w:ascii="Times" w:hAnsi="Times" w:cs="Arial"/>
+          <w:b/>
+        </w:rPr>
+        <w:t xml:space="preserve"> and </w:t>
+      </w:r>
+      <w:r>
+        <w:rPr>
+          <w:rFonts w:ascii="Times" w:hAnsi="Times" w:cs="Arial"/>
+          <w:b/>
+        </w:rPr>
+        <w:t>8</w:t>
+      </w:r>
+      <w:r>
+        <w:rPr>
+          <w:rFonts w:ascii="Times" w:hAnsi="Times" w:cs="Arial"/>
+        </w:rPr>
+        <w:t>)</w:t>
+      </w:r>
+      <w:r>
+        <w:rPr>
+          <w:rFonts w:ascii="Times" w:hAnsi="Times" w:cs="Arial"/>
+        </w:rPr>
+        <w:t>. This suggests that th</w:t>
+      </w:r>
+      <w:r>
+        <w:rPr>
+          <w:rFonts w:ascii="Times" w:hAnsi="Times" w:cs="Arial"/>
+        </w:rPr>
+        <w:t>e</w:t>
+      </w:r>
+      <w:r>
+        <w:rPr>
+          <w:rFonts w:ascii="Times" w:hAnsi="Times" w:cs="Arial"/>
+        </w:rPr>
+        <w:t>s</w:t>
+      </w:r>
+      <w:r>
+        <w:rPr>
+          <w:rFonts w:ascii="Times" w:hAnsi="Times" w:cs="Arial"/>
+        </w:rPr>
+        <w:t>e</w:t>
+      </w:r>
+      <w:r>
+        <w:rPr>
+          <w:rFonts w:ascii="Times" w:hAnsi="Times" w:cs="Arial"/>
+        </w:rPr>
+        <w:t xml:space="preserve"> profile</w:t>
+      </w:r>
+      <w:r>
+        <w:rPr>
+          <w:rFonts w:ascii="Times" w:hAnsi="Times" w:cs="Arial"/>
+        </w:rPr>
+        <w:t>s</w:t>
+      </w:r>
+      <w:r>
+        <w:rPr>
+          <w:rFonts w:ascii="Times" w:hAnsi="Times" w:cs="Arial"/>
+        </w:rPr>
+        <w:t xml:space="preserve"> may be the result</w:t>
+      </w:r>
+      <w:r>
+        <w:rPr>
+          <w:rFonts w:ascii="Times" w:hAnsi="Times" w:cs="Arial"/>
+        </w:rPr>
+        <w:t>s</w:t>
+      </w:r>
+      <w:r>
+        <w:rPr>
+          <w:rFonts w:ascii="Times" w:hAnsi="Times" w:cs="Arial"/>
+        </w:rPr>
+        <w:t xml:space="preserve"> of an experimental artifact</w:t>
+      </w:r>
+      <w:r>
+        <w:rPr>
+          <w:rFonts w:ascii="Times" w:hAnsi="Times" w:cs="Arial"/>
+        </w:rPr>
+        <w:t xml:space="preserve"> or some other aspect of population demography</w:t>
+      </w:r>
+      <w:r>
+        <w:rPr>
+          <w:rFonts w:ascii="Times" w:hAnsi="Times" w:cs="Arial"/>
+        </w:rPr>
+        <w:t>, rather than a true divergence in mutation rate. In sum, the clusters identified here highlight sets of polymorphisms whose relative proportions are similar across populations encompassed by the 1,000 Genomes Project.</w:t>
       </w:r>
     </w:p>
     <w:p>
@@ -9447,7 +9833,14 @@
         <w:rPr>
           <w:rFonts w:ascii="Times" w:hAnsi="Times" w:cs="Arial"/>
         </w:rPr>
-        <w:t>in the previous section</w:t>
+        <w:t xml:space="preserve">in the </w:t>
+      </w:r>
+      <w:r>
+        <w:rPr>
+          <w:rFonts w:ascii="Times" w:hAnsi="Times" w:cs="Arial"/>
+        </w:rPr>
+        <w:lastRenderedPageBreak/>
+        <w:t>previous section</w:t>
       </w:r>
       <w:r>
         <w:rPr>
@@ -9852,7 +10245,6 @@
         <w:rPr>
           <w:rFonts w:ascii="Times" w:hAnsi="Times" w:cs="Arial"/>
         </w:rPr>
-        <w:lastRenderedPageBreak/>
         <w:tab/>
       </w:r>
       <w:r>
@@ -9903,28 +10295,18 @@
         </w:rPr>
         <w:t>1</w:t>
       </w:r>
-      <w:del w:id="9" w:author="Rocky Caelie Aikens" w:date="2018-12-21T15:03:00Z">
-        <w:r>
-          <w:rPr>
-            <w:rFonts w:ascii="Times" w:hAnsi="Times" w:cs="Arial"/>
-          </w:rPr>
-          <w:delText>,</w:delText>
-        </w:r>
-      </w:del>
       <w:r>
         <w:rPr>
           <w:rFonts w:ascii="Times" w:hAnsi="Times" w:cs="Arial"/>
         </w:rPr>
         <w:t xml:space="preserve"> </w:t>
       </w:r>
-      <w:ins w:id="10" w:author="Rocky Caelie Aikens" w:date="2018-12-21T15:02:00Z">
-        <w:r>
-          <w:rPr>
-            <w:rFonts w:ascii="Times" w:hAnsi="Times" w:cs="Arial"/>
-          </w:rPr>
-          <w:t xml:space="preserve">and </w:t>
-        </w:r>
-      </w:ins>
+      <w:r>
+        <w:rPr>
+          <w:rFonts w:ascii="Times" w:hAnsi="Times" w:cs="Arial"/>
+        </w:rPr>
+        <w:t xml:space="preserve">and </w:t>
+      </w:r>
       <w:r>
         <w:rPr>
           <w:rFonts w:ascii="Times" w:hAnsi="Times" w:cs="Arial"/>
@@ -9937,77 +10319,25 @@
         </w:rPr>
         <w:t>2</w:t>
       </w:r>
-      <w:ins w:id="11" w:author="Rocky Caelie Aikens" w:date="2018-12-21T15:03:00Z">
-        <w:r>
-          <w:rPr>
-            <w:rFonts w:ascii="Times" w:hAnsi="Times" w:cs="Arial"/>
-          </w:rPr>
-          <w:t xml:space="preserve"> </w:t>
-        </w:r>
-      </w:ins>
-      <w:commentRangeStart w:id="12"/>
-      <w:del w:id="13" w:author="Rocky Caelie Aikens" w:date="2018-12-21T15:03:00Z">
-        <w:r>
-          <w:rPr>
-            <w:rFonts w:ascii="Times" w:hAnsi="Times" w:cs="Arial"/>
-          </w:rPr>
-          <w:delText>,</w:delText>
-        </w:r>
-      </w:del>
-      <w:del w:id="14" w:author="Rocky Caelie Aikens" w:date="2018-12-21T15:02:00Z">
-        <w:r>
-          <w:rPr>
-            <w:rFonts w:ascii="Times" w:hAnsi="Times" w:cs="Arial"/>
-          </w:rPr>
-          <w:delText xml:space="preserve"> and </w:delText>
-        </w:r>
-        <w:commentRangeStart w:id="15"/>
-        <w:commentRangeStart w:id="16"/>
-        <w:r>
-          <w:rPr>
-            <w:rFonts w:ascii="Times" w:hAnsi="Times" w:cs="Arial"/>
-          </w:rPr>
-          <w:delText>#</w:delText>
-        </w:r>
-        <w:r>
-          <w:rPr>
-            <w:rFonts w:ascii="Times" w:hAnsi="Times" w:cs="Arial"/>
-          </w:rPr>
-          <w:delText>4</w:delText>
-        </w:r>
-        <w:r>
-          <w:rPr>
-            <w:rFonts w:ascii="Times" w:hAnsi="Times" w:cs="Arial"/>
-          </w:rPr>
-          <w:delText xml:space="preserve"> </w:delText>
-        </w:r>
-      </w:del>
-      <w:commentRangeEnd w:id="15"/>
+      <w:r>
+        <w:rPr>
+          <w:rFonts w:ascii="Times" w:hAnsi="Times" w:cs="Arial"/>
+        </w:rPr>
+        <w:t xml:space="preserve"> </w:t>
+      </w:r>
+      <w:commentRangeStart w:id="2"/>
+      <w:r>
+        <w:rPr>
+          <w:rFonts w:ascii="Times" w:hAnsi="Times" w:cs="Arial"/>
+        </w:rPr>
+        <w:t xml:space="preserve">matched case II </w:t>
+      </w:r>
+      <w:commentRangeEnd w:id="2"/>
       <w:r>
         <w:rPr>
           <w:rStyle w:val="CommentReference"/>
         </w:rPr>
-        <w:commentReference w:id="15"/>
-      </w:r>
-      <w:commentRangeEnd w:id="16"/>
-      <w:r>
-        <w:rPr>
-          <w:rStyle w:val="CommentReference"/>
-        </w:rPr>
-        <w:commentReference w:id="16"/>
-      </w:r>
-      <w:r>
-        <w:rPr>
-          <w:rFonts w:ascii="Times" w:hAnsi="Times" w:cs="Arial"/>
-        </w:rPr>
-        <w:t xml:space="preserve">matched case II </w:t>
-      </w:r>
-      <w:commentRangeEnd w:id="12"/>
-      <w:r>
-        <w:rPr>
-          <w:rStyle w:val="CommentReference"/>
-        </w:rPr>
-        <w:commentReference w:id="12"/>
+        <w:commentReference w:id="2"/>
       </w:r>
       <w:r>
         <w:rPr>
@@ -10042,24 +10372,13 @@
         </w:rPr>
         <w:t>Fig. 4-</w:t>
       </w:r>
-      <w:ins w:id="17" w:author="Rocky Caelie Aikens" w:date="2018-12-21T15:03:00Z">
-        <w:r>
-          <w:rPr>
-            <w:rFonts w:ascii="Times" w:hAnsi="Times" w:cs="Arial"/>
-            <w:b/>
-          </w:rPr>
-          <w:t>5</w:t>
-        </w:r>
-      </w:ins>
-      <w:del w:id="18" w:author="Rocky Caelie Aikens" w:date="2018-12-21T15:03:00Z">
-        <w:r>
-          <w:rPr>
-            <w:rFonts w:ascii="Times" w:hAnsi="Times" w:cs="Arial"/>
-            <w:b/>
-          </w:rPr>
-          <w:delText>6</w:delText>
-        </w:r>
-      </w:del>
+      <w:r>
+        <w:rPr>
+          <w:rFonts w:ascii="Times" w:hAnsi="Times" w:cs="Arial"/>
+          <w:b/>
+        </w:rPr>
+        <w:t>5</w:t>
+      </w:r>
       <w:r>
         <w:rPr>
           <w:rFonts w:ascii="Times" w:hAnsi="Times" w:cs="Arial"/>
@@ -10127,103 +10446,12 @@
         </w:rPr>
         <w:t xml:space="preserve">Asian </w:t>
       </w:r>
-      <w:ins w:id="19" w:author="Rocky Caelie Aikens" w:date="2018-12-21T15:04:00Z">
-        <w:r>
-          <w:rPr>
-            <w:rFonts w:ascii="Times" w:hAnsi="Times" w:cs="Arial"/>
-          </w:rPr>
-          <w:t xml:space="preserve">signature #2 </w:t>
-        </w:r>
-      </w:ins>
-      <w:del w:id="20" w:author="Rocky Caelie Aikens" w:date="2018-12-21T15:04:00Z">
-        <w:r>
-          <w:rPr>
-            <w:rFonts w:ascii="Times" w:hAnsi="Times" w:cs="Arial"/>
-          </w:rPr>
-          <w:delText>G</w:delText>
-        </w:r>
-        <w:r>
-          <w:rPr>
-            <w:rFonts w:ascii="Times" w:hAnsi="Times" w:cs="Arial"/>
-            <w:u w:val="single"/>
-          </w:rPr>
-          <w:delText>A</w:delText>
-        </w:r>
-        <w:r>
-          <w:rPr>
-            <w:rFonts w:ascii="Times" w:hAnsi="Times" w:cs="Arial"/>
-          </w:rPr>
-          <w:delText>T</w:delText>
-        </w:r>
-        <w:r>
-          <w:rPr>
-            <w:rFonts w:ascii="Cambria Math" w:hAnsi="Cambria Math" w:cs="Cambria Math"/>
-          </w:rPr>
-          <w:delText>→</w:delText>
-        </w:r>
-        <w:r>
-          <w:rPr>
-            <w:rFonts w:ascii="Times" w:hAnsi="Times" w:cs="Arial"/>
-          </w:rPr>
-          <w:delText>T</w:delText>
-        </w:r>
-        <w:r>
-          <w:rPr>
-            <w:rFonts w:ascii="Times" w:hAnsi="Times" w:cs="Arial"/>
-          </w:rPr>
-          <w:delText>, A</w:delText>
-        </w:r>
-        <w:r>
-          <w:rPr>
-            <w:rFonts w:ascii="Times" w:hAnsi="Times" w:cs="Arial"/>
-            <w:u w:val="single"/>
-          </w:rPr>
-          <w:delText>C</w:delText>
-        </w:r>
-        <w:r>
-          <w:rPr>
-            <w:rFonts w:ascii="Times" w:hAnsi="Times" w:cs="Arial"/>
-          </w:rPr>
-          <w:delText>C</w:delText>
-        </w:r>
-        <w:r>
-          <w:rPr>
-            <w:rFonts w:ascii="Cambria Math" w:hAnsi="Cambria Math" w:cs="Cambria Math"/>
-          </w:rPr>
-          <w:delText>→</w:delText>
-        </w:r>
-        <w:r>
-          <w:rPr>
-            <w:rFonts w:ascii="Times" w:hAnsi="Times" w:cs="Arial"/>
-          </w:rPr>
-          <w:delText>A, and G</w:delText>
-        </w:r>
-        <w:r>
-          <w:rPr>
-            <w:rFonts w:ascii="Times" w:hAnsi="Times" w:cs="Arial"/>
-            <w:u w:val="single"/>
-          </w:rPr>
-          <w:delText>A</w:delText>
-        </w:r>
-        <w:r>
-          <w:rPr>
-            <w:rFonts w:ascii="Times" w:hAnsi="Times" w:cs="Arial"/>
-          </w:rPr>
-          <w:delText>C</w:delText>
-        </w:r>
-        <w:r>
-          <w:rPr>
-            <w:rFonts w:ascii="Cambria Math" w:hAnsi="Cambria Math" w:cs="Cambria Math"/>
-          </w:rPr>
-          <w:delText>→</w:delText>
-        </w:r>
-        <w:r>
-          <w:rPr>
-            <w:rFonts w:ascii="Times" w:hAnsi="Times" w:cs="Arial"/>
-          </w:rPr>
-          <w:delText xml:space="preserve">T </w:delText>
-        </w:r>
-      </w:del>
+      <w:r>
+        <w:rPr>
+          <w:rFonts w:ascii="Times" w:hAnsi="Times" w:cs="Arial"/>
+        </w:rPr>
+        <w:t xml:space="preserve">signature #2 </w:t>
+      </w:r>
       <w:r>
         <w:rPr>
           <w:rFonts w:ascii="Times" w:hAnsi="Times" w:cs="Arial"/>
@@ -11272,7 +11500,14 @@
         <w:rPr>
           <w:rFonts w:ascii="Times" w:hAnsi="Times" w:cs="Arial"/>
         </w:rPr>
-        <w:t xml:space="preserve"> (</w:t>
+        <w:t xml:space="preserve"> </w:t>
+      </w:r>
+      <w:r>
+        <w:rPr>
+          <w:rFonts w:ascii="Times" w:hAnsi="Times" w:cs="Arial"/>
+        </w:rPr>
+        <w:lastRenderedPageBreak/>
+        <w:t>(</w:t>
       </w:r>
       <w:r>
         <w:rPr>
@@ -11600,7 +11835,21 @@
           <w:rFonts w:ascii="Times" w:hAnsi="Times" w:cs="Arial"/>
           <w:b/>
         </w:rPr>
-        <w:t>Table 1B</w:t>
+        <w:t xml:space="preserve">Table </w:t>
+      </w:r>
+      <w:r>
+        <w:rPr>
+          <w:rFonts w:ascii="Times" w:hAnsi="Times" w:cs="Arial"/>
+          <w:b/>
+        </w:rPr>
+        <w:t>2</w:t>
+      </w:r>
+      <w:r>
+        <w:rPr>
+          <w:rFonts w:ascii="Times" w:hAnsi="Times" w:cs="Arial"/>
+          <w:b/>
+        </w:rPr>
+        <w:t>B</w:t>
       </w:r>
       <w:r>
         <w:rPr>
@@ -11948,7 +12197,6 @@
         <w:rPr>
           <w:rFonts w:ascii="Times" w:hAnsi="Times" w:cs="Arial"/>
         </w:rPr>
-        <w:lastRenderedPageBreak/>
         <w:tab/>
       </w:r>
       <w:r>
@@ -12120,7 +12368,21 @@
           <w:rFonts w:ascii="Times" w:hAnsi="Times" w:cs="Arial"/>
           <w:b/>
         </w:rPr>
-        <w:t>Table 1C</w:t>
+        <w:t xml:space="preserve">Table </w:t>
+      </w:r>
+      <w:r>
+        <w:rPr>
+          <w:rFonts w:ascii="Times" w:hAnsi="Times" w:cs="Arial"/>
+          <w:b/>
+        </w:rPr>
+        <w:t>2</w:t>
+      </w:r>
+      <w:r>
+        <w:rPr>
+          <w:rFonts w:ascii="Times" w:hAnsi="Times" w:cs="Arial"/>
+          <w:b/>
+        </w:rPr>
+        <w:t>C</w:t>
       </w:r>
       <w:r>
         <w:rPr>
@@ -12519,7 +12781,6 @@
         </w:rPr>
         <w:t>We also found that this polymorphism was variable across populations in the SGDP dataset (</w:t>
       </w:r>
-      <w:commentRangeStart w:id="21"/>
       <w:proofErr w:type="spellStart"/>
       <w:r>
         <w:rPr>
@@ -12534,14 +12795,7 @@
         </w:rPr>
         <w:t>ordered</w:t>
       </w:r>
-      <w:commentRangeEnd w:id="21"/>
       <w:proofErr w:type="spellEnd"/>
-      <w:r>
-        <w:rPr>
-          <w:rStyle w:val="CommentReference"/>
-        </w:rPr>
-        <w:commentReference w:id="21"/>
-      </w:r>
       <w:r>
         <w:rPr>
           <w:rFonts w:ascii="Times" w:hAnsi="Times" w:cs="Arial"/>
@@ -12635,6 +12889,25 @@
         <w:rPr>
           <w:rFonts w:ascii="Times" w:hAnsi="Times" w:cs="Arial"/>
         </w:rPr>
+        <w:t xml:space="preserve"> (</w:t>
+      </w:r>
+      <w:r>
+        <w:rPr>
+          <w:rFonts w:ascii="Times" w:hAnsi="Times" w:cs="Arial"/>
+          <w:b/>
+        </w:rPr>
+        <w:t>Supplementary Table 5, Supplementary Figure X</w:t>
+      </w:r>
+      <w:r>
+        <w:rPr>
+          <w:rFonts w:ascii="Times" w:hAnsi="Times" w:cs="Arial"/>
+        </w:rPr>
+        <w:t>)</w:t>
+      </w:r>
+      <w:r>
+        <w:rPr>
+          <w:rFonts w:ascii="Times" w:hAnsi="Times" w:cs="Arial"/>
+        </w:rPr>
         <w:t xml:space="preserve">. </w:t>
       </w:r>
       <w:r>
@@ -12810,7 +13083,6 @@
         </w:rPr>
         <w:t>nominally significantly heterogenous in SGDP (</w:t>
       </w:r>
-      <w:commentRangeStart w:id="22"/>
       <w:proofErr w:type="spellStart"/>
       <w:r>
         <w:rPr>
@@ -12825,96 +13097,339 @@
         </w:rPr>
         <w:t>ordered</w:t>
       </w:r>
-      <w:commentRangeEnd w:id="22"/>
       <w:proofErr w:type="spellEnd"/>
       <w:r>
         <w:rPr>
+          <w:rFonts w:ascii="Times" w:hAnsi="Times" w:cs="Arial"/>
+        </w:rPr>
+        <w:t xml:space="preserve"> &lt; </w:t>
+      </w:r>
+      <w:r>
+        <w:rPr>
+          <w:rFonts w:ascii="Times" w:hAnsi="Times" w:cs="Arial"/>
+        </w:rPr>
+        <w:t>0.005</w:t>
+      </w:r>
+      <w:r>
+        <w:rPr>
+          <w:rFonts w:ascii="Times" w:hAnsi="Times" w:cs="Arial"/>
+        </w:rPr>
+        <w:t xml:space="preserve">), and showed an enrichment in Africa in both datasets, </w:t>
+      </w:r>
+      <w:r>
+        <w:rPr>
+          <w:rFonts w:ascii="Times" w:hAnsi="Times" w:cs="Arial"/>
+        </w:rPr>
+        <w:t>(</w:t>
+      </w:r>
+      <w:r>
+        <w:rPr>
+          <w:rFonts w:ascii="Times" w:hAnsi="Times" w:cs="Arial"/>
+          <w:b/>
+        </w:rPr>
+        <w:t>Figure 4</w:t>
+      </w:r>
+      <w:commentRangeStart w:id="3"/>
+      <w:r>
+        <w:rPr>
+          <w:rFonts w:ascii="Times" w:hAnsi="Times" w:cs="Arial"/>
+        </w:rPr>
+        <w:t>,</w:t>
+      </w:r>
+      <w:r>
+        <w:rPr>
+          <w:rFonts w:ascii="Times" w:hAnsi="Times" w:cs="Arial"/>
+          <w:b/>
+        </w:rPr>
+        <w:t xml:space="preserve"> Supplementary Figure X</w:t>
+      </w:r>
+      <w:commentRangeEnd w:id="3"/>
+      <w:r>
+        <w:rPr>
           <w:rStyle w:val="CommentReference"/>
         </w:rPr>
-        <w:commentReference w:id="22"/>
-      </w:r>
-      <w:r>
-        <w:rPr>
-          <w:rFonts w:ascii="Times" w:hAnsi="Times" w:cs="Arial"/>
-        </w:rPr>
-        <w:t xml:space="preserve"> &lt; 5 x 10</w:t>
+        <w:commentReference w:id="3"/>
+      </w:r>
+      <w:r>
+        <w:rPr>
+          <w:rFonts w:ascii="Times" w:hAnsi="Times" w:cs="Arial"/>
+        </w:rPr>
+        <w:t>). Th</w:t>
+      </w:r>
+      <w:r>
+        <w:rPr>
+          <w:rFonts w:ascii="Times" w:hAnsi="Times" w:cs="Arial"/>
+        </w:rPr>
+        <w:t>is</w:t>
+      </w:r>
+      <w:r>
+        <w:rPr>
+          <w:rFonts w:ascii="Times" w:hAnsi="Times" w:cs="Arial"/>
+        </w:rPr>
+        <w:t xml:space="preserve"> correspond</w:t>
+      </w:r>
+      <w:r>
+        <w:rPr>
+          <w:rFonts w:ascii="Times" w:hAnsi="Times" w:cs="Arial"/>
+        </w:rPr>
+        <w:t>s</w:t>
+      </w:r>
+      <w:r>
+        <w:rPr>
+          <w:rFonts w:ascii="Times" w:hAnsi="Times" w:cs="Arial"/>
+        </w:rPr>
+        <w:t xml:space="preserve"> to the 3-mer T</w:t>
+      </w:r>
+      <w:r>
+        <w:rPr>
+          <w:rFonts w:ascii="Times" w:hAnsi="Times" w:cs="Arial"/>
+          <w:u w:val="single"/>
+        </w:rPr>
+        <w:t>A</w:t>
+      </w:r>
+      <w:r>
+        <w:rPr>
+          <w:rFonts w:ascii="Times" w:hAnsi="Times" w:cs="Arial"/>
+        </w:rPr>
+        <w:t>A</w:t>
+      </w:r>
+      <w:r>
+        <w:rPr>
+          <w:rFonts w:ascii="Cambria Math" w:hAnsi="Cambria Math" w:cs="Cambria Math"/>
+        </w:rPr>
+        <w:t>→</w:t>
+      </w:r>
+      <w:r>
+        <w:rPr>
+          <w:rFonts w:ascii="Times" w:hAnsi="Times" w:cs="Arial"/>
+        </w:rPr>
+        <w:t>T, which is the 16</w:t>
       </w:r>
       <w:r>
         <w:rPr>
           <w:rFonts w:ascii="Times" w:hAnsi="Times" w:cs="Arial"/>
           <w:vertAlign w:val="superscript"/>
         </w:rPr>
-        <w:t>-5</w:t>
-      </w:r>
-      <w:r>
-        <w:rPr>
-          <w:rFonts w:ascii="Times" w:hAnsi="Times" w:cs="Arial"/>
-        </w:rPr>
-        <w:t xml:space="preserve">), and showed an enrichment in Africa in both datasets, </w:t>
-      </w:r>
-      <w:r>
-        <w:rPr>
-          <w:rFonts w:ascii="Times" w:hAnsi="Times" w:cs="Arial"/>
-        </w:rPr>
-        <w:t>(</w:t>
+        <w:t>th</w:t>
+      </w:r>
+      <w:r>
+        <w:rPr>
+          <w:rFonts w:ascii="Times" w:hAnsi="Times" w:cs="Arial"/>
+        </w:rPr>
+        <w:t xml:space="preserve"> most significant polymorphism from our 3-mer-level heterogeneity analysis (</w:t>
+      </w:r>
+      <w:proofErr w:type="spellStart"/>
+      <w:r>
+        <w:rPr>
+          <w:rFonts w:ascii="Times" w:hAnsi="Times" w:cs="Arial"/>
+        </w:rPr>
+        <w:t>P</w:t>
+      </w:r>
+      <w:r>
+        <w:rPr>
+          <w:rFonts w:ascii="Times" w:hAnsi="Times" w:cs="Arial"/>
+          <w:vertAlign w:val="subscript"/>
+        </w:rPr>
+        <w:t>ordered</w:t>
+      </w:r>
+      <w:proofErr w:type="spellEnd"/>
+      <w:r>
+        <w:rPr>
+          <w:rFonts w:ascii="Times" w:hAnsi="Times" w:cs="Arial"/>
+        </w:rPr>
+        <w:t xml:space="preserve"> = 6.2 x 10</w:t>
+      </w:r>
+      <w:r>
+        <w:rPr>
+          <w:rFonts w:ascii="Times" w:hAnsi="Times" w:cs="Arial"/>
+          <w:vertAlign w:val="superscript"/>
+        </w:rPr>
+        <w:t>-36</w:t>
+      </w:r>
+      <w:r>
+        <w:rPr>
+          <w:rFonts w:ascii="Times" w:hAnsi="Times" w:cs="Arial"/>
+        </w:rPr>
+        <w:t>). Examining the rates of the 7-mer expansions of T</w:t>
+      </w:r>
+      <w:r>
+        <w:rPr>
+          <w:rFonts w:ascii="Times" w:hAnsi="Times" w:cs="Arial"/>
+          <w:u w:val="single"/>
+        </w:rPr>
+        <w:t>A</w:t>
+      </w:r>
+      <w:r>
+        <w:rPr>
+          <w:rFonts w:ascii="Times" w:hAnsi="Times" w:cs="Arial"/>
+        </w:rPr>
+        <w:t>A</w:t>
+      </w:r>
+      <w:r>
+        <w:rPr>
+          <w:rFonts w:ascii="Cambria Math" w:hAnsi="Cambria Math" w:cs="Cambria Math"/>
+        </w:rPr>
+        <w:t>→</w:t>
+      </w:r>
+      <w:r>
+        <w:rPr>
+          <w:rFonts w:ascii="Times" w:hAnsi="Times" w:cs="Arial"/>
+        </w:rPr>
+        <w:t>T</w:t>
+      </w:r>
+      <w:r>
+        <w:rPr>
+          <w:rFonts w:ascii="Times" w:hAnsi="Times" w:cs="Arial"/>
+        </w:rPr>
+        <w:t xml:space="preserve"> in the 1,000 genomes dataset</w:t>
+      </w:r>
+      <w:r>
+        <w:rPr>
+          <w:rFonts w:ascii="Times" w:hAnsi="Times" w:cs="Arial"/>
+        </w:rPr>
+        <w:t>, we find that TTT</w:t>
+      </w:r>
+      <w:r>
+        <w:rPr>
+          <w:rFonts w:ascii="Times" w:hAnsi="Times" w:cs="Arial"/>
+          <w:u w:val="single"/>
+        </w:rPr>
+        <w:t>A</w:t>
+      </w:r>
+      <w:r>
+        <w:rPr>
+          <w:rFonts w:ascii="Times" w:hAnsi="Times" w:cs="Arial"/>
+        </w:rPr>
+        <w:t>AAA</w:t>
+      </w:r>
+      <w:r>
+        <w:rPr>
+          <w:rFonts w:ascii="Cambria Math" w:hAnsi="Cambria Math" w:cs="Cambria Math"/>
+        </w:rPr>
+        <w:t>→</w:t>
+      </w:r>
+      <w:r>
+        <w:rPr>
+          <w:rFonts w:ascii="Times" w:hAnsi="Times" w:cs="Arial"/>
+        </w:rPr>
+        <w:t>T and ATT</w:t>
+      </w:r>
+      <w:r>
+        <w:rPr>
+          <w:rFonts w:ascii="Times" w:hAnsi="Times" w:cs="Arial"/>
+          <w:u w:val="single"/>
+        </w:rPr>
+        <w:t>A</w:t>
+      </w:r>
+      <w:r>
+        <w:rPr>
+          <w:rFonts w:ascii="Times" w:hAnsi="Times" w:cs="Arial"/>
+        </w:rPr>
+        <w:t>AAA</w:t>
+      </w:r>
+      <w:r>
+        <w:rPr>
+          <w:rFonts w:ascii="Cambria Math" w:hAnsi="Cambria Math" w:cs="Cambria Math"/>
+        </w:rPr>
+        <w:t>→</w:t>
+      </w:r>
+      <w:r>
+        <w:rPr>
+          <w:rFonts w:ascii="Times" w:hAnsi="Times" w:cs="Arial"/>
+        </w:rPr>
+        <w:t>T are outliers among other 7-mer expansions both in terms of their African enrichment and the overall number of</w:t>
+      </w:r>
+      <w:r>
+        <w:rPr>
+          <w:rFonts w:ascii="Times" w:hAnsi="Times" w:cs="Arial"/>
+        </w:rPr>
+        <w:t xml:space="preserve"> polymorphisms</w:t>
+      </w:r>
+      <w:r>
+        <w:rPr>
+          <w:rFonts w:ascii="Times" w:hAnsi="Times" w:cs="Arial"/>
+        </w:rPr>
+        <w:t xml:space="preserve"> of those types (</w:t>
       </w:r>
       <w:r>
         <w:rPr>
           <w:rFonts w:ascii="Times" w:hAnsi="Times" w:cs="Arial"/>
           <w:b/>
         </w:rPr>
-        <w:t>Figure 4</w:t>
-      </w:r>
-      <w:commentRangeStart w:id="23"/>
-      <w:r>
-        <w:rPr>
-          <w:rFonts w:ascii="Times" w:hAnsi="Times" w:cs="Arial"/>
-        </w:rPr>
-        <w:t>,</w:t>
+        <w:t>Figure 4B</w:t>
+      </w:r>
+      <w:r>
+        <w:rPr>
+          <w:rFonts w:ascii="Times" w:hAnsi="Times" w:cs="Arial"/>
+        </w:rPr>
+        <w:t>)</w:t>
+      </w:r>
+      <w:r>
+        <w:rPr>
+          <w:rFonts w:ascii="Times" w:hAnsi="Times" w:cs="Arial"/>
+        </w:rPr>
+        <w:t>, although the relative rates of ATTAAAA</w:t>
+      </w:r>
+      <w:r>
+        <w:rPr>
+          <w:rFonts w:ascii="Cambria Math" w:hAnsi="Cambria Math" w:cs="Cambria Math"/>
+        </w:rPr>
+        <w:t>→</w:t>
+      </w:r>
+      <w:r>
+        <w:rPr>
+          <w:rFonts w:ascii="Times" w:hAnsi="Times" w:cs="Arial"/>
+        </w:rPr>
+        <w:t>T</w:t>
+      </w:r>
+      <w:r>
+        <w:rPr>
+          <w:rFonts w:ascii="Times" w:hAnsi="Times" w:cs="Arial"/>
+        </w:rPr>
+        <w:t xml:space="preserve"> in 1KG and SGDP were not consistent (</w:t>
       </w:r>
       <w:r>
         <w:rPr>
           <w:rFonts w:ascii="Times" w:hAnsi="Times" w:cs="Arial"/>
           <w:b/>
         </w:rPr>
-        <w:t xml:space="preserve"> Supplementary Figure X</w:t>
-      </w:r>
-      <w:commentRangeEnd w:id="23"/>
-      <w:r>
-        <w:rPr>
-          <w:rStyle w:val="CommentReference"/>
-        </w:rPr>
-        <w:commentReference w:id="23"/>
-      </w:r>
-      <w:r>
-        <w:rPr>
-          <w:rFonts w:ascii="Times" w:hAnsi="Times" w:cs="Arial"/>
-        </w:rPr>
-        <w:t>). Th</w:t>
-      </w:r>
-      <w:r>
-        <w:rPr>
-          <w:rFonts w:ascii="Times" w:hAnsi="Times" w:cs="Arial"/>
-        </w:rPr>
-        <w:t>is</w:t>
-      </w:r>
-      <w:r>
-        <w:rPr>
-          <w:rFonts w:ascii="Times" w:hAnsi="Times" w:cs="Arial"/>
-        </w:rPr>
-        <w:t xml:space="preserve"> correspond</w:t>
-      </w:r>
-      <w:r>
-        <w:rPr>
-          <w:rFonts w:ascii="Times" w:hAnsi="Times" w:cs="Arial"/>
-        </w:rPr>
-        <w:t>s</w:t>
-      </w:r>
-      <w:r>
-        <w:rPr>
-          <w:rFonts w:ascii="Times" w:hAnsi="Times" w:cs="Arial"/>
-        </w:rPr>
-        <w:t xml:space="preserve"> to the 3-mer T</w:t>
+        <w:t>Supplementary Figure X</w:t>
+      </w:r>
+      <w:r>
+        <w:rPr>
+          <w:rFonts w:ascii="Times" w:hAnsi="Times" w:cs="Arial"/>
+        </w:rPr>
+        <w:t>)</w:t>
+      </w:r>
+      <w:r>
+        <w:rPr>
+          <w:rFonts w:ascii="Times" w:hAnsi="Times" w:cs="Arial"/>
+        </w:rPr>
+        <w:t>.</w:t>
+      </w:r>
+      <w:r>
+        <w:rPr>
+          <w:rFonts w:ascii="Times" w:hAnsi="Times" w:cs="Arial"/>
+        </w:rPr>
+        <w:t xml:space="preserve"> </w:t>
+      </w:r>
+      <w:r>
+        <w:rPr>
+          <w:rFonts w:ascii="Times" w:hAnsi="Times" w:cs="Arial"/>
+        </w:rPr>
+        <w:t>Th</w:t>
+      </w:r>
+      <w:r>
+        <w:rPr>
+          <w:rFonts w:ascii="Times" w:hAnsi="Times" w:cs="Arial"/>
+        </w:rPr>
+        <w:t xml:space="preserve">is observation could indicate </w:t>
+      </w:r>
+      <w:r>
+        <w:rPr>
+          <w:rFonts w:ascii="Times" w:hAnsi="Times" w:cs="Arial"/>
+        </w:rPr>
+        <w:t>that the heterogeneity we observe in proportions of T</w:t>
       </w:r>
       <w:r>
         <w:rPr>
@@ -12939,191 +13454,20 @@
         <w:rPr>
           <w:rFonts w:ascii="Times" w:hAnsi="Times" w:cs="Arial"/>
         </w:rPr>
-        <w:t>T, which is the 16</w:t>
-      </w:r>
-      <w:r>
-        <w:rPr>
-          <w:rFonts w:ascii="Times" w:hAnsi="Times" w:cs="Arial"/>
-          <w:vertAlign w:val="superscript"/>
-        </w:rPr>
-        <w:t>th</w:t>
-      </w:r>
-      <w:r>
-        <w:rPr>
-          <w:rFonts w:ascii="Times" w:hAnsi="Times" w:cs="Arial"/>
-        </w:rPr>
-        <w:t xml:space="preserve"> most significant polymorphism from our 3-mer-level heterogeneity analysis (</w:t>
-      </w:r>
-      <w:proofErr w:type="spellStart"/>
-      <w:r>
-        <w:rPr>
-          <w:rFonts w:ascii="Times" w:hAnsi="Times" w:cs="Arial"/>
-        </w:rPr>
-        <w:t>P</w:t>
-      </w:r>
-      <w:r>
-        <w:rPr>
-          <w:rFonts w:ascii="Times" w:hAnsi="Times" w:cs="Arial"/>
-          <w:vertAlign w:val="subscript"/>
-        </w:rPr>
-        <w:t>ordered</w:t>
-      </w:r>
-      <w:proofErr w:type="spellEnd"/>
-      <w:r>
-        <w:rPr>
-          <w:rFonts w:ascii="Times" w:hAnsi="Times" w:cs="Arial"/>
-        </w:rPr>
-        <w:t xml:space="preserve"> = 6.2 x 10</w:t>
-      </w:r>
-      <w:r>
-        <w:rPr>
-          <w:rFonts w:ascii="Times" w:hAnsi="Times" w:cs="Arial"/>
-          <w:vertAlign w:val="superscript"/>
-        </w:rPr>
-        <w:t>-36</w:t>
-      </w:r>
-      <w:r>
-        <w:rPr>
-          <w:rFonts w:ascii="Times" w:hAnsi="Times" w:cs="Arial"/>
-        </w:rPr>
-        <w:t>). Examining the rates of the 7-mer expansions of T</w:t>
-      </w:r>
-      <w:r>
-        <w:rPr>
-          <w:rFonts w:ascii="Times" w:hAnsi="Times" w:cs="Arial"/>
-          <w:u w:val="single"/>
-        </w:rPr>
-        <w:t>A</w:t>
-      </w:r>
-      <w:r>
-        <w:rPr>
-          <w:rFonts w:ascii="Times" w:hAnsi="Times" w:cs="Arial"/>
-        </w:rPr>
-        <w:t>A</w:t>
-      </w:r>
-      <w:r>
-        <w:rPr>
-          <w:rFonts w:ascii="Cambria Math" w:hAnsi="Cambria Math" w:cs="Cambria Math"/>
-        </w:rPr>
-        <w:t>→</w:t>
-      </w:r>
-      <w:r>
-        <w:rPr>
-          <w:rFonts w:ascii="Times" w:hAnsi="Times" w:cs="Arial"/>
-        </w:rPr>
-        <w:t>T, we find that TTT</w:t>
-      </w:r>
-      <w:r>
-        <w:rPr>
-          <w:rFonts w:ascii="Times" w:hAnsi="Times" w:cs="Arial"/>
-          <w:u w:val="single"/>
-        </w:rPr>
-        <w:t>A</w:t>
-      </w:r>
-      <w:r>
-        <w:rPr>
-          <w:rFonts w:ascii="Times" w:hAnsi="Times" w:cs="Arial"/>
-        </w:rPr>
-        <w:t>AAA</w:t>
-      </w:r>
-      <w:r>
-        <w:rPr>
-          <w:rFonts w:ascii="Cambria Math" w:hAnsi="Cambria Math" w:cs="Cambria Math"/>
-        </w:rPr>
-        <w:t>→</w:t>
-      </w:r>
-      <w:r>
-        <w:rPr>
-          <w:rFonts w:ascii="Times" w:hAnsi="Times" w:cs="Arial"/>
-        </w:rPr>
-        <w:t>T and ATT</w:t>
-      </w:r>
-      <w:r>
-        <w:rPr>
-          <w:rFonts w:ascii="Times" w:hAnsi="Times" w:cs="Arial"/>
-          <w:u w:val="single"/>
-        </w:rPr>
-        <w:t>A</w:t>
-      </w:r>
-      <w:r>
-        <w:rPr>
-          <w:rFonts w:ascii="Times" w:hAnsi="Times" w:cs="Arial"/>
-        </w:rPr>
-        <w:t>AAA</w:t>
-      </w:r>
-      <w:r>
-        <w:rPr>
-          <w:rFonts w:ascii="Cambria Math" w:hAnsi="Cambria Math" w:cs="Cambria Math"/>
-        </w:rPr>
-        <w:t>→</w:t>
-      </w:r>
-      <w:r>
-        <w:rPr>
-          <w:rFonts w:ascii="Times" w:hAnsi="Times" w:cs="Arial"/>
-        </w:rPr>
-        <w:t>T are outliers among other 7-mer expansions both in terms of their African enrichment and the overall number of</w:t>
-      </w:r>
-      <w:r>
-        <w:rPr>
-          <w:rFonts w:ascii="Times" w:hAnsi="Times" w:cs="Arial"/>
-        </w:rPr>
-        <w:t xml:space="preserve"> polymorphisms</w:t>
-      </w:r>
-      <w:r>
-        <w:rPr>
-          <w:rFonts w:ascii="Times" w:hAnsi="Times" w:cs="Arial"/>
-        </w:rPr>
-        <w:t xml:space="preserve"> of those types (</w:t>
-      </w:r>
-      <w:r>
-        <w:rPr>
-          <w:rFonts w:ascii="Times" w:hAnsi="Times" w:cs="Arial"/>
-          <w:b/>
-        </w:rPr>
-        <w:t>Figure 4B</w:t>
-      </w:r>
-      <w:r>
-        <w:rPr>
-          <w:rFonts w:ascii="Times" w:hAnsi="Times" w:cs="Arial"/>
-        </w:rPr>
-        <w:t>)</w:t>
-      </w:r>
-      <w:r>
-        <w:rPr>
-          <w:rFonts w:ascii="Times" w:hAnsi="Times" w:cs="Arial"/>
-        </w:rPr>
-        <w:t>, although the relative rates of ATTAAAA</w:t>
-      </w:r>
-      <w:r>
-        <w:rPr>
-          <w:rFonts w:ascii="Cambria Math" w:hAnsi="Cambria Math" w:cs="Cambria Math"/>
-        </w:rPr>
-        <w:t>→</w:t>
-      </w:r>
-      <w:r>
-        <w:rPr>
-          <w:rFonts w:ascii="Times" w:hAnsi="Times" w:cs="Arial"/>
-        </w:rPr>
-        <w:t>T</w:t>
-      </w:r>
-      <w:r>
-        <w:rPr>
-          <w:rFonts w:ascii="Times" w:hAnsi="Times" w:cs="Arial"/>
-        </w:rPr>
-        <w:t xml:space="preserve"> in 1KG and SGDP were not consistent (</w:t>
-      </w:r>
-      <w:r>
-        <w:rPr>
-          <w:rFonts w:ascii="Times" w:hAnsi="Times" w:cs="Arial"/>
-          <w:b/>
-        </w:rPr>
-        <w:t>Supplementary Figure X</w:t>
-      </w:r>
-      <w:r>
-        <w:rPr>
-          <w:rFonts w:ascii="Times" w:hAnsi="Times" w:cs="Arial"/>
-        </w:rPr>
-        <w:t>)</w:t>
+        <w:t xml:space="preserve">T polymorphisms is driven by an elevation of these two highly variable 7-mers in </w:t>
+      </w:r>
+      <w:r>
+        <w:rPr>
+          <w:rFonts w:ascii="Times" w:hAnsi="Times" w:cs="Arial"/>
+        </w:rPr>
+        <w:lastRenderedPageBreak/>
+        <w:t>Africa</w:t>
+      </w:r>
+      <w:r>
+        <w:rPr>
+          <w:rFonts w:ascii="Times" w:hAnsi="Times" w:cs="Arial"/>
+        </w:rPr>
+        <w:t>, although the mechanism behind this is not clear</w:t>
       </w:r>
       <w:r>
         <w:rPr>
@@ -13141,76 +13485,44 @@
         <w:rPr>
           <w:rFonts w:ascii="Times" w:hAnsi="Times" w:cs="Arial"/>
         </w:rPr>
-        <w:t>Th</w:t>
-      </w:r>
-      <w:r>
-        <w:rPr>
-          <w:rFonts w:ascii="Times" w:hAnsi="Times" w:cs="Arial"/>
-        </w:rPr>
-        <w:t xml:space="preserve">is observation could indicate </w:t>
-      </w:r>
-      <w:r>
-        <w:rPr>
-          <w:rFonts w:ascii="Times" w:hAnsi="Times" w:cs="Arial"/>
-        </w:rPr>
-        <w:t>that the heterogeneity we observe in proportions of T</w:t>
-      </w:r>
-      <w:r>
-        <w:rPr>
-          <w:rFonts w:ascii="Times" w:hAnsi="Times" w:cs="Arial"/>
-          <w:u w:val="single"/>
-        </w:rPr>
-        <w:t>A</w:t>
-      </w:r>
-      <w:r>
-        <w:rPr>
-          <w:rFonts w:ascii="Times" w:hAnsi="Times" w:cs="Arial"/>
-        </w:rPr>
-        <w:t>A</w:t>
-      </w:r>
-      <w:r>
-        <w:rPr>
-          <w:rFonts w:ascii="Cambria Math" w:hAnsi="Cambria Math" w:cs="Cambria Math"/>
-        </w:rPr>
-        <w:t>→</w:t>
-      </w:r>
-      <w:r>
-        <w:rPr>
-          <w:rFonts w:ascii="Times" w:hAnsi="Times" w:cs="Arial"/>
-        </w:rPr>
-        <w:t>T polymorphisms is driven by an elevation of these two highly variable 7-mers in Africa.</w:t>
-      </w:r>
-      <w:r>
-        <w:rPr>
-          <w:rFonts w:ascii="Times" w:hAnsi="Times" w:cs="Arial"/>
-        </w:rPr>
-        <w:t xml:space="preserve"> </w:t>
-      </w:r>
-      <w:r>
-        <w:rPr>
-          <w:rFonts w:ascii="Times" w:hAnsi="Times" w:cs="Arial"/>
-        </w:rPr>
-        <w:t>We note that a previous study identified the TTTAAAA motif as a hotspot for A-to-T mutations, with Alu/LTR transposase nicking as a potential mechanism [</w:t>
-      </w:r>
-      <w:r>
-        <w:rPr>
-          <w:rFonts w:ascii="Times" w:hAnsi="Times" w:cs="Arial"/>
-          <w:highlight w:val="yellow"/>
-        </w:rPr>
-        <w:t>cite</w:t>
-      </w:r>
-      <w:r>
-        <w:rPr>
-          <w:rFonts w:ascii="Times" w:hAnsi="Times" w:cs="Arial"/>
-          <w:highlight w:val="yellow"/>
-        </w:rPr>
-        <w:t xml:space="preserve"> Carlson et al 2018</w:t>
-      </w:r>
-      <w:r>
-        <w:rPr>
-          <w:rFonts w:ascii="Times" w:hAnsi="Times" w:cs="Arial"/>
-        </w:rPr>
-        <w:t xml:space="preserve">]. </w:t>
+        <w:t>We note that a previous study identified the TTTAAAA motif as a hotspot for A-to-T mutations, with Alu/LTR transposase nicking as a potential mechanism</w:t>
+      </w:r>
+      <w:r>
+        <w:rPr>
+          <w:rFonts w:ascii="Times" w:hAnsi="Times" w:cs="Arial"/>
+        </w:rPr>
+        <w:fldChar w:fldCharType="begin" w:fldLock="1"/>
+      </w:r>
+      <w:r>
+        <w:rPr>
+          <w:rFonts w:ascii="Times" w:hAnsi="Times" w:cs="Arial"/>
+        </w:rPr>
+        <w:instrText>ADDIN CSL_CITATION {"citationItems":[{"id":"ITEM-1","itemData":{"DOI":"10.1038/s41467-018-05936-5","ISSN":"2041-1723","abstract":"A detailed understanding of the genome-wide variability of single-nucleotide germline mutation rates is essential to studying human genome evolution. Here, we use ~36 million singleton variants from 3560 whole-genome sequences to infer fine-scale patterns of mutation rate heterogeneity. Mutability is jointly affected by adjacent nucleotide context and diverse genomic features of the surrounding region, including histone modifications, replication timing, and recombination rate, sometimes suggesting specific mutagenic mechanisms. Remarkably, GC content, DNase hypersensitivity, CpG islands, and H3K36 trimethylation are associated with both increased and decreased mutation rates depending on nucleotide context. We validate these estimated effects in an independent dataset of ~46,000 de novo mutations, and confirm our estimates are more accurate than previously published results based on ancestrally older variants without considering genomic features. Our results thus provide the most refined portrait to date of the factors contributing to genome-wide variability of the human germline mutation rate.","author":[{"dropping-particle":"","family":"Carlson","given":"Jedidiah","non-dropping-particle":"","parse-names":false,"suffix":""},{"dropping-particle":"","family":"Locke","given":"Adam E.","non-dropping-particle":"","parse-names":false,"suffix":""},{"dropping-particle":"","family":"Flickinger","given":"Matthew","non-dropping-particle":"","parse-names":false,"suffix":""},{"dropping-particle":"","family":"Zawistowski","given":"Matthew","non-dropping-particle":"","parse-names":false,"suffix":""},{"dropping-particle":"","family":"Levy","given":"Shawn","non-dropping-particle":"","parse-names":false,"suffix":""},{"dropping-particle":"","family":"Myers","given":"Richard M.","non-dropping-particle":"","parse-names":false,"suffix":""},{"dropping-particle":"","family":"Boehnke","given":"Michael","non-dropping-particle":"","parse-names":false,"suffix":""},{"dropping-particle":"","family":"Kang","given":"Hyun Min","non-dropping-particle":"","parse-names":false,"suffix":""},{"dropping-particle":"","family":"Scott","given":"Laura J.","non-dropping-particle":"","parse-names":false,"suffix":""},{"dropping-particle":"","family":"Li","given":"Jun Z.","non-dropping-particle":"","parse-names":false,"suffix":""},{"dropping-particle":"","family":"Zöllner","given":"Sebastian","non-dropping-particle":"","parse-names":false,"suffix":""}],"container-title":"Nature Communications","id":"ITEM-1","issue":"1","issued":{"date-parts":[["2018","12","14"]]},"page":"3753","publisher":"Nature Publishing Group","title":"Extremely rare variants reveal patterns of germline mutation rate heterogeneity in humans","type":"article-journal","volume":"9"},"uris":["http://www.mendeley.com/documents/?uuid=50358540-7a95-37c3-ac07-506a71ccfeaf"]}],"mendeley":{"formattedCitation":"(Carlson et al. 2018)","plainTextFormattedCitation":"(Carlson et al. 2018)"},"properties":{"noteIndex":0},"schema":"https://github.com/citation-style-language/schema/raw/master/csl-citation.json"}</w:instrText>
+      </w:r>
+      <w:r>
+        <w:rPr>
+          <w:rFonts w:ascii="Times" w:hAnsi="Times" w:cs="Arial"/>
+        </w:rPr>
+        <w:fldChar w:fldCharType="separate"/>
+      </w:r>
+      <w:r>
+        <w:rPr>
+          <w:rFonts w:ascii="Times" w:hAnsi="Times" w:cs="Arial"/>
+          <w:noProof/>
+        </w:rPr>
+        <w:t>(Carlson et al. 2018)</w:t>
+      </w:r>
+      <w:r>
+        <w:rPr>
+          <w:rFonts w:ascii="Times" w:hAnsi="Times" w:cs="Arial"/>
+        </w:rPr>
+        <w:fldChar w:fldCharType="end"/>
+      </w:r>
+      <w:r>
+        <w:rPr>
+          <w:rFonts w:ascii="Times" w:hAnsi="Times" w:cs="Arial"/>
+        </w:rPr>
+        <w:t xml:space="preserve">. </w:t>
       </w:r>
       <w:r>
         <w:rPr>
@@ -13464,7 +13776,6 @@
         <w:rPr>
           <w:rFonts w:ascii="Times" w:hAnsi="Times"/>
         </w:rPr>
-        <w:lastRenderedPageBreak/>
         <w:t xml:space="preserve">polymorphism </w:t>
       </w:r>
       <w:r>
@@ -14350,6 +14661,7 @@
         <w:rPr>
           <w:rFonts w:ascii="Times" w:hAnsi="Times" w:cs="Arial"/>
         </w:rPr>
+        <w:lastRenderedPageBreak/>
         <w:t>A</w:t>
       </w:r>
       <w:r>
@@ -14559,7 +14871,6 @@
         <w:rPr>
           <w:rFonts w:ascii="Times" w:hAnsi="Times" w:cs="Arial"/>
         </w:rPr>
-        <w:lastRenderedPageBreak/>
         <w:t xml:space="preserve">One </w:t>
       </w:r>
       <w:r>
@@ -14851,7 +15162,6 @@
         </w:rPr>
         <w:t xml:space="preserve"> (</w:t>
       </w:r>
-      <w:commentRangeStart w:id="24"/>
       <w:r>
         <w:rPr>
           <w:rFonts w:ascii="Times" w:hAnsi="Times" w:cs="Arial"/>
@@ -14864,33 +15174,289 @@
           <w:rFonts w:ascii="Times" w:hAnsi="Times" w:cs="Arial"/>
           <w:b/>
         </w:rPr>
-        <w:t>igures 2, 3, and 4</w:t>
+        <w:t>igures 2</w:t>
       </w:r>
       <w:r>
         <w:rPr>
           <w:rFonts w:ascii="Times" w:hAnsi="Times" w:cs="Arial"/>
           <w:b/>
         </w:rPr>
+        <w:t>-</w:t>
+      </w:r>
+      <w:r>
+        <w:rPr>
+          <w:rFonts w:ascii="Times" w:hAnsi="Times" w:cs="Arial"/>
+          <w:b/>
+        </w:rPr>
+        <w:t>4</w:t>
+      </w:r>
+      <w:r>
+        <w:rPr>
+          <w:rFonts w:ascii="Times" w:hAnsi="Times" w:cs="Arial"/>
+        </w:rPr>
+        <w:t>)</w:t>
+      </w:r>
+      <w:r>
+        <w:rPr>
+          <w:rFonts w:ascii="Times" w:hAnsi="Times" w:cs="Arial"/>
+        </w:rPr>
+        <w:t>.</w:t>
+      </w:r>
+      <w:r>
+        <w:rPr>
+          <w:rFonts w:ascii="Times" w:hAnsi="Times" w:cs="Arial"/>
+        </w:rPr>
+        <w:t xml:space="preserve"> </w:t>
+      </w:r>
+      <w:r>
+        <w:rPr>
+          <w:rFonts w:ascii="Times" w:hAnsi="Times" w:cs="Arial"/>
+        </w:rPr>
+        <w:t>W</w:t>
+      </w:r>
+      <w:r>
+        <w:rPr>
+          <w:rFonts w:ascii="Times" w:hAnsi="Times" w:cs="Arial"/>
+        </w:rPr>
+        <w:t xml:space="preserve">e </w:t>
+      </w:r>
+      <w:r>
+        <w:rPr>
+          <w:rFonts w:ascii="Times" w:hAnsi="Times" w:cs="Arial"/>
+        </w:rPr>
+        <w:t xml:space="preserve">report </w:t>
+      </w:r>
+      <w:r>
+        <w:rPr>
+          <w:rFonts w:ascii="Times" w:hAnsi="Times" w:cs="Arial"/>
+        </w:rPr>
+        <w:t xml:space="preserve">that </w:t>
+      </w:r>
+      <w:r>
+        <w:rPr>
+          <w:rFonts w:ascii="Times" w:hAnsi="Times" w:cs="Arial"/>
+        </w:rPr>
+        <w:t>ten</w:t>
+      </w:r>
+      <w:r>
+        <w:rPr>
+          <w:rFonts w:ascii="Times" w:hAnsi="Times" w:cs="Arial"/>
+        </w:rPr>
+        <w:t xml:space="preserve"> of the </w:t>
+      </w:r>
+      <w:r>
+        <w:rPr>
+          <w:rFonts w:ascii="Times" w:hAnsi="Times" w:cs="Arial"/>
+        </w:rPr>
+        <w:t>fourteen</w:t>
+      </w:r>
+      <w:r>
+        <w:rPr>
+          <w:rFonts w:ascii="Times" w:hAnsi="Times" w:cs="Arial"/>
+        </w:rPr>
+        <w:t xml:space="preserve"> </w:t>
+      </w:r>
+      <w:r>
+        <w:rPr>
+          <w:rFonts w:ascii="Times" w:hAnsi="Times" w:cs="Arial"/>
+        </w:rPr>
+        <w:t xml:space="preserve">heterogeneous </w:t>
+      </w:r>
+      <w:r>
+        <w:rPr>
+          <w:rFonts w:ascii="Times" w:hAnsi="Times" w:cs="Arial"/>
+        </w:rPr>
+        <w:t>7</w:t>
+      </w:r>
+      <w:r>
+        <w:rPr>
+          <w:rFonts w:ascii="Times" w:hAnsi="Times" w:cs="Arial"/>
+        </w:rPr>
+        <w:t>-</w:t>
+      </w:r>
+      <w:r>
+        <w:rPr>
+          <w:rFonts w:ascii="Times" w:hAnsi="Times" w:cs="Arial"/>
+        </w:rPr>
+        <w:t xml:space="preserve">mers between Chinese Dai and Japanese in </w:t>
+      </w:r>
+      <w:r>
+        <w:rPr>
+          <w:rFonts w:ascii="Times" w:hAnsi="Times" w:cs="Arial"/>
+        </w:rPr>
+        <w:t>signature</w:t>
+      </w:r>
+      <w:r>
+        <w:rPr>
+          <w:rFonts w:ascii="Times" w:hAnsi="Times" w:cs="Arial"/>
+        </w:rPr>
+        <w:t xml:space="preserve"> </w:t>
+      </w:r>
+      <w:r>
+        <w:rPr>
+          <w:rFonts w:ascii="Times" w:hAnsi="Times" w:cs="Arial"/>
+        </w:rPr>
+        <w:t>#</w:t>
+      </w:r>
+      <w:r>
+        <w:rPr>
+          <w:rFonts w:ascii="Times" w:hAnsi="Times" w:cs="Arial"/>
+        </w:rPr>
+        <w:t>3</w:t>
+      </w:r>
+      <w:r>
+        <w:rPr>
+          <w:rFonts w:ascii="Times" w:hAnsi="Times" w:cs="Arial"/>
+        </w:rPr>
+        <w:t xml:space="preserve"> contain the 7</w:t>
+      </w:r>
+      <w:r>
+        <w:rPr>
+          <w:rFonts w:ascii="Times" w:hAnsi="Times" w:cs="Arial"/>
+        </w:rPr>
+        <w:t>-</w:t>
+      </w:r>
+      <w:r>
+        <w:rPr>
+          <w:rFonts w:ascii="Times" w:hAnsi="Times" w:cs="Arial"/>
+        </w:rPr>
+        <w:t xml:space="preserve">mer motif </w:t>
+      </w:r>
+      <w:r>
+        <w:rPr>
+          <w:rFonts w:ascii="Times" w:hAnsi="Times" w:cs="Arial"/>
+        </w:rPr>
+        <w:t>XXX</w:t>
+      </w:r>
+      <w:r>
+        <w:rPr>
+          <w:rFonts w:ascii="Times" w:hAnsi="Times" w:cs="Arial"/>
+          <w:u w:val="single"/>
+        </w:rPr>
         <w:t>A</w:t>
       </w:r>
-      <w:commentRangeEnd w:id="24"/>
-      <w:r>
-        <w:rPr>
-          <w:rStyle w:val="CommentReference"/>
-        </w:rPr>
-        <w:commentReference w:id="24"/>
-      </w:r>
-      <w:r>
-        <w:rPr>
-          <w:rFonts w:ascii="Times" w:hAnsi="Times" w:cs="Arial"/>
-        </w:rPr>
-        <w:t>)</w:t>
-      </w:r>
-      <w:r>
-        <w:rPr>
-          <w:rFonts w:ascii="Times" w:hAnsi="Times" w:cs="Arial"/>
-        </w:rPr>
-        <w:t>.</w:t>
+      <w:r>
+        <w:rPr>
+          <w:rFonts w:ascii="Times" w:hAnsi="Times" w:cs="Arial"/>
+        </w:rPr>
+        <w:t>CAG</w:t>
+      </w:r>
+      <w:r>
+        <w:rPr>
+          <w:rFonts w:ascii="Cambria Math" w:hAnsi="Cambria Math" w:cs="Cambria Math"/>
+        </w:rPr>
+        <w:t>→</w:t>
+      </w:r>
+      <w:r>
+        <w:rPr>
+          <w:rFonts w:ascii="Times" w:hAnsi="Times" w:cs="Arial"/>
+        </w:rPr>
+        <w:t>C (</w:t>
+      </w:r>
+      <w:r>
+        <w:rPr>
+          <w:rFonts w:ascii="Times" w:hAnsi="Times" w:cs="Arial"/>
+          <w:b/>
+        </w:rPr>
+        <w:t>Table 2</w:t>
+      </w:r>
+      <w:r>
+        <w:rPr>
+          <w:rFonts w:ascii="Times" w:hAnsi="Times" w:cs="Arial"/>
+        </w:rPr>
+        <w:t>).  In addition, we find that the apparent elevation of T</w:t>
+      </w:r>
+      <w:r>
+        <w:rPr>
+          <w:rFonts w:ascii="Times" w:hAnsi="Times" w:cs="Arial"/>
+          <w:u w:val="single"/>
+        </w:rPr>
+        <w:t>A</w:t>
+      </w:r>
+      <w:r>
+        <w:rPr>
+          <w:rFonts w:ascii="Times" w:hAnsi="Times" w:cs="Arial"/>
+        </w:rPr>
+        <w:t>A</w:t>
+      </w:r>
+      <w:r>
+        <w:rPr>
+          <w:rFonts w:ascii="Cambria Math" w:hAnsi="Cambria Math" w:cs="Cambria Math"/>
+        </w:rPr>
+        <w:t>→</w:t>
+      </w:r>
+      <w:r>
+        <w:rPr>
+          <w:rFonts w:ascii="Times" w:hAnsi="Times" w:cs="Arial"/>
+        </w:rPr>
+        <w:t xml:space="preserve">T 3-mer polymorphisms between Africa and Europe may in fact be driven by a </w:t>
+      </w:r>
+      <w:r>
+        <w:rPr>
+          <w:rFonts w:ascii="Times" w:hAnsi="Times" w:cs="Arial"/>
+        </w:rPr>
+        <w:t xml:space="preserve">strong enrichment of </w:t>
+      </w:r>
+      <w:r>
+        <w:rPr>
+          <w:rFonts w:ascii="Times" w:hAnsi="Times" w:cs="Arial"/>
+        </w:rPr>
+        <w:t xml:space="preserve">polymorphism </w:t>
+      </w:r>
+      <w:r>
+        <w:rPr>
+          <w:rFonts w:ascii="Times" w:hAnsi="Times" w:cs="Arial"/>
+        </w:rPr>
+        <w:t xml:space="preserve">within </w:t>
+      </w:r>
+      <w:r>
+        <w:rPr>
+          <w:rFonts w:ascii="Times" w:hAnsi="Times" w:cs="Arial"/>
+        </w:rPr>
+        <w:t>T</w:t>
+      </w:r>
+      <w:r>
+        <w:rPr>
+          <w:rFonts w:ascii="Times" w:hAnsi="Times" w:cs="Arial"/>
+        </w:rPr>
+        <w:t>TT</w:t>
+      </w:r>
+      <w:r>
+        <w:rPr>
+          <w:rFonts w:ascii="Times" w:hAnsi="Times" w:cs="Arial"/>
+          <w:u w:val="single"/>
+        </w:rPr>
+        <w:t>A</w:t>
+      </w:r>
+      <w:r>
+        <w:rPr>
+          <w:rFonts w:ascii="Times" w:hAnsi="Times" w:cs="Arial"/>
+        </w:rPr>
+        <w:t>AAA contexts</w:t>
+      </w:r>
+      <w:r>
+        <w:rPr>
+          <w:rFonts w:ascii="Times" w:hAnsi="Times" w:cs="Arial"/>
+        </w:rPr>
+        <w:t xml:space="preserve">, </w:t>
+      </w:r>
+      <w:r>
+        <w:rPr>
+          <w:rFonts w:ascii="Times" w:hAnsi="Times" w:cs="Arial"/>
+        </w:rPr>
+        <w:t xml:space="preserve">which also appear </w:t>
+      </w:r>
+      <w:r>
+        <w:rPr>
+          <w:rFonts w:ascii="Times" w:hAnsi="Times" w:cs="Arial"/>
+        </w:rPr>
+        <w:t xml:space="preserve">to segregate more </w:t>
+      </w:r>
+      <w:r>
+        <w:rPr>
+          <w:rFonts w:ascii="Times" w:hAnsi="Times" w:cs="Arial"/>
+        </w:rPr>
+        <w:t>polymorphisms</w:t>
       </w:r>
       <w:r>
         <w:rPr>
@@ -14902,121 +15468,7 @@
         <w:rPr>
           <w:rFonts w:ascii="Times" w:hAnsi="Times" w:cs="Arial"/>
         </w:rPr>
-        <w:t>W</w:t>
-      </w:r>
-      <w:r>
-        <w:rPr>
-          <w:rFonts w:ascii="Times" w:hAnsi="Times" w:cs="Arial"/>
-        </w:rPr>
-        <w:t xml:space="preserve">e </w:t>
-      </w:r>
-      <w:r>
-        <w:rPr>
-          <w:rFonts w:ascii="Times" w:hAnsi="Times" w:cs="Arial"/>
-        </w:rPr>
-        <w:t xml:space="preserve">report </w:t>
-      </w:r>
-      <w:r>
-        <w:rPr>
-          <w:rFonts w:ascii="Times" w:hAnsi="Times" w:cs="Arial"/>
-        </w:rPr>
-        <w:t xml:space="preserve">that </w:t>
-      </w:r>
-      <w:r>
-        <w:rPr>
-          <w:rFonts w:ascii="Times" w:hAnsi="Times" w:cs="Arial"/>
-        </w:rPr>
-        <w:t>ten</w:t>
-      </w:r>
-      <w:r>
-        <w:rPr>
-          <w:rFonts w:ascii="Times" w:hAnsi="Times" w:cs="Arial"/>
-        </w:rPr>
-        <w:t xml:space="preserve"> of the </w:t>
-      </w:r>
-      <w:r>
-        <w:rPr>
-          <w:rFonts w:ascii="Times" w:hAnsi="Times" w:cs="Arial"/>
-        </w:rPr>
-        <w:t>fourteen</w:t>
-      </w:r>
-      <w:r>
-        <w:rPr>
-          <w:rFonts w:ascii="Times" w:hAnsi="Times" w:cs="Arial"/>
-        </w:rPr>
-        <w:t xml:space="preserve"> </w:t>
-      </w:r>
-      <w:r>
-        <w:rPr>
-          <w:rFonts w:ascii="Times" w:hAnsi="Times" w:cs="Arial"/>
-        </w:rPr>
-        <w:t xml:space="preserve">heterogeneous </w:t>
-      </w:r>
-      <w:r>
-        <w:rPr>
-          <w:rFonts w:ascii="Times" w:hAnsi="Times" w:cs="Arial"/>
-        </w:rPr>
-        <w:t>7</w:t>
-      </w:r>
-      <w:r>
-        <w:rPr>
-          <w:rFonts w:ascii="Times" w:hAnsi="Times" w:cs="Arial"/>
-        </w:rPr>
-        <w:t>-</w:t>
-      </w:r>
-      <w:r>
-        <w:rPr>
-          <w:rFonts w:ascii="Times" w:hAnsi="Times" w:cs="Arial"/>
-        </w:rPr>
-        <w:t xml:space="preserve">mers between Chinese Dai and Japanese in </w:t>
-      </w:r>
-      <w:r>
-        <w:rPr>
-          <w:rFonts w:ascii="Times" w:hAnsi="Times" w:cs="Arial"/>
-        </w:rPr>
-        <w:t>signature</w:t>
-      </w:r>
-      <w:r>
-        <w:rPr>
-          <w:rFonts w:ascii="Times" w:hAnsi="Times" w:cs="Arial"/>
-        </w:rPr>
-        <w:t xml:space="preserve"> </w:t>
-      </w:r>
-      <w:r>
-        <w:rPr>
-          <w:rFonts w:ascii="Times" w:hAnsi="Times" w:cs="Arial"/>
-        </w:rPr>
-        <w:t>#</w:t>
-      </w:r>
-      <w:r>
-        <w:rPr>
-          <w:rFonts w:ascii="Times" w:hAnsi="Times" w:cs="Arial"/>
-        </w:rPr>
-        <w:t>3</w:t>
-      </w:r>
-      <w:r>
-        <w:rPr>
-          <w:rFonts w:ascii="Times" w:hAnsi="Times" w:cs="Arial"/>
-        </w:rPr>
-        <w:t xml:space="preserve"> contain the 7</w:t>
-      </w:r>
-      <w:r>
-        <w:rPr>
-          <w:rFonts w:ascii="Times" w:hAnsi="Times" w:cs="Arial"/>
-        </w:rPr>
-        <w:t>-</w:t>
-      </w:r>
-      <w:r>
-        <w:rPr>
-          <w:rFonts w:ascii="Times" w:hAnsi="Times" w:cs="Arial"/>
-        </w:rPr>
-        <w:t xml:space="preserve">mer motif </w:t>
-      </w:r>
-      <w:r>
-        <w:rPr>
-          <w:rFonts w:ascii="Times" w:hAnsi="Times" w:cs="Arial"/>
-        </w:rPr>
-        <w:t>XXX</w:t>
+        <w:t>than other T</w:t>
       </w:r>
       <w:r>
         <w:rPr>
@@ -15029,211 +15481,61 @@
         <w:rPr>
           <w:rFonts w:ascii="Times" w:hAnsi="Times" w:cs="Arial"/>
         </w:rPr>
-        <w:t>CAG</w:t>
-      </w:r>
-      <w:r>
-        <w:rPr>
-          <w:rFonts w:ascii="Cambria Math" w:hAnsi="Cambria Math" w:cs="Cambria Math"/>
-        </w:rPr>
-        <w:t>→</w:t>
-      </w:r>
-      <w:r>
-        <w:rPr>
-          <w:rFonts w:ascii="Times" w:hAnsi="Times" w:cs="Arial"/>
-        </w:rPr>
-        <w:t>C (</w:t>
+        <w:t xml:space="preserve">A </w:t>
+      </w:r>
+      <w:r>
+        <w:rPr>
+          <w:rFonts w:ascii="Times" w:hAnsi="Times" w:cs="Arial"/>
+        </w:rPr>
+        <w:t xml:space="preserve">contexts </w:t>
+      </w:r>
+      <w:r>
+        <w:rPr>
+          <w:rFonts w:ascii="Times" w:hAnsi="Times" w:cs="Arial"/>
+        </w:rPr>
+        <w:t>(</w:t>
       </w:r>
       <w:r>
         <w:rPr>
           <w:rFonts w:ascii="Times" w:hAnsi="Times" w:cs="Arial"/>
           <w:b/>
         </w:rPr>
-        <w:t>Table 2</w:t>
-      </w:r>
-      <w:r>
-        <w:rPr>
-          <w:rFonts w:ascii="Times" w:hAnsi="Times" w:cs="Arial"/>
-        </w:rPr>
-        <w:t>).  In addition, we find that the apparent elevation of T</w:t>
-      </w:r>
-      <w:r>
-        <w:rPr>
-          <w:rFonts w:ascii="Times" w:hAnsi="Times" w:cs="Arial"/>
-          <w:u w:val="single"/>
+        <w:t>Figure</w:t>
+      </w:r>
+      <w:r>
+        <w:rPr>
+          <w:rFonts w:ascii="Times" w:hAnsi="Times" w:cs="Arial"/>
+          <w:b/>
+        </w:rPr>
+        <w:t>s</w:t>
+      </w:r>
+      <w:r>
+        <w:rPr>
+          <w:rFonts w:ascii="Times" w:hAnsi="Times" w:cs="Arial"/>
+          <w:b/>
+        </w:rPr>
+        <w:t xml:space="preserve"> 4</w:t>
+      </w:r>
+      <w:r>
+        <w:rPr>
+          <w:rFonts w:ascii="Times" w:hAnsi="Times" w:cs="Arial"/>
+          <w:b/>
         </w:rPr>
         <w:t>A</w:t>
       </w:r>
       <w:r>
         <w:rPr>
           <w:rFonts w:ascii="Times" w:hAnsi="Times" w:cs="Arial"/>
-        </w:rPr>
-        <w:t>A</w:t>
-      </w:r>
-      <w:r>
-        <w:rPr>
-          <w:rFonts w:ascii="Cambria Math" w:hAnsi="Cambria Math" w:cs="Cambria Math"/>
-        </w:rPr>
-        <w:t>→</w:t>
-      </w:r>
-      <w:r>
-        <w:rPr>
-          <w:rFonts w:ascii="Times" w:hAnsi="Times" w:cs="Arial"/>
-        </w:rPr>
-        <w:t xml:space="preserve">T 3-mer polymorphisms between Africa and Europe may in fact be driven by a </w:t>
-      </w:r>
-      <w:r>
-        <w:rPr>
-          <w:rFonts w:ascii="Times" w:hAnsi="Times" w:cs="Arial"/>
-        </w:rPr>
-        <w:t xml:space="preserve">strong enrichment of </w:t>
-      </w:r>
-      <w:r>
-        <w:rPr>
-          <w:rFonts w:ascii="Times" w:hAnsi="Times" w:cs="Arial"/>
-        </w:rPr>
-        <w:t xml:space="preserve">polymorphism </w:t>
-      </w:r>
-      <w:r>
-        <w:rPr>
-          <w:rFonts w:ascii="Times" w:hAnsi="Times" w:cs="Arial"/>
-        </w:rPr>
-        <w:t xml:space="preserve">within </w:t>
-      </w:r>
-      <w:r>
-        <w:rPr>
-          <w:rFonts w:ascii="Times" w:hAnsi="Times" w:cs="Arial"/>
-        </w:rPr>
-        <w:t>T</w:t>
-      </w:r>
-      <w:r>
-        <w:rPr>
-          <w:rFonts w:ascii="Times" w:hAnsi="Times" w:cs="Arial"/>
-        </w:rPr>
-        <w:t>TT</w:t>
-      </w:r>
-      <w:r>
-        <w:rPr>
-          <w:rFonts w:ascii="Times" w:hAnsi="Times" w:cs="Arial"/>
-          <w:u w:val="single"/>
-        </w:rPr>
-        <w:t>A</w:t>
-      </w:r>
-      <w:r>
-        <w:rPr>
-          <w:rFonts w:ascii="Times" w:hAnsi="Times" w:cs="Arial"/>
-        </w:rPr>
-        <w:t>AAA contexts</w:t>
-      </w:r>
-      <w:r>
-        <w:rPr>
-          <w:rFonts w:ascii="Times" w:hAnsi="Times" w:cs="Arial"/>
-        </w:rPr>
-        <w:t xml:space="preserve">, </w:t>
-      </w:r>
-      <w:r>
-        <w:rPr>
-          <w:rFonts w:ascii="Times" w:hAnsi="Times" w:cs="Arial"/>
-        </w:rPr>
-        <w:t xml:space="preserve">which also appear </w:t>
-      </w:r>
-      <w:r>
-        <w:rPr>
-          <w:rFonts w:ascii="Times" w:hAnsi="Times" w:cs="Arial"/>
-        </w:rPr>
-        <w:t xml:space="preserve">to segregate more </w:t>
-      </w:r>
-      <w:r>
-        <w:rPr>
-          <w:rFonts w:ascii="Times" w:hAnsi="Times" w:cs="Arial"/>
-        </w:rPr>
-        <w:t>polymorphisms</w:t>
-      </w:r>
-      <w:r>
-        <w:rPr>
-          <w:rFonts w:ascii="Times" w:hAnsi="Times" w:cs="Arial"/>
-        </w:rPr>
-        <w:t xml:space="preserve"> </w:t>
-      </w:r>
-      <w:r>
-        <w:rPr>
-          <w:rFonts w:ascii="Times" w:hAnsi="Times" w:cs="Arial"/>
-        </w:rPr>
-        <w:t>than other T</w:t>
-      </w:r>
-      <w:r>
-        <w:rPr>
-          <w:rFonts w:ascii="Times" w:hAnsi="Times" w:cs="Arial"/>
-          <w:u w:val="single"/>
-        </w:rPr>
-        <w:t>A</w:t>
-      </w:r>
-      <w:r>
-        <w:rPr>
-          <w:rFonts w:ascii="Times" w:hAnsi="Times" w:cs="Arial"/>
-        </w:rPr>
-        <w:t xml:space="preserve">A </w:t>
-      </w:r>
-      <w:r>
-        <w:rPr>
-          <w:rFonts w:ascii="Times" w:hAnsi="Times" w:cs="Arial"/>
-        </w:rPr>
-        <w:t xml:space="preserve">contexts </w:t>
-      </w:r>
-      <w:r>
-        <w:rPr>
-          <w:rFonts w:ascii="Times" w:hAnsi="Times" w:cs="Arial"/>
-        </w:rPr>
-        <w:t>(</w:t>
-      </w:r>
-      <w:commentRangeStart w:id="25"/>
-      <w:r>
-        <w:rPr>
-          <w:rFonts w:ascii="Times" w:hAnsi="Times" w:cs="Arial"/>
           <w:b/>
         </w:rPr>
-        <w:t>Figure</w:t>
+        <w:t xml:space="preserve"> and 4</w:t>
       </w:r>
       <w:r>
         <w:rPr>
           <w:rFonts w:ascii="Times" w:hAnsi="Times" w:cs="Arial"/>
           <w:b/>
         </w:rPr>
-        <w:t>s</w:t>
-      </w:r>
-      <w:r>
-        <w:rPr>
-          <w:rFonts w:ascii="Times" w:hAnsi="Times" w:cs="Arial"/>
-          <w:b/>
-        </w:rPr>
-        <w:t xml:space="preserve"> 4</w:t>
-      </w:r>
-      <w:r>
-        <w:rPr>
-          <w:rFonts w:ascii="Times" w:hAnsi="Times" w:cs="Arial"/>
-          <w:b/>
-        </w:rPr>
-        <w:t>A</w:t>
-      </w:r>
-      <w:r>
-        <w:rPr>
-          <w:rFonts w:ascii="Times" w:hAnsi="Times" w:cs="Arial"/>
-          <w:b/>
-        </w:rPr>
-        <w:t xml:space="preserve"> and 4</w:t>
-      </w:r>
-      <w:r>
-        <w:rPr>
-          <w:rFonts w:ascii="Times" w:hAnsi="Times" w:cs="Arial"/>
-          <w:b/>
-        </w:rPr>
         <w:t>B</w:t>
-      </w:r>
-      <w:commentRangeEnd w:id="25"/>
-      <w:r>
-        <w:rPr>
-          <w:rStyle w:val="CommentReference"/>
-        </w:rPr>
-        <w:commentReference w:id="25"/>
       </w:r>
       <w:r>
         <w:rPr>
@@ -15510,7 +15812,23 @@
           <w:rFonts w:ascii="Times" w:hAnsi="Times" w:cs="Arial"/>
           <w:noProof/>
         </w:rPr>
-        <w:t>(Seoighe et al. 2017)</w:t>
+        <w:t>(</w:t>
+      </w:r>
+      <w:proofErr w:type="spellStart"/>
+      <w:r>
+        <w:rPr>
+          <w:rFonts w:ascii="Times" w:hAnsi="Times" w:cs="Arial"/>
+          <w:noProof/>
+        </w:rPr>
+        <w:t>Seoighe</w:t>
+      </w:r>
+      <w:proofErr w:type="spellEnd"/>
+      <w:r>
+        <w:rPr>
+          <w:rFonts w:ascii="Times" w:hAnsi="Times" w:cs="Arial"/>
+          <w:noProof/>
+        </w:rPr>
+        <w:t xml:space="preserve"> et al. 2017)</w:t>
       </w:r>
       <w:r>
         <w:rPr>
@@ -15552,7 +15870,14 @@
         <w:rPr>
           <w:rFonts w:ascii="Times" w:hAnsi="Times" w:cs="Arial"/>
         </w:rPr>
-        <w:t xml:space="preserve"> on the X chromosome is still relatively small</w:t>
+        <w:t xml:space="preserve"> on the X chromosome is still relatively </w:t>
+      </w:r>
+      <w:r>
+        <w:rPr>
+          <w:rFonts w:ascii="Times" w:hAnsi="Times" w:cs="Arial"/>
+        </w:rPr>
+        <w:lastRenderedPageBreak/>
+        <w:t>small</w:t>
       </w:r>
       <w:r>
         <w:rPr>
@@ -15699,14 +16024,7 @@
         <w:rPr>
           <w:rFonts w:ascii="Times" w:hAnsi="Times" w:cs="Arial"/>
         </w:rPr>
-        <w:t xml:space="preserve">cient DNA and across allele frequency </w:t>
-      </w:r>
-      <w:r>
-        <w:rPr>
-          <w:rFonts w:ascii="Times" w:hAnsi="Times" w:cs="Arial"/>
-        </w:rPr>
-        <w:lastRenderedPageBreak/>
-        <w:t>bins</w:t>
+        <w:t>cient DNA and across allele frequency bins</w:t>
       </w:r>
       <w:r>
         <w:rPr>
@@ -16246,7 +16564,23 @@
           <w:rFonts w:ascii="Times" w:hAnsi="Times" w:cs="Arial"/>
           <w:noProof/>
         </w:rPr>
-        <w:t>(Auton et al. 2015)</w:t>
+        <w:t>(</w:t>
+      </w:r>
+      <w:proofErr w:type="spellStart"/>
+      <w:r>
+        <w:rPr>
+          <w:rFonts w:ascii="Times" w:hAnsi="Times" w:cs="Arial"/>
+          <w:noProof/>
+        </w:rPr>
+        <w:t>Auton</w:t>
+      </w:r>
+      <w:proofErr w:type="spellEnd"/>
+      <w:r>
+        <w:rPr>
+          <w:rFonts w:ascii="Times" w:hAnsi="Times" w:cs="Arial"/>
+          <w:noProof/>
+        </w:rPr>
+        <w:t xml:space="preserve"> et al. 2015)</w:t>
       </w:r>
       <w:r>
         <w:rPr>
@@ -16405,7 +16739,23 @@
           <w:rFonts w:ascii="Times" w:hAnsi="Times" w:cs="Arial"/>
           <w:noProof/>
         </w:rPr>
-        <w:t>(Aggarwala and Voight 2016)</w:t>
+        <w:t>(</w:t>
+      </w:r>
+      <w:proofErr w:type="spellStart"/>
+      <w:r>
+        <w:rPr>
+          <w:rFonts w:ascii="Times" w:hAnsi="Times" w:cs="Arial"/>
+          <w:noProof/>
+        </w:rPr>
+        <w:t>Aggarwala</w:t>
+      </w:r>
+      <w:proofErr w:type="spellEnd"/>
+      <w:r>
+        <w:rPr>
+          <w:rFonts w:ascii="Times" w:hAnsi="Times" w:cs="Arial"/>
+          <w:noProof/>
+        </w:rPr>
+        <w:t xml:space="preserve"> and Voight 2016)</w:t>
       </w:r>
       <w:r>
         <w:rPr>
@@ -16435,6 +16785,7 @@
         <w:rPr>
           <w:rFonts w:ascii="Times" w:hAnsi="Times" w:cs="Arial"/>
         </w:rPr>
+        <w:lastRenderedPageBreak/>
         <w:t xml:space="preserve">recent </w:t>
       </w:r>
       <w:r>
@@ -16723,7 +17074,23 @@
           <w:rFonts w:ascii="Times" w:hAnsi="Times" w:cs="Arial"/>
           <w:noProof/>
         </w:rPr>
-        <w:t>(Danecek et al. 2011)</w:t>
+        <w:t>(</w:t>
+      </w:r>
+      <w:proofErr w:type="spellStart"/>
+      <w:r>
+        <w:rPr>
+          <w:rFonts w:ascii="Times" w:hAnsi="Times" w:cs="Arial"/>
+          <w:noProof/>
+        </w:rPr>
+        <w:t>Danecek</w:t>
+      </w:r>
+      <w:proofErr w:type="spellEnd"/>
+      <w:r>
+        <w:rPr>
+          <w:rFonts w:ascii="Times" w:hAnsi="Times" w:cs="Arial"/>
+          <w:noProof/>
+        </w:rPr>
+        <w:t xml:space="preserve"> et al. 2011)</w:t>
       </w:r>
       <w:r>
         <w:rPr>
@@ -16811,7 +17178,6 @@
         <w:rPr>
           <w:rFonts w:ascii="Times" w:hAnsi="Times" w:cs="Arial"/>
         </w:rPr>
-        <w:lastRenderedPageBreak/>
         <w:t>mer, and 7</w:t>
       </w:r>
       <w:r>
@@ -17005,34 +17371,49 @@
         <w:spacing w:after="0" w:line="360" w:lineRule="auto"/>
         <w:ind w:firstLine="720"/>
         <w:rPr>
+          <w:rFonts w:ascii="Times" w:eastAsiaTheme="minorEastAsia" w:hAnsi="Times" w:cs="Arial"/>
+        </w:rPr>
+      </w:pPr>
+      <w:r>
+        <w:rPr>
+          <w:rFonts w:ascii="Times" w:hAnsi="Times" w:cs="Arial"/>
+        </w:rPr>
+        <w:t xml:space="preserve">To obtain the private variant lists in SGDP, the same filtration criteria were used as for the </w:t>
+      </w:r>
+      <w:r>
+        <w:rPr>
+          <w:rFonts w:ascii="Times" w:hAnsi="Times" w:cs="Arial"/>
+        </w:rPr>
+        <w:t>1KG data</w:t>
+      </w:r>
+      <w:r>
+        <w:rPr>
+          <w:rFonts w:ascii="Times" w:hAnsi="Times" w:cs="Arial"/>
+        </w:rPr>
+        <w:t>, except that sites with &gt;20% missing data in the population were discarded</w:t>
+      </w:r>
+      <w:r>
+        <w:rPr>
+          <w:rFonts w:ascii="Times" w:hAnsi="Times" w:cs="Arial"/>
+        </w:rPr>
+        <w:t>.</w:t>
+      </w:r>
+      <w:r>
+        <w:rPr>
+          <w:rFonts w:ascii="Times" w:hAnsi="Times" w:cs="Arial"/>
+        </w:rPr>
+        <w:t xml:space="preserve"> </w:t>
+      </w:r>
+    </w:p>
+    <w:p>
+      <w:pPr>
+        <w:spacing w:after="0" w:line="360" w:lineRule="auto"/>
+        <w:ind w:firstLine="720"/>
+        <w:rPr>
           <w:rFonts w:ascii="Times" w:hAnsi="Times" w:cs="Arial"/>
           <w:b/>
         </w:rPr>
       </w:pPr>
-      <w:r>
-        <w:rPr>
-          <w:rFonts w:ascii="Times" w:hAnsi="Times" w:cs="Arial"/>
-        </w:rPr>
-        <w:t xml:space="preserve">To obtain the private variant lists in SGDP, the same filtration criteria were used as for the </w:t>
-      </w:r>
-      <w:r>
-        <w:rPr>
-          <w:rFonts w:ascii="Times" w:hAnsi="Times" w:cs="Arial"/>
-        </w:rPr>
-        <w:t>1KG data</w:t>
-      </w:r>
-      <w:r>
-        <w:rPr>
-          <w:rFonts w:ascii="Times" w:hAnsi="Times" w:cs="Arial"/>
-        </w:rPr>
-        <w:t>, except that sites with &gt;20% missing data in the population were discarded</w:t>
-      </w:r>
-      <w:r>
-        <w:rPr>
-          <w:rFonts w:ascii="Times" w:hAnsi="Times" w:cs="Arial"/>
-        </w:rPr>
-        <w:t>.</w:t>
-      </w:r>
     </w:p>
     <w:p>
       <w:pPr>
@@ -17224,16 +17605,8 @@
         <w:rPr>
           <w:rFonts w:ascii="Times" w:hAnsi="Times" w:cs="Arial"/>
         </w:rPr>
-        <w:t xml:space="preserve"> for each continental </w:t>
-      </w:r>
-      <w:proofErr w:type="gramStart"/>
-      <w:r>
-        <w:rPr>
-          <w:rFonts w:ascii="Times" w:hAnsi="Times" w:cs="Arial"/>
-        </w:rPr>
-        <w:t>groups</w:t>
-      </w:r>
-      <w:proofErr w:type="gramEnd"/>
+        <w:t xml:space="preserve"> for each continental group</w:t>
+      </w:r>
       <w:r>
         <w:rPr>
           <w:rFonts w:ascii="Times" w:hAnsi="Times" w:cs="Arial"/>
@@ -17575,7 +17948,14 @@
         <w:rPr>
           <w:rFonts w:ascii="Times" w:hAnsi="Times" w:cs="Arial"/>
         </w:rPr>
-        <w:t xml:space="preserve">squared comparisons were </w:t>
+        <w:t xml:space="preserve">squared comparisons </w:t>
+      </w:r>
+      <w:r>
+        <w:rPr>
+          <w:rFonts w:ascii="Times" w:hAnsi="Times" w:cs="Arial"/>
+        </w:rPr>
+        <w:lastRenderedPageBreak/>
+        <w:t xml:space="preserve">were </w:t>
       </w:r>
       <w:r>
         <w:rPr>
@@ -18222,14 +18602,7 @@
         <w:rPr>
           <w:rFonts w:ascii="Times" w:eastAsiaTheme="minorEastAsia" w:hAnsi="Times" w:cs="Arial"/>
         </w:rPr>
-        <w:t xml:space="preserve">represents the total proportion of all sites of any type in the genome which are private </w:t>
-      </w:r>
-      <w:r>
-        <w:rPr>
-          <w:rFonts w:ascii="Times" w:eastAsiaTheme="minorEastAsia" w:hAnsi="Times" w:cs="Arial"/>
-        </w:rPr>
-        <w:lastRenderedPageBreak/>
-        <w:t>polymorphisms in the population.</w:t>
+        <w:t>represents the total proportion of all sites of any type in the genome which are private polymorphisms in the population.</w:t>
       </w:r>
       <w:r>
         <w:rPr>
@@ -18890,7 +19263,14 @@
         <w:rPr>
           <w:rFonts w:ascii="Times" w:eastAsiaTheme="minorEastAsia" w:hAnsi="Times" w:cs="Arial"/>
         </w:rPr>
-        <w:t xml:space="preserve">, of X-chromosome to autosomal </w:t>
+        <w:t>, of X-</w:t>
+      </w:r>
+      <w:r>
+        <w:rPr>
+          <w:rFonts w:ascii="Times" w:eastAsiaTheme="minorEastAsia" w:hAnsi="Times" w:cs="Arial"/>
+        </w:rPr>
+        <w:lastRenderedPageBreak/>
+        <w:t xml:space="preserve">chromosome to autosomal </w:t>
       </w:r>
       <w:r>
         <w:rPr>
@@ -19203,44 +19583,27 @@
           <w:rFonts w:ascii="Times" w:eastAsia="Times New Roman" w:hAnsi="Times"/>
           <w:shd w:val="clear" w:color="auto" w:fill="FFFFFF"/>
         </w:rPr>
-        <w:t xml:space="preserve"> omitted variants that did not have a high-confidence ancestral state call, and variants on the X chromosome. For each continental group, we binned variants by identifying the quantiles of DAFs by 5% </w:t>
-      </w:r>
-      <w:proofErr w:type="gramStart"/>
+        <w:t xml:space="preserve"> omitted variants that did not have a high-confidence ancestral state call, and variants on the X chromosome. For each continental group, we binned variants by identifying the quantiles of DAFs by 5% increments and collapsing to only quantiles with unique values. In this way we tried to ensure that each bin had a reasonable amount of data, though not all bins were the same size. We calculated enrichment of </w:t>
+      </w:r>
       <w:r>
         <w:rPr>
           <w:rFonts w:ascii="Times" w:eastAsia="Times New Roman" w:hAnsi="Times"/>
           <w:shd w:val="clear" w:color="auto" w:fill="FFFFFF"/>
         </w:rPr>
-        <w:t>increments, and</w:t>
-      </w:r>
-      <w:proofErr w:type="gramEnd"/>
+        <w:t xml:space="preserve">polymorphisms within </w:t>
+      </w:r>
       <w:r>
         <w:rPr>
           <w:rFonts w:ascii="Times" w:eastAsia="Times New Roman" w:hAnsi="Times"/>
           <w:shd w:val="clear" w:color="auto" w:fill="FFFFFF"/>
         </w:rPr>
-        <w:t xml:space="preserve"> collapsing to only quantiles with unique values. In this way we tried to ensure that each bin had a reasonable amount of data, though not all bins were the same size. We calculated enrichment of </w:t>
+        <w:t xml:space="preserve">a sequence context in each bin as the proportion of </w:t>
       </w:r>
       <w:r>
         <w:rPr>
           <w:rFonts w:ascii="Times" w:eastAsia="Times New Roman" w:hAnsi="Times"/>
           <w:shd w:val="clear" w:color="auto" w:fill="FFFFFF"/>
         </w:rPr>
-        <w:t xml:space="preserve">polymorphisms within </w:t>
-      </w:r>
-      <w:r>
-        <w:rPr>
-          <w:rFonts w:ascii="Times" w:eastAsia="Times New Roman" w:hAnsi="Times"/>
-          <w:shd w:val="clear" w:color="auto" w:fill="FFFFFF"/>
-        </w:rPr>
-        <w:t xml:space="preserve">a sequence context in each bin as the proportion of </w:t>
-      </w:r>
-      <w:r>
-        <w:rPr>
-          <w:rFonts w:ascii="Times" w:eastAsia="Times New Roman" w:hAnsi="Times"/>
-          <w:shd w:val="clear" w:color="auto" w:fill="FFFFFF"/>
-        </w:rPr>
-        <w:lastRenderedPageBreak/>
         <w:t xml:space="preserve">polymorphisms </w:t>
       </w:r>
       <w:r>
@@ -19779,7 +20142,7 @@
         <w:spacing w:after="0" w:line="360" w:lineRule="auto"/>
         <w:ind w:left="480" w:hanging="480"/>
         <w:rPr>
-          <w:rFonts w:ascii="Times" w:hAnsi="Times" w:cs="Arial"/>
+          <w:rFonts w:ascii="Times" w:hAnsi="Times" w:cs="Times New Roman"/>
           <w:noProof/>
         </w:rPr>
       </w:pPr>
@@ -19809,7 +20172,7 @@
       </w:r>
       <w:r>
         <w:rPr>
-          <w:rFonts w:ascii="Times" w:hAnsi="Times" w:cs="Arial"/>
+          <w:rFonts w:ascii="Times" w:hAnsi="Times" w:cs="Times New Roman"/>
           <w:noProof/>
         </w:rPr>
         <w:t>Aggarwala V, Voight BF. 2016. An expanded sequence context model broadly explains variability in polymorphism levels across the human genome. Nat. Genet. [Internet] advance on. Available from: http://dx.doi.org/10.1038/ng.3511</w:t>
@@ -19824,16 +20187,24 @@
         <w:spacing w:after="0" w:line="360" w:lineRule="auto"/>
         <w:ind w:left="480" w:hanging="480"/>
         <w:rPr>
-          <w:rFonts w:ascii="Times" w:hAnsi="Times" w:cs="Arial"/>
+          <w:rFonts w:ascii="Times" w:hAnsi="Times" w:cs="Times New Roman"/>
           <w:noProof/>
         </w:rPr>
       </w:pPr>
       <w:r>
         <w:rPr>
-          <w:rFonts w:ascii="Times" w:hAnsi="Times" w:cs="Arial"/>
+          <w:rFonts w:ascii="Times" w:hAnsi="Times" w:cs="Times New Roman"/>
           <w:noProof/>
         </w:rPr>
-        <w:t>Auton A, Abecasis GR, Altshuler DM, Durbin RM, Abecasis GR, Bentley DR, Chakravarti A, Clark AG, Donnelly P, Eichler EE, et al. 2015. A global reference for human genetic variation. Nature [Internet] 526:68–74. Available from: http://www.nature.com/doifinder/10.1038/nature15393</w:t>
+        <w:t xml:space="preserve">Auton A, Abecasis GR, Altshuler DM, Durbin RM, Abecasis GR, Bentley DR, Chakravarti A, Clark AG, Donnelly P, Eichler EE, et al. 2015. A global reference for human genetic variation. Nature </w:t>
+      </w:r>
+      <w:r>
+        <w:rPr>
+          <w:rFonts w:ascii="Times" w:hAnsi="Times" w:cs="Times New Roman"/>
+          <w:noProof/>
+        </w:rPr>
+        <w:lastRenderedPageBreak/>
+        <w:t>[Internet] 526:68–74. Available from: http://www.nature.com/doifinder/10.1038/nature15393</w:t>
       </w:r>
     </w:p>
     <w:p>
@@ -19845,16 +20216,16 @@
         <w:spacing w:after="0" w:line="360" w:lineRule="auto"/>
         <w:ind w:left="480" w:hanging="480"/>
         <w:rPr>
-          <w:rFonts w:ascii="Times" w:hAnsi="Times" w:cs="Arial"/>
+          <w:rFonts w:ascii="Times" w:hAnsi="Times" w:cs="Times New Roman"/>
           <w:noProof/>
         </w:rPr>
       </w:pPr>
       <w:r>
         <w:rPr>
-          <w:rFonts w:ascii="Times" w:hAnsi="Times" w:cs="Arial"/>
+          <w:rFonts w:ascii="Times" w:hAnsi="Times" w:cs="Times New Roman"/>
           <w:noProof/>
         </w:rPr>
-        <w:t>Conrad DF, Keebler JEM, DePristo MA, Lindsay SJ, Zhang Y, Casals F, Idaghdour Y, Hartl CL, Torroja C, Garimella K V, et al. 2011. Variation in genome-wide mutation rates within and between human families. Nat. Genet. [Internet] 43:712–714. Available from: http://www.pubmedcentral.nih.gov/articlerender.fcgi?artid=3322360&amp;tool=pmcentrez&amp;rendertype=abstract</w:t>
+        <w:t>Carlson J, Locke AE, Flickinger M, Zawistowski M, Levy S, Myers RM, Boehnke M, Kang HM, Scott LJ, Li JZ, et al. 2018. Extremely rare variants reveal patterns of germline mutation rate heterogeneity in humans. Nat. Commun. [Internet] 9:3753. Available from: http://www.nature.com/articles/s41467-018-05936-5</w:t>
       </w:r>
     </w:p>
     <w:p>
@@ -19866,16 +20237,16 @@
         <w:spacing w:after="0" w:line="360" w:lineRule="auto"/>
         <w:ind w:left="480" w:hanging="480"/>
         <w:rPr>
-          <w:rFonts w:ascii="Times" w:hAnsi="Times" w:cs="Arial"/>
+          <w:rFonts w:ascii="Times" w:hAnsi="Times" w:cs="Times New Roman"/>
           <w:noProof/>
         </w:rPr>
       </w:pPr>
       <w:r>
         <w:rPr>
-          <w:rFonts w:ascii="Times" w:hAnsi="Times" w:cs="Arial"/>
+          <w:rFonts w:ascii="Times" w:hAnsi="Times" w:cs="Times New Roman"/>
           <w:noProof/>
         </w:rPr>
-        <w:t>Danecek P, Auton A, Abecasis G, Albers CA, Banks E, DePristo MA, Handsaker RE, Lunter G, Marth GT, Sherry ST, et al. 2011. The variant call format and VCFtools. Bioinformatics [Internet] 27:2156–2158. Available from: https://academic.oup.com/bioinformatics/article-lookup/doi/10.1093/bioinformatics/btr330</w:t>
+        <w:t>Conrad DF, Keebler JEM, DePristo MA, Lindsay SJ, Zhang Y, Casals F, Idaghdour Y, Hartl CL, Torroja C, Garimella K V, et al. 2011. Variation in genome-wide mutation rates within and between human families. Nat. Genet. [Internet] 43:712–714. Available from: http://www.pubmedcentral.nih.gov/articlerender.fcgi?artid=3322360&amp;tool=pmcentrez&amp;rendertype=abstract</w:t>
       </w:r>
     </w:p>
     <w:p>
@@ -19887,24 +20258,16 @@
         <w:spacing w:after="0" w:line="360" w:lineRule="auto"/>
         <w:ind w:left="480" w:hanging="480"/>
         <w:rPr>
-          <w:rFonts w:ascii="Times" w:hAnsi="Times" w:cs="Arial"/>
+          <w:rFonts w:ascii="Times" w:hAnsi="Times" w:cs="Times New Roman"/>
           <w:noProof/>
         </w:rPr>
       </w:pPr>
       <w:r>
         <w:rPr>
-          <w:rFonts w:ascii="Times" w:hAnsi="Times" w:cs="Arial"/>
+          <w:rFonts w:ascii="Times" w:hAnsi="Times" w:cs="Times New Roman"/>
           <w:noProof/>
         </w:rPr>
-        <w:t xml:space="preserve">Forbes SA, Beare D, Gunasekaran P, Leung K, Bindal N, Boutselakis H, Ding M, Bamford S, Cole C, Ward S, et al. 2015. COSMIC: exploring the world’s knowledge of somatic mutations in human cancer. Nucleic Acids Res. [Internet] 43:D805–D811. Available from: </w:t>
-      </w:r>
-      <w:r>
-        <w:rPr>
-          <w:rFonts w:ascii="Times" w:hAnsi="Times" w:cs="Arial"/>
-          <w:noProof/>
-        </w:rPr>
-        <w:lastRenderedPageBreak/>
-        <w:t>https://academic.oup.com/nar/article-lookup/doi/10.1093/nar/gku1075</w:t>
+        <w:t>Danecek P, Auton A, Abecasis G, Albers CA, Banks E, DePristo MA, Handsaker RE, Lunter G, Marth GT, Sherry ST, et al. 2011. The variant call format and VCFtools. Bioinformatics [Internet] 27:2156–2158. Available from: https://academic.oup.com/bioinformatics/article-lookup/doi/10.1093/bioinformatics/btr330</w:t>
       </w:r>
     </w:p>
     <w:p>
@@ -19916,16 +20279,16 @@
         <w:spacing w:after="0" w:line="360" w:lineRule="auto"/>
         <w:ind w:left="480" w:hanging="480"/>
         <w:rPr>
-          <w:rFonts w:ascii="Times" w:hAnsi="Times" w:cs="Arial"/>
+          <w:rFonts w:ascii="Times" w:hAnsi="Times" w:cs="Times New Roman"/>
           <w:noProof/>
         </w:rPr>
       </w:pPr>
       <w:r>
         <w:rPr>
-          <w:rFonts w:ascii="Times" w:hAnsi="Times" w:cs="Arial"/>
+          <w:rFonts w:ascii="Times" w:hAnsi="Times" w:cs="Times New Roman"/>
           <w:noProof/>
         </w:rPr>
-        <w:t>Harris K. 2015. Evidence for recent, population-specific evolution of the human mutation rate. Proc. Natl. Acad. Sci. U. S. A. [Internet] 112:3439–3444. Available from: http://www.pnas.org/content/112/11/3439</w:t>
+        <w:t>Forbes SA, Beare D, Gunasekaran P, Leung K, Bindal N, Boutselakis H, Ding M, Bamford S, Cole C, Ward S, et al. 2015. COSMIC: exploring the world’s knowledge of somatic mutations in human cancer. Nucleic Acids Res. [Internet] 43:D805–D811. Available from: https://academic.oup.com/nar/article-lookup/doi/10.1093/nar/gku1075</w:t>
       </w:r>
     </w:p>
     <w:p>
@@ -19937,16 +20300,16 @@
         <w:spacing w:after="0" w:line="360" w:lineRule="auto"/>
         <w:ind w:left="480" w:hanging="480"/>
         <w:rPr>
-          <w:rFonts w:ascii="Times" w:hAnsi="Times" w:cs="Arial"/>
+          <w:rFonts w:ascii="Times" w:hAnsi="Times" w:cs="Times New Roman"/>
           <w:noProof/>
         </w:rPr>
       </w:pPr>
       <w:r>
         <w:rPr>
-          <w:rFonts w:ascii="Times" w:hAnsi="Times" w:cs="Arial"/>
+          <w:rFonts w:ascii="Times" w:hAnsi="Times" w:cs="Times New Roman"/>
           <w:noProof/>
         </w:rPr>
-        <w:t>Harris K, Pritchard JK. 2017. Rapid evolution of the human mutation spectrum. Elife [Internet] 6. Available from: http://www.ncbi.nlm.nih.gov/pubmed/28440220</w:t>
+        <w:t>Harris K. 2015. Evidence for recent, population-specific evolution of the human mutation rate. Proc. Natl. Acad. Sci. U. S. A. [Internet] 112:3439–3444. Available from: http://www.pnas.org/content/112/11/3439</w:t>
       </w:r>
     </w:p>
     <w:p>
@@ -19958,16 +20321,16 @@
         <w:spacing w:after="0" w:line="360" w:lineRule="auto"/>
         <w:ind w:left="480" w:hanging="480"/>
         <w:rPr>
-          <w:rFonts w:ascii="Times" w:hAnsi="Times" w:cs="Arial"/>
+          <w:rFonts w:ascii="Times" w:hAnsi="Times" w:cs="Times New Roman"/>
           <w:noProof/>
         </w:rPr>
       </w:pPr>
       <w:r>
         <w:rPr>
-          <w:rFonts w:ascii="Times" w:hAnsi="Times" w:cs="Arial"/>
+          <w:rFonts w:ascii="Times" w:hAnsi="Times" w:cs="Times New Roman"/>
           <w:noProof/>
         </w:rPr>
-        <w:t>Hodgkinson A, Eyre-Walker A. 2011. Variation in the mutation rate across mammalian genomes. Nat. Rev. Genet. [Internet] 12:756–766. Available from: http://dx.doi.org/10.1038/nrg3098</w:t>
+        <w:t>Harris K, Pritchard JK. 2017. Rapid evolution of the human mutation spectrum. Elife [Internet] 6. Available from: http://www.ncbi.nlm.nih.gov/pubmed/28440220</w:t>
       </w:r>
     </w:p>
     <w:p>
@@ -19979,16 +20342,16 @@
         <w:spacing w:after="0" w:line="360" w:lineRule="auto"/>
         <w:ind w:left="480" w:hanging="480"/>
         <w:rPr>
-          <w:rFonts w:ascii="Times" w:hAnsi="Times" w:cs="Arial"/>
+          <w:rFonts w:ascii="Times" w:hAnsi="Times" w:cs="Times New Roman"/>
           <w:noProof/>
         </w:rPr>
       </w:pPr>
       <w:r>
         <w:rPr>
-          <w:rFonts w:ascii="Times" w:hAnsi="Times" w:cs="Arial"/>
+          <w:rFonts w:ascii="Times" w:hAnsi="Times" w:cs="Times New Roman"/>
           <w:noProof/>
         </w:rPr>
-        <w:t>Kong A, Frigge ML, Masson G, Besenbacher S, Sulem P, Magnusson G, Gudjonsson SA, Sigurdsson A, Jonasdottir A, Jonasdottir A, et al. 2012. Rate of de novo mutations and the importance of father’s age to disease risk. Nature [Internet] 488:471–475. Available from: http://www.ncbi.nlm.nih.gov/pubmed/22914163</w:t>
+        <w:t>Hodgkinson A, Eyre-Walker A. 2011. Variation in the mutation rate across mammalian genomes. Nat. Rev. Genet. [Internet] 12:756–766. Available from: http://dx.doi.org/10.1038/nrg3098</w:t>
       </w:r>
     </w:p>
     <w:p>
@@ -20000,16 +20363,16 @@
         <w:spacing w:after="0" w:line="360" w:lineRule="auto"/>
         <w:ind w:left="480" w:hanging="480"/>
         <w:rPr>
-          <w:rFonts w:ascii="Times" w:hAnsi="Times" w:cs="Arial"/>
+          <w:rFonts w:ascii="Times" w:hAnsi="Times" w:cs="Times New Roman"/>
           <w:noProof/>
         </w:rPr>
       </w:pPr>
       <w:r>
         <w:rPr>
-          <w:rFonts w:ascii="Times" w:hAnsi="Times" w:cs="Arial"/>
+          <w:rFonts w:ascii="Times" w:hAnsi="Times" w:cs="Times New Roman"/>
           <w:noProof/>
         </w:rPr>
-        <w:t>Mathieson I, Reich D, Gansauge M, Li H, Racimo F, Mallick S. 2017. Differences in the rare variant spectrum among human populations.Girirajan S, editor. PLOS Genet. [Internet] 13:e1006581. Available from: http://dx.plos.org/10.1371/journal.pgen.1006581</w:t>
+        <w:t>Kong A, Frigge ML, Masson G, Besenbacher S, Sulem P, Magnusson G, Gudjonsson SA, Sigurdsson A, Jonasdottir A, Jonasdottir A, et al. 2012. Rate of de novo mutations and the importance of father’s age to disease risk. Nature [Internet] 488:471–475. Available from: http://www.ncbi.nlm.nih.gov/pubmed/22914163</w:t>
       </w:r>
     </w:p>
     <w:p>
@@ -20021,16 +20384,16 @@
         <w:spacing w:after="0" w:line="360" w:lineRule="auto"/>
         <w:ind w:left="480" w:hanging="480"/>
         <w:rPr>
-          <w:rFonts w:ascii="Times" w:hAnsi="Times" w:cs="Arial"/>
+          <w:rFonts w:ascii="Times" w:hAnsi="Times" w:cs="Times New Roman"/>
           <w:noProof/>
         </w:rPr>
       </w:pPr>
       <w:r>
         <w:rPr>
-          <w:rFonts w:ascii="Times" w:hAnsi="Times" w:cs="Arial"/>
+          <w:rFonts w:ascii="Times" w:hAnsi="Times" w:cs="Times New Roman"/>
           <w:noProof/>
         </w:rPr>
-        <w:t>Seoighe C, Scally A, Lempicki R, Hinds D, Stuve L, Gibbs R. 2017. Inference of Candidate Germline Mutator Loci in Humans from Genome-Wide Haplotype Data.Sella G, editor. PLOS Genet. [Internet] 13:e1006549. Available from: http://dx.plos.org/10.1371/journal.pgen.1006549</w:t>
+        <w:t>Mallick S, Li H, Lipson M, Mathieson I, Gymrek M, Racimo F, Zhao M, Chennagiri N, Nordenfelt S, Tandon A, et al. 2016. The Simons Genome Diversity Project: 300 genomes from 142 diverse populations. Nature [Internet] 538:201–206. Available from: http://www.nature.com/articles/nature18964</w:t>
       </w:r>
     </w:p>
     <w:p>
@@ -20042,16 +20405,24 @@
         <w:spacing w:after="0" w:line="360" w:lineRule="auto"/>
         <w:ind w:left="480" w:hanging="480"/>
         <w:rPr>
-          <w:rFonts w:ascii="Times" w:hAnsi="Times" w:cs="Arial"/>
+          <w:rFonts w:ascii="Times" w:hAnsi="Times" w:cs="Times New Roman"/>
           <w:noProof/>
         </w:rPr>
       </w:pPr>
       <w:r>
         <w:rPr>
-          <w:rFonts w:ascii="Times" w:hAnsi="Times" w:cs="Arial"/>
+          <w:rFonts w:ascii="Times" w:hAnsi="Times" w:cs="Times New Roman"/>
           <w:noProof/>
         </w:rPr>
-        <w:t>Watterson GA. 1975. On the number of segregating sites in genetical models without recombination. Theor. Popul. Biol. [Internet] 7:256–276. Available from: http://linkinghub.elsevier.com/retrieve/pii/0040580975900209</w:t>
+        <w:t xml:space="preserve">Mathieson I, Reich D, Gansauge M, Li H, Racimo F, Mallick S. 2017. Differences in the rare variant </w:t>
+      </w:r>
+      <w:r>
+        <w:rPr>
+          <w:rFonts w:ascii="Times" w:hAnsi="Times" w:cs="Times New Roman"/>
+          <w:noProof/>
+        </w:rPr>
+        <w:lastRenderedPageBreak/>
+        <w:t>spectrum among human populations.Girirajan S, editor. PLOS Genet. [Internet] 13:e1006581. Available from: http://dx.plos.org/10.1371/journal.pgen.1006581</w:t>
       </w:r>
     </w:p>
     <w:p>
@@ -20063,16 +20434,16 @@
         <w:spacing w:after="0" w:line="360" w:lineRule="auto"/>
         <w:ind w:left="480" w:hanging="480"/>
         <w:rPr>
-          <w:rFonts w:ascii="Times" w:hAnsi="Times" w:cs="Arial"/>
+          <w:rFonts w:ascii="Times" w:hAnsi="Times" w:cs="Times New Roman"/>
           <w:noProof/>
         </w:rPr>
       </w:pPr>
       <w:r>
         <w:rPr>
-          <w:rFonts w:ascii="Times" w:hAnsi="Times" w:cs="Arial"/>
+          <w:rFonts w:ascii="Times" w:hAnsi="Times" w:cs="Times New Roman"/>
           <w:noProof/>
         </w:rPr>
-        <w:t>Zerbino DR, Achuthan P, Akanni W, Amode MR, Barrell D, Bhai J, Billis K, Cummins C, Gall A, Girón CG, et al. 2018. Ensembl 2018. Nucleic Acids Res. [Internet] 46:D754–D761. Available from: http://academic.oup.com/nar/article/46/D1/D754/4634002</w:t>
+        <w:t>Seoighe C, Scally A, Lempicki R, Hinds D, Stuve L, Gibbs R. 2017. Inference of Candidate Germline Mutator Loci in Humans from Genome-Wide Haplotype Data.Sella G, editor. PLOS Genet. [Internet] 13:e1006549. Available from: http://dx.plos.org/10.1371/journal.pgen.1006549</w:t>
       </w:r>
     </w:p>
     <w:p>
@@ -20084,13 +20455,55 @@
         <w:spacing w:after="0" w:line="360" w:lineRule="auto"/>
         <w:ind w:left="480" w:hanging="480"/>
         <w:rPr>
+          <w:rFonts w:ascii="Times" w:hAnsi="Times" w:cs="Times New Roman"/>
+          <w:noProof/>
+        </w:rPr>
+      </w:pPr>
+      <w:r>
+        <w:rPr>
+          <w:rFonts w:ascii="Times" w:hAnsi="Times" w:cs="Times New Roman"/>
+          <w:noProof/>
+        </w:rPr>
+        <w:t>Watterson GA. 1975. On the number of segregating sites in genetical models without recombination. Theor. Popul. Biol. [Internet] 7:256–276. Available from: http://linkinghub.elsevier.com/retrieve/pii/0040580975900209</w:t>
+      </w:r>
+    </w:p>
+    <w:p>
+      <w:pPr>
+        <w:widowControl w:val="0"/>
+        <w:autoSpaceDE w:val="0"/>
+        <w:autoSpaceDN w:val="0"/>
+        <w:adjustRightInd w:val="0"/>
+        <w:spacing w:after="0" w:line="360" w:lineRule="auto"/>
+        <w:ind w:left="480" w:hanging="480"/>
+        <w:rPr>
+          <w:rFonts w:ascii="Times" w:hAnsi="Times" w:cs="Times New Roman"/>
+          <w:noProof/>
+        </w:rPr>
+      </w:pPr>
+      <w:r>
+        <w:rPr>
+          <w:rFonts w:ascii="Times" w:hAnsi="Times" w:cs="Times New Roman"/>
+          <w:noProof/>
+        </w:rPr>
+        <w:t>Zerbino DR, Achuthan P, Akanni W, Amode MR, Barrell D, Bhai J, Billis K, Cummins C, Gall A, Girón CG, et al. 2018. Ensembl 2018. Nucleic Acids Res. [Internet] 46:D754–D761. Available from: http://academic.oup.com/nar/article/46/D1/D754/4634002</w:t>
+      </w:r>
+    </w:p>
+    <w:p>
+      <w:pPr>
+        <w:widowControl w:val="0"/>
+        <w:autoSpaceDE w:val="0"/>
+        <w:autoSpaceDN w:val="0"/>
+        <w:adjustRightInd w:val="0"/>
+        <w:spacing w:after="0" w:line="360" w:lineRule="auto"/>
+        <w:ind w:left="480" w:hanging="480"/>
+        <w:rPr>
           <w:rFonts w:ascii="Times" w:hAnsi="Times"/>
           <w:noProof/>
         </w:rPr>
       </w:pPr>
       <w:r>
         <w:rPr>
-          <w:rFonts w:ascii="Times" w:hAnsi="Times" w:cs="Arial"/>
+          <w:rFonts w:ascii="Times" w:hAnsi="Times" w:cs="Times New Roman"/>
           <w:noProof/>
         </w:rPr>
         <w:t>Zhu Y, Neeman T, Yap VB, Huttley GA. 2017. Statistical Methods for Identifying Sequence Motifs Affecting Point Mutations. Genetics [Internet] 205. Available from: http://www.genetics.org/content/205/2/843</w:t>
@@ -20353,13 +20766,25 @@
         <w:rPr>
           <w:rFonts w:ascii="Times" w:hAnsi="Times"/>
         </w:rPr>
-        <w:t xml:space="preserve">Heat map of all 3-mer polymorphisms, clustered based on their relative rates in each of twenty non-admixed 1,000 Genomes Project populations. Clusters of interest are labeled, and their membership is detailed in the table to the right. Polymorphisms are clustered and colored based on fold elevation over the mean mutation rate for each mutation type. All units are log base 2 transformed, with red color corresponding to enrichment and blue to depletion. Population codes along the bottom correspond to the three-letter codes assigned by </w:t>
+        <w:t>Heat map of all 3-mer polymorphisms, clustered based on their relative rates in each of twenty non-admixed 1,000 Genomes Project populations. Clusters of interest are labeled, and their membership is detailed in the table to the right. Polymorphisms are clustered and colored based on fold elevation over the mean mutation rate for each mutation type. All units are log base 2 transformed, with red color corresponding to enrichment and blue to depletion. Population codes along the bottom correspond to the three-letter codes assigned</w:t>
       </w:r>
       <w:r>
         <w:rPr>
           <w:rFonts w:ascii="Times" w:hAnsi="Times"/>
         </w:rPr>
-        <w:t>1KG</w:t>
+        <w:t xml:space="preserve"> in the</w:t>
+      </w:r>
+      <w:r>
+        <w:rPr>
+          <w:rFonts w:ascii="Times" w:hAnsi="Times"/>
+        </w:rPr>
+        <w:t xml:space="preserve"> </w:t>
+      </w:r>
+      <w:r>
+        <w:rPr>
+          <w:rFonts w:ascii="Times" w:hAnsi="Times"/>
+        </w:rPr>
+        <w:t>1,000 Genomes dataset</w:t>
       </w:r>
       <w:r>
         <w:rPr>
@@ -20392,7 +20817,19 @@
         <w:rPr>
           <w:rFonts w:ascii="Times" w:hAnsi="Times"/>
         </w:rPr>
-        <w:t xml:space="preserve">Approximate 95% confidence interval estimates of inferred mutation rate across continental groups for </w:t>
+        <w:t>Approximate 95% confidence interval estimates of inferred mutation rate across continental groups</w:t>
+      </w:r>
+      <w:r>
+        <w:rPr>
+          <w:rFonts w:ascii="Times" w:hAnsi="Times"/>
+        </w:rPr>
+        <w:t xml:space="preserve"> in 1,000 Genomes</w:t>
+      </w:r>
+      <w:r>
+        <w:rPr>
+          <w:rFonts w:ascii="Times" w:hAnsi="Times"/>
+        </w:rPr>
+        <w:t xml:space="preserve"> for </w:t>
       </w:r>
       <w:r>
         <w:rPr>
@@ -20487,6 +20924,7 @@
           <w:rFonts w:ascii="Times" w:hAnsi="Times"/>
           <w:b/>
         </w:rPr>
+        <w:lastRenderedPageBreak/>
         <w:t>Figure 2:</w:t>
       </w:r>
       <w:r>
@@ -20506,7 +20944,19 @@
         <w:rPr>
           <w:rFonts w:ascii="Times" w:hAnsi="Times"/>
         </w:rPr>
-        <w:t xml:space="preserve">. Each point represents a 7-mer expansion of the 3-mer subtype shown, plotted based on its estimated mutation rate in each of the two populations displayed. Colors indicate the log (base 10) of the number of </w:t>
+        <w:t>. Each point represents a 7-mer expansion of the 3-mer subtype shown, plotted based on its estimated mutation rate in</w:t>
+      </w:r>
+      <w:r>
+        <w:rPr>
+          <w:rFonts w:ascii="Times" w:hAnsi="Times"/>
+        </w:rPr>
+        <w:t xml:space="preserve"> 1,000 Genomes within</w:t>
+      </w:r>
+      <w:r>
+        <w:rPr>
+          <w:rFonts w:ascii="Times" w:hAnsi="Times"/>
+        </w:rPr>
+        <w:t xml:space="preserve"> each of the two populations displayed. Colors indicate the log (base 10) of the number of </w:t>
       </w:r>
       <w:r>
         <w:rPr>
@@ -20710,7 +21160,19 @@
         <w:rPr>
           <w:rFonts w:ascii="Times" w:hAnsi="Times" w:cs="Arial"/>
         </w:rPr>
-        <w:t xml:space="preserve">Estimated private mutation rate of the nine 7-mer polymorphism types shown in Table 2 displayed across each East Asian subpopulation. Brackets indicate approximate 95% confidence intervals. </w:t>
+        <w:t>Estimated private mutation rate of the nine 7-mer polymorphism types shown in Table 2 displayed across each East Asian subpopulation</w:t>
+      </w:r>
+      <w:r>
+        <w:rPr>
+          <w:rFonts w:ascii="Times" w:hAnsi="Times" w:cs="Arial"/>
+        </w:rPr>
+        <w:t xml:space="preserve"> from 1,000 Genomes</w:t>
+      </w:r>
+      <w:r>
+        <w:rPr>
+          <w:rFonts w:ascii="Times" w:hAnsi="Times" w:cs="Arial"/>
+        </w:rPr>
+        <w:t xml:space="preserve">. Brackets indicate approximate 95% confidence intervals. </w:t>
       </w:r>
     </w:p>
     <w:p>
@@ -20985,7 +21447,13 @@
         <w:rPr>
           <w:rFonts w:ascii="Times" w:hAnsi="Times" w:cs="Arial"/>
         </w:rPr>
-        <w:t>e in the 1KG</w:t>
+        <w:t>e in the 1</w:t>
+      </w:r>
+      <w:r>
+        <w:rPr>
+          <w:rFonts w:ascii="Times" w:hAnsi="Times" w:cs="Arial"/>
+        </w:rPr>
+        <w:t>,000 Genomes</w:t>
       </w:r>
       <w:r>
         <w:rPr>
@@ -21037,7 +21505,13 @@
         <w:rPr>
           <w:rFonts w:ascii="Times" w:hAnsi="Times"/>
         </w:rPr>
-        <w:t xml:space="preserve"> in the 1KG</w:t>
+        <w:t xml:space="preserve"> in the </w:t>
+      </w:r>
+      <w:r>
+        <w:rPr>
+          <w:rFonts w:ascii="Times" w:hAnsi="Times"/>
+        </w:rPr>
+        <w:t>1,000 Genomes data set</w:t>
       </w:r>
       <w:r>
         <w:rPr>
@@ -21186,6 +21660,7 @@
           <w:b/>
           <w:noProof/>
         </w:rPr>
+        <w:lastRenderedPageBreak/>
         <w:drawing>
           <wp:inline distT="0" distB="0" distL="0" distR="0" wp14:anchorId="5F88363C" wp14:editId="5B398782">
             <wp:extent cx="5943600" cy="3959860"/>
@@ -21353,7 +21828,6 @@
           <w:rFonts w:ascii="Times" w:hAnsi="Times" w:cs="Arial"/>
           <w:b/>
         </w:rPr>
-        <w:lastRenderedPageBreak/>
         <w:t>Figure 2</w:t>
       </w:r>
     </w:p>
@@ -21406,8 +21880,6 @@
         </w:rPr>
         <w:br w:type="page"/>
       </w:r>
-      <w:commentRangeStart w:id="26"/>
-      <w:commentRangeStart w:id="27"/>
       <w:r>
         <w:rPr>
           <w:rFonts w:ascii="Times" w:hAnsi="Times" w:cs="Arial"/>
@@ -21451,20 +21923,6 @@
           </wp:inline>
         </w:drawing>
       </w:r>
-      <w:commentRangeEnd w:id="26"/>
-      <w:r>
-        <w:rPr>
-          <w:rStyle w:val="CommentReference"/>
-        </w:rPr>
-        <w:commentReference w:id="26"/>
-      </w:r>
-      <w:commentRangeEnd w:id="27"/>
-      <w:r>
-        <w:rPr>
-          <w:rStyle w:val="CommentReference"/>
-        </w:rPr>
-        <w:commentReference w:id="27"/>
-      </w:r>
     </w:p>
     <w:p>
       <w:pPr>
@@ -21620,8 +22078,6 @@
         </w:rPr>
         <w:t xml:space="preserve"> </w:t>
       </w:r>
-      <w:commentRangeStart w:id="28"/>
-      <w:commentRangeStart w:id="29"/>
       <w:r>
         <w:rPr>
           <w:rFonts w:ascii="Times" w:hAnsi="Times"/>
@@ -21663,20 +22119,6 @@
           </wp:inline>
         </w:drawing>
       </w:r>
-      <w:commentRangeEnd w:id="28"/>
-      <w:r>
-        <w:rPr>
-          <w:rStyle w:val="CommentReference"/>
-        </w:rPr>
-        <w:commentReference w:id="28"/>
-      </w:r>
-      <w:commentRangeEnd w:id="29"/>
-      <w:r>
-        <w:rPr>
-          <w:rStyle w:val="CommentReference"/>
-        </w:rPr>
-        <w:commentReference w:id="29"/>
-      </w:r>
     </w:p>
     <w:p>
       <w:pPr>
@@ -21729,8 +22171,6 @@
         </w:rPr>
         <w:t xml:space="preserve"> </w:t>
       </w:r>
-      <w:commentRangeStart w:id="30"/>
-      <w:commentRangeStart w:id="31"/>
       <w:r>
         <w:rPr>
           <w:rFonts w:ascii="Times" w:hAnsi="Times" w:cs="Arial"/>
@@ -21779,20 +22219,6 @@
             </a:graphic>
           </wp:inline>
         </w:drawing>
-      </w:r>
-      <w:commentRangeEnd w:id="30"/>
-      <w:r>
-        <w:rPr>
-          <w:rStyle w:val="CommentReference"/>
-        </w:rPr>
-        <w:commentReference w:id="30"/>
-      </w:r>
-      <w:commentRangeEnd w:id="31"/>
-      <w:r>
-        <w:rPr>
-          <w:rStyle w:val="CommentReference"/>
-        </w:rPr>
-        <w:commentReference w:id="31"/>
       </w:r>
     </w:p>
     <w:p>
@@ -30451,7 +30877,7 @@
 
 <file path=word/comments.xml><?xml version="1.0" encoding="utf-8"?>
 <w:comments xmlns:wpc="http://schemas.microsoft.com/office/word/2010/wordprocessingCanvas" xmlns:cx="http://schemas.microsoft.com/office/drawing/2014/chartex" xmlns:cx1="http://schemas.microsoft.com/office/drawing/2015/9/8/chartex" xmlns:cx2="http://schemas.microsoft.com/office/drawing/2015/10/21/chartex" xmlns:cx3="http://schemas.microsoft.com/office/drawing/2016/5/9/chartex" xmlns:cx4="http://schemas.microsoft.com/office/drawing/2016/5/10/chartex" xmlns:cx5="http://schemas.microsoft.com/office/drawing/2016/5/11/chartex" xmlns:cx6="http://schemas.microsoft.com/office/drawing/2016/5/12/chartex" xmlns:cx7="http://schemas.microsoft.com/office/drawing/2016/5/13/chartex" xmlns:cx8="http://schemas.microsoft.com/office/drawing/2016/5/14/chartex" xmlns:mc="http://schemas.openxmlformats.org/markup-compatibility/2006" xmlns:aink="http://schemas.microsoft.com/office/drawing/2016/ink" xmlns:am3d="http://schemas.microsoft.com/office/drawing/2017/model3d" xmlns:o="urn:schemas-microsoft-com:office:office" xmlns:r="http://schemas.openxmlformats.org/officeDocument/2006/relationships" xmlns:m="http://schemas.openxmlformats.org/officeDocument/2006/math" xmlns:v="urn:schemas-microsoft-com:vml" xmlns:wp14="http://schemas.microsoft.com/office/word/2010/wordprocessingDrawing" xmlns:wp="http://schemas.openxmlformats.org/drawingml/2006/wordprocessingDrawing" xmlns:w10="urn:schemas-microsoft-com:office:word" xmlns:w="http://schemas.openxmlformats.org/wordprocessingml/2006/main" xmlns:w14="http://schemas.microsoft.com/office/word/2010/wordml" xmlns:w15="http://schemas.microsoft.com/office/word/2012/wordml" xmlns:w16cid="http://schemas.microsoft.com/office/word/2016/wordml/cid" xmlns:w16se="http://schemas.microsoft.com/office/word/2015/wordml/symex" xmlns:wpg="http://schemas.microsoft.com/office/word/2010/wordprocessingGroup" xmlns:wpi="http://schemas.microsoft.com/office/word/2010/wordprocessingInk" xmlns:wne="http://schemas.microsoft.com/office/word/2006/wordml" xmlns:wps="http://schemas.microsoft.com/office/word/2010/wordprocessingShape" mc:Ignorable="w14 w15 w16se w16cid wp14">
-  <w:comment w:id="1" w:author="Rocky Caelie Aikens" w:date="2018-12-19T14:14:00Z" w:initials="RCA">
+  <w:comment w:id="1" w:author="Rocky Caelie Aikens" w:date="2018-12-19T14:46:00Z" w:initials="RCA">
     <w:p>
       <w:pPr>
         <w:pStyle w:val="CommentText"/>
@@ -30463,11 +30889,11 @@
         <w:annotationRef/>
       </w:r>
       <w:r>
-        <w:t>Supplementary table(s) of sample sizes in terms of variants and individuals for SGDP and 1KG</w:t>
+        <w:t>Should we even include this as a signature?</w:t>
       </w:r>
     </w:p>
   </w:comment>
-  <w:comment w:id="2" w:author="Rocky Caelie Aikens" w:date="2018-12-19T14:11:00Z" w:initials="RCA">
+  <w:comment w:id="2" w:author="Rocky Caelie Aikens" w:date="2018-12-21T15:03:00Z" w:initials="RCA">
     <w:p>
       <w:pPr>
         <w:pStyle w:val="CommentText"/>
@@ -30479,19 +30905,11 @@
         <w:annotationRef/>
       </w:r>
       <w:r>
-        <w:t xml:space="preserve">Supplementary figure on why </w:t>
-      </w:r>
-      <w:proofErr w:type="spellStart"/>
-      <w:r>
-        <w:t>CpGs</w:t>
-      </w:r>
-      <w:proofErr w:type="spellEnd"/>
-      <w:r>
-        <w:t xml:space="preserve"> don’t replicate</w:t>
+        <w:t>Check that this is true of the new signature 2 variants</w:t>
       </w:r>
     </w:p>
   </w:comment>
-  <w:comment w:id="3" w:author="Ben Voight" w:date="2019-01-01T13:27:00Z" w:initials="BV">
+  <w:comment w:id="3" w:author="Rocky Caelie Aikens" w:date="2018-12-20T14:49:00Z" w:initials="RCA">
     <w:p>
       <w:pPr>
         <w:pStyle w:val="CommentText"/>
@@ -30503,385 +30921,7 @@
         <w:annotationRef/>
       </w:r>
       <w:r>
-        <w:t>Correct?</w:t>
-      </w:r>
-    </w:p>
-  </w:comment>
-  <w:comment w:id="4" w:author="Rocky Caelie Aikens" w:date="2018-12-19T14:09:00Z" w:initials="RCA">
-    <w:p>
-      <w:pPr>
-        <w:pStyle w:val="CommentText"/>
-      </w:pPr>
-      <w:r>
-        <w:rPr>
-          <w:rStyle w:val="CommentReference"/>
-        </w:rPr>
-        <w:annotationRef/>
-      </w:r>
-      <w:r>
-        <w:t>1) Supplementary table of hypothesis tests in SGDP</w:t>
-      </w:r>
-    </w:p>
-    <w:p>
-      <w:pPr>
-        <w:pStyle w:val="CommentText"/>
-      </w:pPr>
-      <w:r>
-        <w:t>2)Supplementary table of 50 jointly significant polymorphisms and agreement notes between SGDP and 1KG</w:t>
-      </w:r>
-    </w:p>
-  </w:comment>
-  <w:comment w:id="5" w:author="Rocky Caelie Aikens" w:date="2018-12-19T14:08:00Z" w:initials="RCA">
-    <w:p>
-      <w:pPr>
-        <w:pStyle w:val="CommentText"/>
-      </w:pPr>
-      <w:r>
-        <w:rPr>
-          <w:rStyle w:val="CommentReference"/>
-        </w:rPr>
-        <w:annotationRef/>
-      </w:r>
-      <w:r>
-        <w:t>+ new Supplementary figure like SF2 but with SGDP</w:t>
-      </w:r>
-    </w:p>
-  </w:comment>
-  <w:comment w:id="6" w:author="Rocky Caelie Aikens" w:date="2018-12-19T14:06:00Z" w:initials="RCA">
-    <w:p>
-      <w:pPr>
-        <w:pStyle w:val="CommentText"/>
-      </w:pPr>
-      <w:r>
-        <w:rPr>
-          <w:rStyle w:val="CommentReference"/>
-        </w:rPr>
-        <w:annotationRef/>
-      </w:r>
-      <w:r>
-        <w:t>Check that this is true for the new additions: GCC-&gt;T, CAC-&gt;G, CCA-&gt;T and GCC-&gt;A</w:t>
-      </w:r>
-    </w:p>
-  </w:comment>
-  <w:comment w:id="7" w:author="Rocky Caelie Aikens" w:date="2018-12-19T14:45:00Z" w:initials="RCA">
-    <w:p>
-      <w:pPr>
-        <w:pStyle w:val="CommentText"/>
-      </w:pPr>
-      <w:r>
-        <w:rPr>
-          <w:rStyle w:val="CommentReference"/>
-        </w:rPr>
-        <w:annotationRef/>
-      </w:r>
-      <w:r>
-        <w:t>Should 1C contain polymorphisms pooled from Sig2A and 2B, or should we separate them?</w:t>
-      </w:r>
-    </w:p>
-  </w:comment>
-  <w:comment w:id="8" w:author="Ben Voight" w:date="2019-01-01T14:03:00Z" w:initials="BV">
-    <w:p>
-      <w:pPr>
-        <w:pStyle w:val="CommentText"/>
-      </w:pPr>
-      <w:r>
-        <w:rPr>
-          <w:rStyle w:val="CommentReference"/>
-        </w:rPr>
-        <w:annotationRef/>
-      </w:r>
-      <w:r>
-        <w:t>Let’s separate.</w:t>
-      </w:r>
-    </w:p>
-    <w:p>
-      <w:pPr>
-        <w:pStyle w:val="CommentText"/>
-      </w:pPr>
-      <w:r>
-        <w:t>Fig 1A: heatmap</w:t>
-      </w:r>
-    </w:p>
-    <w:p>
-      <w:pPr>
-        <w:pStyle w:val="CommentText"/>
-      </w:pPr>
-      <w:r>
-        <w:t>Fig 1B: Sig 1</w:t>
-      </w:r>
-    </w:p>
-    <w:p>
-      <w:pPr>
-        <w:pStyle w:val="CommentText"/>
-      </w:pPr>
-      <w:r>
-        <w:t>Fig 1C: Sig 2a</w:t>
-      </w:r>
-    </w:p>
-    <w:p>
-      <w:pPr>
-        <w:pStyle w:val="CommentText"/>
-      </w:pPr>
-      <w:r>
-        <w:t>Fig 1D: Sig 2b</w:t>
-      </w:r>
-    </w:p>
-    <w:p>
-      <w:pPr>
-        <w:pStyle w:val="CommentText"/>
-      </w:pPr>
-      <w:r>
-        <w:t>Fig 1E: Sig 3</w:t>
-      </w:r>
-    </w:p>
-    <w:p>
-      <w:pPr>
-        <w:pStyle w:val="CommentText"/>
-      </w:pPr>
-    </w:p>
-    <w:p>
-      <w:pPr>
-        <w:pStyle w:val="CommentText"/>
-      </w:pPr>
-      <w:r>
-        <w:t>Done. Now the current montage</w:t>
-      </w:r>
-    </w:p>
-  </w:comment>
-  <w:comment w:id="15" w:author="Rocky Caelie Aikens" w:date="2018-12-20T10:06:00Z" w:initials="RCA">
-    <w:p>
-      <w:pPr>
-        <w:pStyle w:val="CommentText"/>
-      </w:pPr>
-      <w:r>
-        <w:rPr>
-          <w:rStyle w:val="CommentReference"/>
-        </w:rPr>
-        <w:annotationRef/>
-      </w:r>
-      <w:r>
-        <w:t xml:space="preserve">2 choices: remove </w:t>
-      </w:r>
-      <w:proofErr w:type="spellStart"/>
-      <w:r>
-        <w:t>CpGs</w:t>
-      </w:r>
-      <w:proofErr w:type="spellEnd"/>
-      <w:r>
-        <w:t xml:space="preserve"> from this section or include CpG transversions.</w:t>
-      </w:r>
-    </w:p>
-  </w:comment>
-  <w:comment w:id="16" w:author="Ben Voight" w:date="2019-01-01T14:18:00Z" w:initials="BV">
-    <w:p>
-      <w:pPr>
-        <w:pStyle w:val="CommentText"/>
-      </w:pPr>
-      <w:r>
-        <w:rPr>
-          <w:rStyle w:val="CommentReference"/>
-        </w:rPr>
-        <w:annotationRef/>
-      </w:r>
-      <w:r>
-        <w:t xml:space="preserve">Let’s triage </w:t>
-      </w:r>
-      <w:proofErr w:type="spellStart"/>
-      <w:r>
-        <w:t>CpGs</w:t>
-      </w:r>
-      <w:proofErr w:type="spellEnd"/>
-    </w:p>
-  </w:comment>
-  <w:comment w:id="12" w:author="Rocky Caelie Aikens" w:date="2018-12-21T15:03:00Z" w:initials="RCA">
-    <w:p>
-      <w:pPr>
-        <w:pStyle w:val="CommentText"/>
-      </w:pPr>
-      <w:r>
-        <w:rPr>
-          <w:rStyle w:val="CommentReference"/>
-        </w:rPr>
-        <w:annotationRef/>
-      </w:r>
-      <w:r>
-        <w:t>Check that this is true of the new signature 2 variants</w:t>
-      </w:r>
-    </w:p>
-  </w:comment>
-  <w:comment w:id="21" w:author="Ben Voight" w:date="2019-01-01T14:20:00Z" w:initials="BV">
-    <w:p>
-      <w:pPr>
-        <w:pStyle w:val="CommentText"/>
-      </w:pPr>
-      <w:r>
-        <w:rPr>
-          <w:rStyle w:val="CommentReference"/>
-        </w:rPr>
-        <w:annotationRef/>
-      </w:r>
-      <w:r>
-        <w:t>Correct as edited?</w:t>
-      </w:r>
-    </w:p>
-  </w:comment>
-  <w:comment w:id="22" w:author="Ben Voight" w:date="2019-01-01T16:57:00Z" w:initials="BV">
-    <w:p>
-      <w:pPr>
-        <w:pStyle w:val="CommentText"/>
-      </w:pPr>
-      <w:r>
-        <w:rPr>
-          <w:rStyle w:val="CommentReference"/>
-        </w:rPr>
-        <w:annotationRef/>
-      </w:r>
-      <w:r>
-        <w:t>Correct?</w:t>
-      </w:r>
-    </w:p>
-  </w:comment>
-  <w:comment w:id="23" w:author="Rocky Caelie Aikens" w:date="2018-12-20T14:49:00Z" w:initials="RCA">
-    <w:p>
-      <w:pPr>
-        <w:pStyle w:val="CommentText"/>
-      </w:pPr>
-      <w:r>
-        <w:rPr>
-          <w:rStyle w:val="CommentReference"/>
-        </w:rPr>
-        <w:annotationRef/>
-      </w:r>
-      <w:r>
         <w:t>Show TTAAAA-&gt;T heterogeneity in SGDP</w:t>
-      </w:r>
-    </w:p>
-  </w:comment>
-  <w:comment w:id="24" w:author="Ben Voight" w:date="2019-01-01T17:01:00Z" w:initials="BV">
-    <w:p>
-      <w:pPr>
-        <w:pStyle w:val="CommentText"/>
-      </w:pPr>
-      <w:r>
-        <w:rPr>
-          <w:rStyle w:val="CommentReference"/>
-        </w:rPr>
-        <w:annotationRef/>
-      </w:r>
-      <w:r>
-        <w:t>Confirm labels correct</w:t>
-      </w:r>
-    </w:p>
-  </w:comment>
-  <w:comment w:id="25" w:author="Ben Voight" w:date="2019-01-01T17:00:00Z" w:initials="BV">
-    <w:p>
-      <w:pPr>
-        <w:pStyle w:val="CommentText"/>
-      </w:pPr>
-      <w:r>
-        <w:rPr>
-          <w:rStyle w:val="CommentReference"/>
-        </w:rPr>
-        <w:annotationRef/>
-      </w:r>
-      <w:r>
-        <w:t>Confirm labels correct</w:t>
-      </w:r>
-    </w:p>
-  </w:comment>
-  <w:comment w:id="26" w:author="Rocky Caelie Aikens" w:date="2018-12-21T13:23:00Z" w:initials="RCA">
-    <w:p>
-      <w:pPr>
-        <w:pStyle w:val="CommentText"/>
-      </w:pPr>
-      <w:r>
-        <w:rPr>
-          <w:rStyle w:val="CommentReference"/>
-        </w:rPr>
-        <w:annotationRef/>
-      </w:r>
-      <w:r>
-        <w:t>Panel B is unchanged, but I swapped out ACG-&gt;T for TCC-&gt;T just so we’re not using a CpG.  The numbers in the legend are a little too close to the color strip.  Can we fix this in montaging?</w:t>
-      </w:r>
-    </w:p>
-  </w:comment>
-  <w:comment w:id="27" w:author="Ben Voight" w:date="2019-01-01T16:43:00Z" w:initials="BV">
-    <w:p>
-      <w:pPr>
-        <w:pStyle w:val="CommentText"/>
-      </w:pPr>
-      <w:r>
-        <w:rPr>
-          <w:rStyle w:val="CommentReference"/>
-        </w:rPr>
-        <w:annotationRef/>
-      </w:r>
-      <w:r>
-        <w:t>OK</w:t>
-      </w:r>
-    </w:p>
-  </w:comment>
-  <w:comment w:id="28" w:author="Rocky Caelie Aikens" w:date="2018-12-21T13:26:00Z" w:initials="RCA">
-    <w:p>
-      <w:pPr>
-        <w:pStyle w:val="CommentText"/>
-      </w:pPr>
-      <w:r>
-        <w:rPr>
-          <w:rStyle w:val="CommentReference"/>
-        </w:rPr>
-        <w:annotationRef/>
-      </w:r>
-      <w:r>
-        <w:t>Panel B is the same, but ATTAAAA-&gt;T was removed from panel A.  Can we get the legend numbers in panel B fixed again?</w:t>
-      </w:r>
-    </w:p>
-  </w:comment>
-  <w:comment w:id="29" w:author="Ben Voight" w:date="2019-01-01T16:42:00Z" w:initials="BV">
-    <w:p>
-      <w:pPr>
-        <w:pStyle w:val="CommentText"/>
-      </w:pPr>
-      <w:r>
-        <w:rPr>
-          <w:rStyle w:val="CommentReference"/>
-        </w:rPr>
-        <w:annotationRef/>
-      </w:r>
-      <w:r>
-        <w:t>OK</w:t>
-      </w:r>
-    </w:p>
-  </w:comment>
-  <w:comment w:id="30" w:author="Rocky Caelie Aikens" w:date="2018-12-21T13:27:00Z" w:initials="RCA">
-    <w:p>
-      <w:pPr>
-        <w:pStyle w:val="CommentText"/>
-      </w:pPr>
-      <w:r>
-        <w:rPr>
-          <w:rStyle w:val="CommentReference"/>
-        </w:rPr>
-        <w:annotationRef/>
-      </w:r>
-      <w:r>
-        <w:t>Remove C and D panels. Should we make A and B on the same row, or keep this long?</w:t>
-      </w:r>
-    </w:p>
-  </w:comment>
-  <w:comment w:id="31" w:author="Ben Voight" w:date="2019-01-01T16:42:00Z" w:initials="BV">
-    <w:p>
-      <w:pPr>
-        <w:pStyle w:val="CommentText"/>
-      </w:pPr>
-      <w:r>
-        <w:rPr>
-          <w:rStyle w:val="CommentReference"/>
-        </w:rPr>
-        <w:annotationRef/>
-      </w:r>
-      <w:r>
-        <w:t>OK</w:t>
       </w:r>
     </w:p>
   </w:comment>
@@ -30890,55 +30930,17 @@
 
 <file path=word/commentsExtended.xml><?xml version="1.0" encoding="utf-8"?>
 <w15:commentsEx xmlns:wpc="http://schemas.microsoft.com/office/word/2010/wordprocessingCanvas" xmlns:cx="http://schemas.microsoft.com/office/drawing/2014/chartex" xmlns:cx1="http://schemas.microsoft.com/office/drawing/2015/9/8/chartex" xmlns:cx2="http://schemas.microsoft.com/office/drawing/2015/10/21/chartex" xmlns:cx3="http://schemas.microsoft.com/office/drawing/2016/5/9/chartex" xmlns:cx4="http://schemas.microsoft.com/office/drawing/2016/5/10/chartex" xmlns:cx5="http://schemas.microsoft.com/office/drawing/2016/5/11/chartex" xmlns:cx6="http://schemas.microsoft.com/office/drawing/2016/5/12/chartex" xmlns:cx7="http://schemas.microsoft.com/office/drawing/2016/5/13/chartex" xmlns:cx8="http://schemas.microsoft.com/office/drawing/2016/5/14/chartex" xmlns:mc="http://schemas.openxmlformats.org/markup-compatibility/2006" xmlns:aink="http://schemas.microsoft.com/office/drawing/2016/ink" xmlns:am3d="http://schemas.microsoft.com/office/drawing/2017/model3d" xmlns:o="urn:schemas-microsoft-com:office:office" xmlns:r="http://schemas.openxmlformats.org/officeDocument/2006/relationships" xmlns:m="http://schemas.openxmlformats.org/officeDocument/2006/math" xmlns:v="urn:schemas-microsoft-com:vml" xmlns:wp14="http://schemas.microsoft.com/office/word/2010/wordprocessingDrawing" xmlns:wp="http://schemas.openxmlformats.org/drawingml/2006/wordprocessingDrawing" xmlns:w10="urn:schemas-microsoft-com:office:word" xmlns:w="http://schemas.openxmlformats.org/wordprocessingml/2006/main" xmlns:w14="http://schemas.microsoft.com/office/word/2010/wordml" xmlns:w15="http://schemas.microsoft.com/office/word/2012/wordml" xmlns:w16cid="http://schemas.microsoft.com/office/word/2016/wordml/cid" xmlns:w16se="http://schemas.microsoft.com/office/word/2015/wordml/symex" xmlns:wpg="http://schemas.microsoft.com/office/word/2010/wordprocessingGroup" xmlns:wpi="http://schemas.microsoft.com/office/word/2010/wordprocessingInk" xmlns:wne="http://schemas.microsoft.com/office/word/2006/wordml" xmlns:wps="http://schemas.microsoft.com/office/word/2010/wordprocessingShape" mc:Ignorable="w14 w15 w16se w16cid wp14">
-  <w15:commentEx w15:paraId="6885444B" w15:done="0"/>
-  <w15:commentEx w15:paraId="0B040D0C" w15:done="0"/>
-  <w15:commentEx w15:paraId="59A10866" w15:done="0"/>
-  <w15:commentEx w15:paraId="0AAC1077" w15:done="0"/>
-  <w15:commentEx w15:paraId="2B047B0E" w15:done="0"/>
-  <w15:commentEx w15:paraId="6E41111F" w15:done="0"/>
-  <w15:commentEx w15:paraId="0003266D" w15:done="0"/>
-  <w15:commentEx w15:paraId="15BDA242" w15:paraIdParent="0003266D" w15:done="0"/>
-  <w15:commentEx w15:paraId="349DD2BB" w15:done="0"/>
-  <w15:commentEx w15:paraId="3A4049C9" w15:paraIdParent="349DD2BB" w15:done="0"/>
+  <w15:commentEx w15:paraId="13FFCFE5" w15:done="0"/>
   <w15:commentEx w15:paraId="5925FFDD" w15:done="0"/>
-  <w15:commentEx w15:paraId="4ED300F7" w15:done="0"/>
-  <w15:commentEx w15:paraId="137013DE" w15:done="0"/>
   <w15:commentEx w15:paraId="003B4825" w15:done="0"/>
-  <w15:commentEx w15:paraId="13E84095" w15:done="0"/>
-  <w15:commentEx w15:paraId="32749553" w15:done="0"/>
-  <w15:commentEx w15:paraId="23B8EA6C" w15:done="0"/>
-  <w15:commentEx w15:paraId="5B78916D" w15:paraIdParent="23B8EA6C" w15:done="0"/>
-  <w15:commentEx w15:paraId="6474AA1B" w15:done="0"/>
-  <w15:commentEx w15:paraId="4DA4E006" w15:paraIdParent="6474AA1B" w15:done="0"/>
-  <w15:commentEx w15:paraId="2D255567" w15:done="0"/>
-  <w15:commentEx w15:paraId="386C6272" w15:paraIdParent="2D255567" w15:done="0"/>
 </w15:commentsEx>
 </file>
 
 <file path=word/commentsIds.xml><?xml version="1.0" encoding="utf-8"?>
 <w16cid:commentsIds xmlns:wpc="http://schemas.microsoft.com/office/word/2010/wordprocessingCanvas" xmlns:cx="http://schemas.microsoft.com/office/drawing/2014/chartex" xmlns:cx1="http://schemas.microsoft.com/office/drawing/2015/9/8/chartex" xmlns:cx2="http://schemas.microsoft.com/office/drawing/2015/10/21/chartex" xmlns:cx3="http://schemas.microsoft.com/office/drawing/2016/5/9/chartex" xmlns:cx4="http://schemas.microsoft.com/office/drawing/2016/5/10/chartex" xmlns:cx5="http://schemas.microsoft.com/office/drawing/2016/5/11/chartex" xmlns:cx6="http://schemas.microsoft.com/office/drawing/2016/5/12/chartex" xmlns:cx7="http://schemas.microsoft.com/office/drawing/2016/5/13/chartex" xmlns:cx8="http://schemas.microsoft.com/office/drawing/2016/5/14/chartex" xmlns:mc="http://schemas.openxmlformats.org/markup-compatibility/2006" xmlns:aink="http://schemas.microsoft.com/office/drawing/2016/ink" xmlns:am3d="http://schemas.microsoft.com/office/drawing/2017/model3d" xmlns:o="urn:schemas-microsoft-com:office:office" xmlns:r="http://schemas.openxmlformats.org/officeDocument/2006/relationships" xmlns:m="http://schemas.openxmlformats.org/officeDocument/2006/math" xmlns:v="urn:schemas-microsoft-com:vml" xmlns:wp14="http://schemas.microsoft.com/office/word/2010/wordprocessingDrawing" xmlns:wp="http://schemas.openxmlformats.org/drawingml/2006/wordprocessingDrawing" xmlns:w10="urn:schemas-microsoft-com:office:word" xmlns:w="http://schemas.openxmlformats.org/wordprocessingml/2006/main" xmlns:w14="http://schemas.microsoft.com/office/word/2010/wordml" xmlns:w15="http://schemas.microsoft.com/office/word/2012/wordml" xmlns:w16cid="http://schemas.microsoft.com/office/word/2016/wordml/cid" xmlns:w16se="http://schemas.microsoft.com/office/word/2015/wordml/symex" xmlns:wpg="http://schemas.microsoft.com/office/word/2010/wordprocessingGroup" xmlns:wpi="http://schemas.microsoft.com/office/word/2010/wordprocessingInk" xmlns:wne="http://schemas.microsoft.com/office/word/2006/wordml" xmlns:wps="http://schemas.microsoft.com/office/word/2010/wordprocessingShape" mc:Ignorable="w14 w15 w16se w16cid wp14">
-  <w16cid:commentId w16cid:paraId="6885444B" w16cid:durableId="1FC4D0CE"/>
-  <w16cid:commentId w16cid:paraId="0B040D0C" w16cid:durableId="1FC4CFF4"/>
-  <w16cid:commentId w16cid:paraId="59A10866" w16cid:durableId="1FD5E95F"/>
-  <w16cid:commentId w16cid:paraId="0AAC1077" w16cid:durableId="1FC4CFA8"/>
-  <w16cid:commentId w16cid:paraId="2B047B0E" w16cid:durableId="1FC4CF64"/>
-  <w16cid:commentId w16cid:paraId="6E41111F" w16cid:durableId="1FC4CEFF"/>
-  <w16cid:commentId w16cid:paraId="0003266D" w16cid:durableId="1FC4D804"/>
-  <w16cid:commentId w16cid:paraId="15BDA242" w16cid:durableId="1FD5F1C2"/>
-  <w16cid:commentId w16cid:paraId="349DD2BB" w16cid:durableId="1FC5E811"/>
-  <w16cid:commentId w16cid:paraId="3A4049C9" w16cid:durableId="1FD5F53B"/>
+  <w16cid:commentId w16cid:paraId="13FFCFE5" w16cid:durableId="1FC4D845"/>
   <w16cid:commentId w16cid:paraId="5925FFDD" w16cid:durableId="1FC77F32"/>
-  <w16cid:commentId w16cid:paraId="4ED300F7" w16cid:durableId="1FD5F5CB"/>
-  <w16cid:commentId w16cid:paraId="137013DE" w16cid:durableId="1FD61A7B"/>
   <w16cid:commentId w16cid:paraId="003B4825" w16cid:durableId="1FC62A97"/>
-  <w16cid:commentId w16cid:paraId="13E84095" w16cid:durableId="1FD61B5F"/>
-  <w16cid:commentId w16cid:paraId="32749553" w16cid:durableId="1FD61B3A"/>
-  <w16cid:commentId w16cid:paraId="23B8EA6C" w16cid:durableId="1FC767C7"/>
-  <w16cid:commentId w16cid:paraId="5B78916D" w16cid:durableId="1FD61715"/>
-  <w16cid:commentId w16cid:paraId="6474AA1B" w16cid:durableId="1FC7687C"/>
-  <w16cid:commentId w16cid:paraId="4DA4E006" w16cid:durableId="1FD6170B"/>
-  <w16cid:commentId w16cid:paraId="2D255567" w16cid:durableId="1FC768DD"/>
-  <w16cid:commentId w16cid:paraId="386C6272" w16cid:durableId="1FD6170F"/>
 </w16cid:commentsIds>
 </file>
 
@@ -31779,9 +31781,6 @@
 <w15:people xmlns:wpc="http://schemas.microsoft.com/office/word/2010/wordprocessingCanvas" xmlns:cx="http://schemas.microsoft.com/office/drawing/2014/chartex" xmlns:cx1="http://schemas.microsoft.com/office/drawing/2015/9/8/chartex" xmlns:cx2="http://schemas.microsoft.com/office/drawing/2015/10/21/chartex" xmlns:cx3="http://schemas.microsoft.com/office/drawing/2016/5/9/chartex" xmlns:cx4="http://schemas.microsoft.com/office/drawing/2016/5/10/chartex" xmlns:cx5="http://schemas.microsoft.com/office/drawing/2016/5/11/chartex" xmlns:cx6="http://schemas.microsoft.com/office/drawing/2016/5/12/chartex" xmlns:cx7="http://schemas.microsoft.com/office/drawing/2016/5/13/chartex" xmlns:cx8="http://schemas.microsoft.com/office/drawing/2016/5/14/chartex" xmlns:mc="http://schemas.openxmlformats.org/markup-compatibility/2006" xmlns:aink="http://schemas.microsoft.com/office/drawing/2016/ink" xmlns:am3d="http://schemas.microsoft.com/office/drawing/2017/model3d" xmlns:o="urn:schemas-microsoft-com:office:office" xmlns:r="http://schemas.openxmlformats.org/officeDocument/2006/relationships" xmlns:m="http://schemas.openxmlformats.org/officeDocument/2006/math" xmlns:v="urn:schemas-microsoft-com:vml" xmlns:wp14="http://schemas.microsoft.com/office/word/2010/wordprocessingDrawing" xmlns:wp="http://schemas.openxmlformats.org/drawingml/2006/wordprocessingDrawing" xmlns:w10="urn:schemas-microsoft-com:office:word" xmlns:w="http://schemas.openxmlformats.org/wordprocessingml/2006/main" xmlns:w14="http://schemas.microsoft.com/office/word/2010/wordml" xmlns:w15="http://schemas.microsoft.com/office/word/2012/wordml" xmlns:w16cid="http://schemas.microsoft.com/office/word/2016/wordml/cid" xmlns:w16se="http://schemas.microsoft.com/office/word/2015/wordml/symex" xmlns:wpg="http://schemas.microsoft.com/office/word/2010/wordprocessingGroup" xmlns:wpi="http://schemas.microsoft.com/office/word/2010/wordprocessingInk" xmlns:wne="http://schemas.microsoft.com/office/word/2006/wordml" xmlns:wps="http://schemas.microsoft.com/office/word/2010/wordprocessingShape" mc:Ignorable="w14 w15 w16se w16cid wp14">
   <w15:person w15:author="Rocky Caelie Aikens">
     <w15:presenceInfo w15:providerId="AD" w15:userId="S::raikens@stanford.edu::8f159bbe-fdf8-49dd-a43d-77476fddf6ec"/>
-  </w15:person>
-  <w15:person w15:author="Ben Voight">
-    <w15:presenceInfo w15:providerId="Windows Live" w15:userId="4816d84074173a69"/>
   </w15:person>
 </w15:people>
 </file>
@@ -32926,7 +32925,7 @@
 </file>
 
 <file path=customXml/itemProps1.xml><?xml version="1.0" encoding="utf-8"?>
-<ds:datastoreItem xmlns:ds="http://schemas.openxmlformats.org/officeDocument/2006/customXml" ds:itemID="{B35237A3-EC68-D247-BEF2-8C5414A433B3}">
+<ds:datastoreItem xmlns:ds="http://schemas.openxmlformats.org/officeDocument/2006/customXml" ds:itemID="{BDA0274B-10E3-184F-98DF-F81B0A3BAF5A}">
   <ds:schemaRefs>
     <ds:schemaRef ds:uri="http://schemas.openxmlformats.org/officeDocument/2006/bibliography"/>
   </ds:schemaRefs>

--- a/paper/Pop_Subs_Rates_MBE_revision_r01_bfv.docx
+++ b/paper/Pop_Subs_Rates_MBE_revision_r01_bfv.docx
@@ -9395,15 +9395,7 @@
         <w:rPr>
           <w:rFonts w:ascii="Times" w:hAnsi="Times" w:cs="Arial"/>
         </w:rPr>
-        <w:t>, although more wor</w:t>
-      </w:r>
-      <w:bookmarkStart w:id="0" w:name="_GoBack"/>
-      <w:bookmarkEnd w:id="0"/>
-      <w:r>
-        <w:rPr>
-          <w:rFonts w:ascii="Times" w:hAnsi="Times" w:cs="Arial"/>
-        </w:rPr>
-        <w:t xml:space="preserve">k remains to be done to understand the natures of these variations. </w:t>
+        <w:t xml:space="preserve">, although more work remains to be done to understand the natures of these variations. </w:t>
       </w:r>
     </w:p>
     <w:p>
@@ -9414,7 +9406,6 @@
           <w:rFonts w:ascii="Times" w:hAnsi="Times" w:cs="Arial"/>
         </w:rPr>
       </w:pPr>
-      <w:commentRangeStart w:id="1"/>
       <w:r>
         <w:rPr>
           <w:rFonts w:ascii="Times" w:hAnsi="Times" w:cs="Arial"/>
@@ -9478,13 +9469,6 @@
         </w:rPr>
         <w:t xml:space="preserve"> </w:t>
       </w:r>
-      <w:commentRangeEnd w:id="1"/>
-      <w:r>
-        <w:rPr>
-          <w:rStyle w:val="CommentReference"/>
-        </w:rPr>
-        <w:commentReference w:id="1"/>
-      </w:r>
       <w:r>
         <w:rPr>
           <w:rFonts w:ascii="Times" w:hAnsi="Times" w:cs="Arial"/>
@@ -9520,7 +9504,21 @@
           <w:rFonts w:ascii="Times" w:hAnsi="Times" w:cs="Arial"/>
           <w:b/>
         </w:rPr>
-        <w:t xml:space="preserve">Supplementary Figures </w:t>
+        <w:t>Supplementary Fig</w:t>
+      </w:r>
+      <w:r>
+        <w:rPr>
+          <w:rFonts w:ascii="Times" w:hAnsi="Times" w:cs="Arial"/>
+          <w:b/>
+        </w:rPr>
+        <w:t>.</w:t>
+      </w:r>
+      <w:r>
+        <w:rPr>
+          <w:rFonts w:ascii="Times" w:hAnsi="Times" w:cs="Arial"/>
+          <w:b/>
+        </w:rPr>
+        <w:t xml:space="preserve"> </w:t>
       </w:r>
       <w:r>
         <w:rPr>
@@ -10061,6 +10059,8 @@
         </w:rPr>
         <w:t xml:space="preserve">To this end, we </w:t>
       </w:r>
+      <w:bookmarkStart w:id="0" w:name="_GoBack"/>
+      <w:bookmarkEnd w:id="0"/>
       <w:r>
         <w:rPr>
           <w:rFonts w:ascii="Times" w:hAnsi="Times" w:cs="Arial"/>
@@ -10325,25 +10325,11 @@
         </w:rPr>
         <w:t xml:space="preserve"> </w:t>
       </w:r>
-      <w:commentRangeStart w:id="2"/>
-      <w:r>
-        <w:rPr>
-          <w:rFonts w:ascii="Times" w:hAnsi="Times" w:cs="Arial"/>
-        </w:rPr>
-        <w:t xml:space="preserve">matched case II </w:t>
-      </w:r>
-      <w:commentRangeEnd w:id="2"/>
-      <w:r>
-        <w:rPr>
-          <w:rStyle w:val="CommentReference"/>
-        </w:rPr>
-        <w:commentReference w:id="2"/>
-      </w:r>
-      <w:r>
-        <w:rPr>
-          <w:rFonts w:ascii="Times" w:hAnsi="Times" w:cs="Arial"/>
-        </w:rPr>
-        <w:t>(</w:t>
+      <w:r>
+        <w:rPr>
+          <w:rFonts w:ascii="Times" w:hAnsi="Times" w:cs="Arial"/>
+        </w:rPr>
+        <w:t>matched case II (</w:t>
       </w:r>
       <w:r>
         <w:rPr>
@@ -10370,14 +10356,14 @@
           <w:rFonts w:ascii="Times" w:hAnsi="Times" w:cs="Arial"/>
           <w:b/>
         </w:rPr>
-        <w:t>Fig. 4-</w:t>
-      </w:r>
-      <w:r>
-        <w:rPr>
-          <w:rFonts w:ascii="Times" w:hAnsi="Times" w:cs="Arial"/>
-          <w:b/>
-        </w:rPr>
-        <w:t>5</w:t>
+        <w:t xml:space="preserve">Fig. </w:t>
+      </w:r>
+      <w:r>
+        <w:rPr>
+          <w:rFonts w:ascii="Times" w:hAnsi="Times" w:cs="Arial"/>
+          <w:b/>
+        </w:rPr>
+        <w:t>9-10</w:t>
       </w:r>
       <w:r>
         <w:rPr>
@@ -10678,7 +10664,14 @@
           <w:rFonts w:ascii="Times" w:hAnsi="Times" w:cs="Arial"/>
           <w:b/>
         </w:rPr>
-        <w:t>y Fig. 7</w:t>
+        <w:t xml:space="preserve">y Fig. </w:t>
+      </w:r>
+      <w:r>
+        <w:rPr>
+          <w:rFonts w:ascii="Times" w:hAnsi="Times" w:cs="Arial"/>
+          <w:b/>
+        </w:rPr>
+        <w:t>11</w:t>
       </w:r>
       <w:r>
         <w:rPr>
@@ -12800,15 +12793,47 @@
         <w:rPr>
           <w:rFonts w:ascii="Times" w:hAnsi="Times" w:cs="Arial"/>
         </w:rPr>
-        <w:t xml:space="preserve"> = 0.014), and that the pattern of relative enrichment and depletion in SGDP resembles that in 1,000 genomes (</w:t>
-      </w:r>
-      <w:r>
-        <w:rPr>
-          <w:rFonts w:ascii="Times" w:hAnsi="Times" w:cs="Arial"/>
-          <w:b/>
-          <w:highlight w:val="yellow"/>
-        </w:rPr>
-        <w:t>Supplementary Figure X</w:t>
+        <w:t xml:space="preserve"> = 0.014), and that the pattern of relative enrichment and depletion in SGDP</w:t>
+      </w:r>
+      <w:r>
+        <w:rPr>
+          <w:rFonts w:ascii="Times" w:hAnsi="Times" w:cs="Arial"/>
+        </w:rPr>
+        <w:t xml:space="preserve"> somewhat</w:t>
+      </w:r>
+      <w:r>
+        <w:rPr>
+          <w:rFonts w:ascii="Times" w:hAnsi="Times" w:cs="Arial"/>
+        </w:rPr>
+        <w:t xml:space="preserve"> resembles that in 1,000 genomes (</w:t>
+      </w:r>
+      <w:r>
+        <w:rPr>
+          <w:rFonts w:ascii="Times" w:hAnsi="Times" w:cs="Arial"/>
+          <w:b/>
+        </w:rPr>
+        <w:t>Supplementary Fig</w:t>
+      </w:r>
+      <w:r>
+        <w:rPr>
+          <w:rFonts w:ascii="Times" w:hAnsi="Times" w:cs="Arial"/>
+          <w:b/>
+        </w:rPr>
+        <w:t>.</w:t>
+      </w:r>
+      <w:r>
+        <w:rPr>
+          <w:rFonts w:ascii="Times" w:hAnsi="Times" w:cs="Arial"/>
+          <w:b/>
+        </w:rPr>
+        <w:t xml:space="preserve"> </w:t>
+      </w:r>
+      <w:r>
+        <w:rPr>
+          <w:rFonts w:ascii="Times" w:hAnsi="Times" w:cs="Arial"/>
+          <w:b/>
+        </w:rPr>
+        <w:t>12</w:t>
       </w:r>
       <w:r>
         <w:rPr>
@@ -12896,7 +12921,21 @@
           <w:rFonts w:ascii="Times" w:hAnsi="Times" w:cs="Arial"/>
           <w:b/>
         </w:rPr>
-        <w:t>Supplementary Table 5, Supplementary Figure X</w:t>
+        <w:t>Supplementary Table 5, Supplementary Fig</w:t>
+      </w:r>
+      <w:r>
+        <w:rPr>
+          <w:rFonts w:ascii="Times" w:hAnsi="Times" w:cs="Arial"/>
+          <w:b/>
+        </w:rPr>
+        <w:t>.</w:t>
+      </w:r>
+      <w:r>
+        <w:rPr>
+          <w:rFonts w:ascii="Times" w:hAnsi="Times" w:cs="Arial"/>
+          <w:b/>
+        </w:rPr>
+        <w:t xml:space="preserve"> 13</w:t>
       </w:r>
       <w:r>
         <w:rPr>
@@ -13129,7 +13168,6 @@
         </w:rPr>
         <w:t>Figure 4</w:t>
       </w:r>
-      <w:commentRangeStart w:id="3"/>
       <w:r>
         <w:rPr>
           <w:rFonts w:ascii="Times" w:hAnsi="Times" w:cs="Arial"/>
@@ -13141,14 +13179,28 @@
           <w:rFonts w:ascii="Times" w:hAnsi="Times" w:cs="Arial"/>
           <w:b/>
         </w:rPr>
-        <w:t xml:space="preserve"> Supplementary Figure X</w:t>
-      </w:r>
-      <w:commentRangeEnd w:id="3"/>
-      <w:r>
-        <w:rPr>
-          <w:rStyle w:val="CommentReference"/>
-        </w:rPr>
-        <w:commentReference w:id="3"/>
+        <w:t xml:space="preserve"> Supplementary Fi</w:t>
+      </w:r>
+      <w:r>
+        <w:rPr>
+          <w:rFonts w:ascii="Times" w:hAnsi="Times" w:cs="Arial"/>
+          <w:b/>
+        </w:rPr>
+        <w:t>g.</w:t>
+      </w:r>
+      <w:r>
+        <w:rPr>
+          <w:rFonts w:ascii="Times" w:hAnsi="Times" w:cs="Arial"/>
+          <w:b/>
+        </w:rPr>
+        <w:t xml:space="preserve"> </w:t>
+      </w:r>
+      <w:r>
+        <w:rPr>
+          <w:rFonts w:ascii="Times" w:hAnsi="Times" w:cs="Arial"/>
+          <w:b/>
+        </w:rPr>
+        <w:t>14</w:t>
       </w:r>
       <w:r>
         <w:rPr>
@@ -13393,7 +13445,28 @@
           <w:rFonts w:ascii="Times" w:hAnsi="Times" w:cs="Arial"/>
           <w:b/>
         </w:rPr>
-        <w:t>Supplementary Figure X</w:t>
+        <w:t>Supplementary Fig</w:t>
+      </w:r>
+      <w:r>
+        <w:rPr>
+          <w:rFonts w:ascii="Times" w:hAnsi="Times" w:cs="Arial"/>
+          <w:b/>
+        </w:rPr>
+        <w:t>.</w:t>
+      </w:r>
+      <w:r>
+        <w:rPr>
+          <w:rFonts w:ascii="Times" w:hAnsi="Times" w:cs="Arial"/>
+          <w:b/>
+        </w:rPr>
+        <w:t xml:space="preserve"> </w:t>
+      </w:r>
+      <w:r>
+        <w:rPr>
+          <w:rFonts w:ascii="Times" w:hAnsi="Times" w:cs="Arial"/>
+          <w:b/>
+        </w:rPr>
+        <w:t>15</w:t>
       </w:r>
       <w:r>
         <w:rPr>
@@ -13855,19 +13928,50 @@
         <w:rPr>
           <w:rFonts w:ascii="Times" w:hAnsi="Times"/>
         </w:rPr>
-        <w:t xml:space="preserve">. We highlight the DAF spectra of </w:t>
+        <w:t>. We highlight the DAF spectra of</w:t>
       </w:r>
       <w:r>
         <w:rPr>
           <w:rFonts w:ascii="Times" w:hAnsi="Times"/>
         </w:rPr>
-        <w:t>two</w:t>
+        <w:t xml:space="preserve"> signature #1</w:t>
       </w:r>
       <w:r>
         <w:rPr>
           <w:rFonts w:ascii="Times" w:hAnsi="Times"/>
         </w:rPr>
-        <w:t xml:space="preserve"> mutational </w:t>
+        <w:t xml:space="preserve"> in </w:t>
+      </w:r>
+      <w:r>
+        <w:rPr>
+          <w:rFonts w:ascii="Times" w:hAnsi="Times"/>
+          <w:b/>
+        </w:rPr>
+        <w:t>Figure 5</w:t>
+      </w:r>
+      <w:r>
+        <w:rPr>
+          <w:rFonts w:ascii="Times" w:hAnsi="Times"/>
+        </w:rPr>
+        <w:t>. T</w:t>
+      </w:r>
+      <w:r>
+        <w:rPr>
+          <w:rFonts w:ascii="Times" w:hAnsi="Times"/>
+        </w:rPr>
+        <w:t xml:space="preserve">he DAF spectra for </w:t>
+      </w:r>
+      <w:r>
+        <w:rPr>
+          <w:rFonts w:ascii="Times" w:hAnsi="Times"/>
+        </w:rPr>
+        <w:t>more</w:t>
+      </w:r>
+      <w:r>
+        <w:rPr>
+          <w:rFonts w:ascii="Times" w:hAnsi="Times"/>
+        </w:rPr>
+        <w:t xml:space="preserve"> </w:t>
       </w:r>
       <w:r>
         <w:rPr>
@@ -13879,70 +13983,60 @@
         <w:rPr>
           <w:rFonts w:ascii="Times" w:hAnsi="Times"/>
         </w:rPr>
-        <w:t xml:space="preserve">in </w:t>
+        <w:t xml:space="preserve">in all continental groups are </w:t>
       </w:r>
       <w:r>
         <w:rPr>
           <w:rFonts w:ascii="Times" w:hAnsi="Times"/>
-          <w:b/>
-        </w:rPr>
-        <w:t>Figure 5</w:t>
+        </w:rPr>
+        <w:t>reported in the supplement</w:t>
       </w:r>
       <w:r>
         <w:rPr>
           <w:rFonts w:ascii="Times" w:hAnsi="Times"/>
         </w:rPr>
-        <w:t>. T</w:t>
+        <w:t xml:space="preserve"> </w:t>
       </w:r>
       <w:r>
         <w:rPr>
           <w:rFonts w:ascii="Times" w:hAnsi="Times"/>
         </w:rPr>
-        <w:t xml:space="preserve">he DAF spectra for all </w:t>
-      </w:r>
-      <w:r>
-        <w:rPr>
-          <w:rFonts w:ascii="Times" w:hAnsi="Times" w:cs="Arial"/>
-        </w:rPr>
-        <w:t xml:space="preserve">signatures </w:t>
+        <w:t>(</w:t>
       </w:r>
       <w:r>
         <w:rPr>
           <w:rFonts w:ascii="Times" w:hAnsi="Times"/>
-        </w:rPr>
-        <w:t xml:space="preserve">in all continental groups are </w:t>
+          <w:b/>
+        </w:rPr>
+        <w:t xml:space="preserve">Supplementary </w:t>
       </w:r>
       <w:r>
         <w:rPr>
           <w:rFonts w:ascii="Times" w:hAnsi="Times"/>
-        </w:rPr>
-        <w:t>reported in the supplement</w:t>
+          <w:b/>
+        </w:rPr>
+        <w:t xml:space="preserve">Fig. </w:t>
       </w:r>
       <w:r>
         <w:rPr>
           <w:rFonts w:ascii="Times" w:hAnsi="Times"/>
-        </w:rPr>
-        <w:t xml:space="preserve"> </w:t>
+          <w:b/>
+        </w:rPr>
+        <w:t>16</w:t>
       </w:r>
       <w:r>
         <w:rPr>
           <w:rFonts w:ascii="Times" w:hAnsi="Times"/>
-        </w:rPr>
-        <w:t>(</w:t>
+          <w:b/>
+        </w:rPr>
+        <w:t>-1</w:t>
       </w:r>
       <w:r>
         <w:rPr>
           <w:rFonts w:ascii="Times" w:hAnsi="Times"/>
           <w:b/>
         </w:rPr>
-        <w:t xml:space="preserve">Supplementary </w:t>
-      </w:r>
-      <w:r>
-        <w:rPr>
-          <w:rFonts w:ascii="Times" w:hAnsi="Times"/>
-          <w:b/>
-        </w:rPr>
-        <w:t>Fig. 9-13</w:t>
+        <w:t>9</w:t>
       </w:r>
       <w:r>
         <w:rPr>
@@ -19487,7 +19581,7 @@
         </w:rPr>
         <w:t xml:space="preserve">from the </w:t>
       </w:r>
-      <w:hyperlink r:id="rId11" w:history="1">
+      <w:hyperlink r:id="rId8" w:history="1">
         <w:proofErr w:type="spellStart"/>
         <w:r>
           <w:rPr>
@@ -21677,7 +21771,7 @@
                     <pic:cNvPicPr/>
                   </pic:nvPicPr>
                   <pic:blipFill>
-                    <a:blip r:embed="rId12"/>
+                    <a:blip r:embed="rId9"/>
                     <a:stretch>
                       <a:fillRect/>
                     </a:stretch>
@@ -21722,6 +21816,372 @@
             <wp:extent cx="5943600" cy="1960880"/>
             <wp:effectExtent l="0" t="0" r="0" b="0"/>
             <wp:docPr id="10" name="Picture 10"/>
+            <wp:cNvGraphicFramePr>
+              <a:graphicFrameLocks xmlns:a="http://schemas.openxmlformats.org/drawingml/2006/main" noChangeAspect="1"/>
+            </wp:cNvGraphicFramePr>
+            <a:graphic xmlns:a="http://schemas.openxmlformats.org/drawingml/2006/main">
+              <a:graphicData uri="http://schemas.openxmlformats.org/drawingml/2006/picture">
+                <pic:pic xmlns:pic="http://schemas.openxmlformats.org/drawingml/2006/picture">
+                  <pic:nvPicPr>
+                    <pic:cNvPr id="1" name=""/>
+                    <pic:cNvPicPr/>
+                  </pic:nvPicPr>
+                  <pic:blipFill>
+                    <a:blip r:embed="rId10"/>
+                    <a:stretch>
+                      <a:fillRect/>
+                    </a:stretch>
+                  </pic:blipFill>
+                  <pic:spPr>
+                    <a:xfrm>
+                      <a:off x="0" y="0"/>
+                      <a:ext cx="5943600" cy="1960880"/>
+                    </a:xfrm>
+                    <a:prstGeom prst="rect">
+                      <a:avLst/>
+                    </a:prstGeom>
+                  </pic:spPr>
+                </pic:pic>
+              </a:graphicData>
+            </a:graphic>
+          </wp:inline>
+        </w:drawing>
+      </w:r>
+    </w:p>
+    <w:p>
+      <w:pPr>
+        <w:widowControl w:val="0"/>
+        <w:autoSpaceDE w:val="0"/>
+        <w:autoSpaceDN w:val="0"/>
+        <w:adjustRightInd w:val="0"/>
+        <w:spacing w:after="0" w:line="360" w:lineRule="auto"/>
+        <w:ind w:left="640" w:hanging="640"/>
+        <w:rPr>
+          <w:rFonts w:ascii="Times" w:hAnsi="Times" w:cs="Arial"/>
+          <w:b/>
+        </w:rPr>
+      </w:pPr>
+    </w:p>
+    <w:p>
+      <w:pPr>
+        <w:widowControl w:val="0"/>
+        <w:autoSpaceDE w:val="0"/>
+        <w:autoSpaceDN w:val="0"/>
+        <w:adjustRightInd w:val="0"/>
+        <w:spacing w:after="0" w:line="360" w:lineRule="auto"/>
+        <w:ind w:left="640" w:hanging="640"/>
+        <w:rPr>
+          <w:rFonts w:ascii="Times" w:hAnsi="Times" w:cs="Arial"/>
+          <w:b/>
+        </w:rPr>
+      </w:pPr>
+    </w:p>
+    <w:p>
+      <w:pPr>
+        <w:widowControl w:val="0"/>
+        <w:autoSpaceDE w:val="0"/>
+        <w:autoSpaceDN w:val="0"/>
+        <w:adjustRightInd w:val="0"/>
+        <w:spacing w:after="0" w:line="360" w:lineRule="auto"/>
+        <w:ind w:left="640" w:hanging="640"/>
+        <w:rPr>
+          <w:rFonts w:ascii="Times" w:hAnsi="Times" w:cs="Arial"/>
+          <w:b/>
+        </w:rPr>
+      </w:pPr>
+    </w:p>
+    <w:p>
+      <w:pPr>
+        <w:widowControl w:val="0"/>
+        <w:autoSpaceDE w:val="0"/>
+        <w:autoSpaceDN w:val="0"/>
+        <w:adjustRightInd w:val="0"/>
+        <w:spacing w:after="0" w:line="360" w:lineRule="auto"/>
+        <w:rPr>
+          <w:rFonts w:ascii="Times" w:hAnsi="Times" w:cs="Arial"/>
+          <w:b/>
+        </w:rPr>
+      </w:pPr>
+    </w:p>
+    <w:p>
+      <w:pPr>
+        <w:widowControl w:val="0"/>
+        <w:autoSpaceDE w:val="0"/>
+        <w:autoSpaceDN w:val="0"/>
+        <w:adjustRightInd w:val="0"/>
+        <w:spacing w:after="0" w:line="360" w:lineRule="auto"/>
+        <w:ind w:left="640" w:hanging="640"/>
+        <w:outlineLvl w:val="0"/>
+        <w:rPr>
+          <w:rFonts w:ascii="Times" w:hAnsi="Times" w:cs="Arial"/>
+          <w:b/>
+        </w:rPr>
+      </w:pPr>
+      <w:r>
+        <w:rPr>
+          <w:rFonts w:ascii="Times" w:hAnsi="Times" w:cs="Arial"/>
+          <w:b/>
+        </w:rPr>
+        <w:t>Figure 2</w:t>
+      </w:r>
+    </w:p>
+    <w:p>
+      <w:pPr>
+        <w:widowControl w:val="0"/>
+        <w:autoSpaceDE w:val="0"/>
+        <w:autoSpaceDN w:val="0"/>
+        <w:adjustRightInd w:val="0"/>
+        <w:spacing w:after="0" w:line="360" w:lineRule="auto"/>
+        <w:ind w:left="640" w:hanging="640"/>
+        <w:rPr>
+          <w:rFonts w:ascii="Times" w:hAnsi="Times" w:cs="Arial"/>
+          <w:b/>
+        </w:rPr>
+      </w:pPr>
+      <w:r>
+        <w:rPr>
+          <w:rFonts w:ascii="Times" w:hAnsi="Times"/>
+          <w:noProof/>
+        </w:rPr>
+        <w:t xml:space="preserve"> </w:t>
+      </w:r>
+    </w:p>
+    <w:p>
+      <w:pPr>
+        <w:widowControl w:val="0"/>
+        <w:autoSpaceDE w:val="0"/>
+        <w:autoSpaceDN w:val="0"/>
+        <w:adjustRightInd w:val="0"/>
+        <w:spacing w:after="0" w:line="360" w:lineRule="auto"/>
+        <w:ind w:left="640" w:hanging="640"/>
+        <w:rPr>
+          <w:rFonts w:ascii="Times" w:hAnsi="Times" w:cs="Arial"/>
+          <w:b/>
+        </w:rPr>
+      </w:pPr>
+    </w:p>
+    <w:p>
+      <w:pPr>
+        <w:rPr>
+          <w:rFonts w:ascii="Times" w:hAnsi="Times" w:cs="Arial"/>
+          <w:b/>
+        </w:rPr>
+      </w:pPr>
+      <w:r>
+        <w:rPr>
+          <w:rFonts w:ascii="Times" w:hAnsi="Times" w:cs="Arial"/>
+          <w:b/>
+        </w:rPr>
+        <w:br w:type="page"/>
+      </w:r>
+      <w:r>
+        <w:rPr>
+          <w:rFonts w:ascii="Times" w:hAnsi="Times" w:cs="Arial"/>
+          <w:b/>
+          <w:noProof/>
+        </w:rPr>
+        <w:lastRenderedPageBreak/>
+        <w:drawing>
+          <wp:inline distT="0" distB="0" distL="0" distR="0" wp14:anchorId="7B27D55A" wp14:editId="5F0025D9">
+            <wp:extent cx="5943600" cy="2577465"/>
+            <wp:effectExtent l="0" t="0" r="0" b="635"/>
+            <wp:docPr id="7" name="Picture 7"/>
+            <wp:cNvGraphicFramePr>
+              <a:graphicFrameLocks xmlns:a="http://schemas.openxmlformats.org/drawingml/2006/main" noChangeAspect="1"/>
+            </wp:cNvGraphicFramePr>
+            <a:graphic xmlns:a="http://schemas.openxmlformats.org/drawingml/2006/main">
+              <a:graphicData uri="http://schemas.openxmlformats.org/drawingml/2006/picture">
+                <pic:pic xmlns:pic="http://schemas.openxmlformats.org/drawingml/2006/picture">
+                  <pic:nvPicPr>
+                    <pic:cNvPr id="1" name=""/>
+                    <pic:cNvPicPr/>
+                  </pic:nvPicPr>
+                  <pic:blipFill>
+                    <a:blip r:embed="rId11"/>
+                    <a:stretch>
+                      <a:fillRect/>
+                    </a:stretch>
+                  </pic:blipFill>
+                  <pic:spPr>
+                    <a:xfrm>
+                      <a:off x="0" y="0"/>
+                      <a:ext cx="5943600" cy="2577465"/>
+                    </a:xfrm>
+                    <a:prstGeom prst="rect">
+                      <a:avLst/>
+                    </a:prstGeom>
+                  </pic:spPr>
+                </pic:pic>
+              </a:graphicData>
+            </a:graphic>
+          </wp:inline>
+        </w:drawing>
+      </w:r>
+    </w:p>
+    <w:p>
+      <w:pPr>
+        <w:widowControl w:val="0"/>
+        <w:autoSpaceDE w:val="0"/>
+        <w:autoSpaceDN w:val="0"/>
+        <w:adjustRightInd w:val="0"/>
+        <w:spacing w:after="0" w:line="360" w:lineRule="auto"/>
+        <w:ind w:left="640" w:hanging="640"/>
+        <w:outlineLvl w:val="0"/>
+        <w:rPr>
+          <w:rFonts w:ascii="Times" w:hAnsi="Times" w:cs="Arial"/>
+          <w:b/>
+        </w:rPr>
+      </w:pPr>
+      <w:r>
+        <w:rPr>
+          <w:rFonts w:ascii="Times" w:hAnsi="Times" w:cs="Arial"/>
+          <w:b/>
+        </w:rPr>
+        <w:t>Figure 3</w:t>
+      </w:r>
+    </w:p>
+    <w:p>
+      <w:pPr>
+        <w:widowControl w:val="0"/>
+        <w:autoSpaceDE w:val="0"/>
+        <w:autoSpaceDN w:val="0"/>
+        <w:adjustRightInd w:val="0"/>
+        <w:spacing w:after="0" w:line="360" w:lineRule="auto"/>
+        <w:rPr>
+          <w:rFonts w:ascii="Times" w:hAnsi="Times" w:cs="Arial"/>
+          <w:b/>
+        </w:rPr>
+      </w:pPr>
+      <w:r>
+        <w:rPr>
+          <w:rFonts w:ascii="Times" w:hAnsi="Times"/>
+          <w:noProof/>
+        </w:rPr>
+        <w:t xml:space="preserve"> </w:t>
+      </w:r>
+      <w:r>
+        <w:rPr>
+          <w:rFonts w:ascii="Times" w:hAnsi="Times" w:cs="Arial"/>
+          <w:b/>
+          <w:noProof/>
+        </w:rPr>
+        <w:drawing>
+          <wp:inline distT="0" distB="0" distL="0" distR="0" wp14:anchorId="53DC9225" wp14:editId="63A0BD63">
+            <wp:extent cx="5935073" cy="2651760"/>
+            <wp:effectExtent l="0" t="0" r="0" b="2540"/>
+            <wp:docPr id="5" name="Picture 5"/>
+            <wp:cNvGraphicFramePr>
+              <a:graphicFrameLocks xmlns:a="http://schemas.openxmlformats.org/drawingml/2006/main" noChangeAspect="1"/>
+            </wp:cNvGraphicFramePr>
+            <a:graphic xmlns:a="http://schemas.openxmlformats.org/drawingml/2006/main">
+              <a:graphicData uri="http://schemas.openxmlformats.org/drawingml/2006/picture">
+                <pic:pic xmlns:pic="http://schemas.openxmlformats.org/drawingml/2006/picture">
+                  <pic:nvPicPr>
+                    <pic:cNvPr id="1" name=""/>
+                    <pic:cNvPicPr/>
+                  </pic:nvPicPr>
+                  <pic:blipFill>
+                    <a:blip r:embed="rId12"/>
+                    <a:stretch>
+                      <a:fillRect/>
+                    </a:stretch>
+                  </pic:blipFill>
+                  <pic:spPr>
+                    <a:xfrm>
+                      <a:off x="0" y="0"/>
+                      <a:ext cx="5935073" cy="2651760"/>
+                    </a:xfrm>
+                    <a:prstGeom prst="rect">
+                      <a:avLst/>
+                    </a:prstGeom>
+                  </pic:spPr>
+                </pic:pic>
+              </a:graphicData>
+            </a:graphic>
+          </wp:inline>
+        </w:drawing>
+      </w:r>
+    </w:p>
+    <w:p>
+      <w:pPr>
+        <w:widowControl w:val="0"/>
+        <w:autoSpaceDE w:val="0"/>
+        <w:autoSpaceDN w:val="0"/>
+        <w:adjustRightInd w:val="0"/>
+        <w:spacing w:after="0" w:line="360" w:lineRule="auto"/>
+        <w:rPr>
+          <w:rFonts w:ascii="Times" w:hAnsi="Times" w:cs="Arial"/>
+          <w:b/>
+        </w:rPr>
+      </w:pPr>
+    </w:p>
+    <w:p>
+      <w:pPr>
+        <w:rPr>
+          <w:rFonts w:ascii="Times" w:hAnsi="Times" w:cs="Arial"/>
+          <w:b/>
+        </w:rPr>
+      </w:pPr>
+      <w:r>
+        <w:rPr>
+          <w:rFonts w:ascii="Times" w:hAnsi="Times" w:cs="Arial"/>
+          <w:b/>
+        </w:rPr>
+        <w:br w:type="page"/>
+      </w:r>
+    </w:p>
+    <w:p>
+      <w:pPr>
+        <w:widowControl w:val="0"/>
+        <w:autoSpaceDE w:val="0"/>
+        <w:autoSpaceDN w:val="0"/>
+        <w:adjustRightInd w:val="0"/>
+        <w:spacing w:after="0" w:line="360" w:lineRule="auto"/>
+        <w:outlineLvl w:val="0"/>
+        <w:rPr>
+          <w:rFonts w:ascii="Times" w:hAnsi="Times" w:cs="Arial"/>
+          <w:b/>
+        </w:rPr>
+      </w:pPr>
+      <w:r>
+        <w:rPr>
+          <w:rFonts w:ascii="Times" w:hAnsi="Times" w:cs="Arial"/>
+          <w:b/>
+        </w:rPr>
+        <w:lastRenderedPageBreak/>
+        <w:t>Figure 4</w:t>
+      </w:r>
+    </w:p>
+    <w:p>
+      <w:pPr>
+        <w:widowControl w:val="0"/>
+        <w:autoSpaceDE w:val="0"/>
+        <w:autoSpaceDN w:val="0"/>
+        <w:adjustRightInd w:val="0"/>
+        <w:spacing w:after="0" w:line="360" w:lineRule="auto"/>
+        <w:ind w:left="640" w:hanging="640"/>
+        <w:rPr>
+          <w:rFonts w:ascii="Times" w:hAnsi="Times" w:cs="Arial"/>
+          <w:b/>
+        </w:rPr>
+      </w:pPr>
+      <w:r>
+        <w:rPr>
+          <w:rFonts w:ascii="Times" w:hAnsi="Times"/>
+          <w:noProof/>
+        </w:rPr>
+        <w:t xml:space="preserve"> </w:t>
+      </w:r>
+      <w:r>
+        <w:rPr>
+          <w:rFonts w:ascii="Times" w:hAnsi="Times"/>
+          <w:noProof/>
+        </w:rPr>
+        <w:drawing>
+          <wp:inline distT="0" distB="0" distL="0" distR="0" wp14:anchorId="7C5C3F9C" wp14:editId="7D98A812">
+            <wp:extent cx="5943600" cy="2744470"/>
+            <wp:effectExtent l="0" t="0" r="0" b="0"/>
+            <wp:docPr id="8" name="Picture 8"/>
             <wp:cNvGraphicFramePr>
               <a:graphicFrameLocks xmlns:a="http://schemas.openxmlformats.org/drawingml/2006/main" noChangeAspect="1"/>
             </wp:cNvGraphicFramePr>
@@ -21741,372 +22201,6 @@
                   <pic:spPr>
                     <a:xfrm>
                       <a:off x="0" y="0"/>
-                      <a:ext cx="5943600" cy="1960880"/>
-                    </a:xfrm>
-                    <a:prstGeom prst="rect">
-                      <a:avLst/>
-                    </a:prstGeom>
-                  </pic:spPr>
-                </pic:pic>
-              </a:graphicData>
-            </a:graphic>
-          </wp:inline>
-        </w:drawing>
-      </w:r>
-    </w:p>
-    <w:p>
-      <w:pPr>
-        <w:widowControl w:val="0"/>
-        <w:autoSpaceDE w:val="0"/>
-        <w:autoSpaceDN w:val="0"/>
-        <w:adjustRightInd w:val="0"/>
-        <w:spacing w:after="0" w:line="360" w:lineRule="auto"/>
-        <w:ind w:left="640" w:hanging="640"/>
-        <w:rPr>
-          <w:rFonts w:ascii="Times" w:hAnsi="Times" w:cs="Arial"/>
-          <w:b/>
-        </w:rPr>
-      </w:pPr>
-    </w:p>
-    <w:p>
-      <w:pPr>
-        <w:widowControl w:val="0"/>
-        <w:autoSpaceDE w:val="0"/>
-        <w:autoSpaceDN w:val="0"/>
-        <w:adjustRightInd w:val="0"/>
-        <w:spacing w:after="0" w:line="360" w:lineRule="auto"/>
-        <w:ind w:left="640" w:hanging="640"/>
-        <w:rPr>
-          <w:rFonts w:ascii="Times" w:hAnsi="Times" w:cs="Arial"/>
-          <w:b/>
-        </w:rPr>
-      </w:pPr>
-    </w:p>
-    <w:p>
-      <w:pPr>
-        <w:widowControl w:val="0"/>
-        <w:autoSpaceDE w:val="0"/>
-        <w:autoSpaceDN w:val="0"/>
-        <w:adjustRightInd w:val="0"/>
-        <w:spacing w:after="0" w:line="360" w:lineRule="auto"/>
-        <w:ind w:left="640" w:hanging="640"/>
-        <w:rPr>
-          <w:rFonts w:ascii="Times" w:hAnsi="Times" w:cs="Arial"/>
-          <w:b/>
-        </w:rPr>
-      </w:pPr>
-    </w:p>
-    <w:p>
-      <w:pPr>
-        <w:widowControl w:val="0"/>
-        <w:autoSpaceDE w:val="0"/>
-        <w:autoSpaceDN w:val="0"/>
-        <w:adjustRightInd w:val="0"/>
-        <w:spacing w:after="0" w:line="360" w:lineRule="auto"/>
-        <w:rPr>
-          <w:rFonts w:ascii="Times" w:hAnsi="Times" w:cs="Arial"/>
-          <w:b/>
-        </w:rPr>
-      </w:pPr>
-    </w:p>
-    <w:p>
-      <w:pPr>
-        <w:widowControl w:val="0"/>
-        <w:autoSpaceDE w:val="0"/>
-        <w:autoSpaceDN w:val="0"/>
-        <w:adjustRightInd w:val="0"/>
-        <w:spacing w:after="0" w:line="360" w:lineRule="auto"/>
-        <w:ind w:left="640" w:hanging="640"/>
-        <w:outlineLvl w:val="0"/>
-        <w:rPr>
-          <w:rFonts w:ascii="Times" w:hAnsi="Times" w:cs="Arial"/>
-          <w:b/>
-        </w:rPr>
-      </w:pPr>
-      <w:r>
-        <w:rPr>
-          <w:rFonts w:ascii="Times" w:hAnsi="Times" w:cs="Arial"/>
-          <w:b/>
-        </w:rPr>
-        <w:t>Figure 2</w:t>
-      </w:r>
-    </w:p>
-    <w:p>
-      <w:pPr>
-        <w:widowControl w:val="0"/>
-        <w:autoSpaceDE w:val="0"/>
-        <w:autoSpaceDN w:val="0"/>
-        <w:adjustRightInd w:val="0"/>
-        <w:spacing w:after="0" w:line="360" w:lineRule="auto"/>
-        <w:ind w:left="640" w:hanging="640"/>
-        <w:rPr>
-          <w:rFonts w:ascii="Times" w:hAnsi="Times" w:cs="Arial"/>
-          <w:b/>
-        </w:rPr>
-      </w:pPr>
-      <w:r>
-        <w:rPr>
-          <w:rFonts w:ascii="Times" w:hAnsi="Times"/>
-          <w:noProof/>
-        </w:rPr>
-        <w:t xml:space="preserve"> </w:t>
-      </w:r>
-    </w:p>
-    <w:p>
-      <w:pPr>
-        <w:widowControl w:val="0"/>
-        <w:autoSpaceDE w:val="0"/>
-        <w:autoSpaceDN w:val="0"/>
-        <w:adjustRightInd w:val="0"/>
-        <w:spacing w:after="0" w:line="360" w:lineRule="auto"/>
-        <w:ind w:left="640" w:hanging="640"/>
-        <w:rPr>
-          <w:rFonts w:ascii="Times" w:hAnsi="Times" w:cs="Arial"/>
-          <w:b/>
-        </w:rPr>
-      </w:pPr>
-    </w:p>
-    <w:p>
-      <w:pPr>
-        <w:rPr>
-          <w:rFonts w:ascii="Times" w:hAnsi="Times" w:cs="Arial"/>
-          <w:b/>
-        </w:rPr>
-      </w:pPr>
-      <w:r>
-        <w:rPr>
-          <w:rFonts w:ascii="Times" w:hAnsi="Times" w:cs="Arial"/>
-          <w:b/>
-        </w:rPr>
-        <w:br w:type="page"/>
-      </w:r>
-      <w:r>
-        <w:rPr>
-          <w:rFonts w:ascii="Times" w:hAnsi="Times" w:cs="Arial"/>
-          <w:b/>
-          <w:noProof/>
-        </w:rPr>
-        <w:lastRenderedPageBreak/>
-        <w:drawing>
-          <wp:inline distT="0" distB="0" distL="0" distR="0" wp14:anchorId="7B27D55A" wp14:editId="5F0025D9">
-            <wp:extent cx="5943600" cy="2577465"/>
-            <wp:effectExtent l="0" t="0" r="0" b="635"/>
-            <wp:docPr id="7" name="Picture 7"/>
-            <wp:cNvGraphicFramePr>
-              <a:graphicFrameLocks xmlns:a="http://schemas.openxmlformats.org/drawingml/2006/main" noChangeAspect="1"/>
-            </wp:cNvGraphicFramePr>
-            <a:graphic xmlns:a="http://schemas.openxmlformats.org/drawingml/2006/main">
-              <a:graphicData uri="http://schemas.openxmlformats.org/drawingml/2006/picture">
-                <pic:pic xmlns:pic="http://schemas.openxmlformats.org/drawingml/2006/picture">
-                  <pic:nvPicPr>
-                    <pic:cNvPr id="1" name=""/>
-                    <pic:cNvPicPr/>
-                  </pic:nvPicPr>
-                  <pic:blipFill>
-                    <a:blip r:embed="rId14"/>
-                    <a:stretch>
-                      <a:fillRect/>
-                    </a:stretch>
-                  </pic:blipFill>
-                  <pic:spPr>
-                    <a:xfrm>
-                      <a:off x="0" y="0"/>
-                      <a:ext cx="5943600" cy="2577465"/>
-                    </a:xfrm>
-                    <a:prstGeom prst="rect">
-                      <a:avLst/>
-                    </a:prstGeom>
-                  </pic:spPr>
-                </pic:pic>
-              </a:graphicData>
-            </a:graphic>
-          </wp:inline>
-        </w:drawing>
-      </w:r>
-    </w:p>
-    <w:p>
-      <w:pPr>
-        <w:widowControl w:val="0"/>
-        <w:autoSpaceDE w:val="0"/>
-        <w:autoSpaceDN w:val="0"/>
-        <w:adjustRightInd w:val="0"/>
-        <w:spacing w:after="0" w:line="360" w:lineRule="auto"/>
-        <w:ind w:left="640" w:hanging="640"/>
-        <w:outlineLvl w:val="0"/>
-        <w:rPr>
-          <w:rFonts w:ascii="Times" w:hAnsi="Times" w:cs="Arial"/>
-          <w:b/>
-        </w:rPr>
-      </w:pPr>
-      <w:r>
-        <w:rPr>
-          <w:rFonts w:ascii="Times" w:hAnsi="Times" w:cs="Arial"/>
-          <w:b/>
-        </w:rPr>
-        <w:t>Figure 3</w:t>
-      </w:r>
-    </w:p>
-    <w:p>
-      <w:pPr>
-        <w:widowControl w:val="0"/>
-        <w:autoSpaceDE w:val="0"/>
-        <w:autoSpaceDN w:val="0"/>
-        <w:adjustRightInd w:val="0"/>
-        <w:spacing w:after="0" w:line="360" w:lineRule="auto"/>
-        <w:rPr>
-          <w:rFonts w:ascii="Times" w:hAnsi="Times" w:cs="Arial"/>
-          <w:b/>
-        </w:rPr>
-      </w:pPr>
-      <w:r>
-        <w:rPr>
-          <w:rFonts w:ascii="Times" w:hAnsi="Times"/>
-          <w:noProof/>
-        </w:rPr>
-        <w:t xml:space="preserve"> </w:t>
-      </w:r>
-      <w:r>
-        <w:rPr>
-          <w:rFonts w:ascii="Times" w:hAnsi="Times" w:cs="Arial"/>
-          <w:b/>
-          <w:noProof/>
-        </w:rPr>
-        <w:drawing>
-          <wp:inline distT="0" distB="0" distL="0" distR="0" wp14:anchorId="53DC9225" wp14:editId="63A0BD63">
-            <wp:extent cx="5935073" cy="2651760"/>
-            <wp:effectExtent l="0" t="0" r="0" b="2540"/>
-            <wp:docPr id="5" name="Picture 5"/>
-            <wp:cNvGraphicFramePr>
-              <a:graphicFrameLocks xmlns:a="http://schemas.openxmlformats.org/drawingml/2006/main" noChangeAspect="1"/>
-            </wp:cNvGraphicFramePr>
-            <a:graphic xmlns:a="http://schemas.openxmlformats.org/drawingml/2006/main">
-              <a:graphicData uri="http://schemas.openxmlformats.org/drawingml/2006/picture">
-                <pic:pic xmlns:pic="http://schemas.openxmlformats.org/drawingml/2006/picture">
-                  <pic:nvPicPr>
-                    <pic:cNvPr id="1" name=""/>
-                    <pic:cNvPicPr/>
-                  </pic:nvPicPr>
-                  <pic:blipFill>
-                    <a:blip r:embed="rId15"/>
-                    <a:stretch>
-                      <a:fillRect/>
-                    </a:stretch>
-                  </pic:blipFill>
-                  <pic:spPr>
-                    <a:xfrm>
-                      <a:off x="0" y="0"/>
-                      <a:ext cx="5935073" cy="2651760"/>
-                    </a:xfrm>
-                    <a:prstGeom prst="rect">
-                      <a:avLst/>
-                    </a:prstGeom>
-                  </pic:spPr>
-                </pic:pic>
-              </a:graphicData>
-            </a:graphic>
-          </wp:inline>
-        </w:drawing>
-      </w:r>
-    </w:p>
-    <w:p>
-      <w:pPr>
-        <w:widowControl w:val="0"/>
-        <w:autoSpaceDE w:val="0"/>
-        <w:autoSpaceDN w:val="0"/>
-        <w:adjustRightInd w:val="0"/>
-        <w:spacing w:after="0" w:line="360" w:lineRule="auto"/>
-        <w:rPr>
-          <w:rFonts w:ascii="Times" w:hAnsi="Times" w:cs="Arial"/>
-          <w:b/>
-        </w:rPr>
-      </w:pPr>
-    </w:p>
-    <w:p>
-      <w:pPr>
-        <w:rPr>
-          <w:rFonts w:ascii="Times" w:hAnsi="Times" w:cs="Arial"/>
-          <w:b/>
-        </w:rPr>
-      </w:pPr>
-      <w:r>
-        <w:rPr>
-          <w:rFonts w:ascii="Times" w:hAnsi="Times" w:cs="Arial"/>
-          <w:b/>
-        </w:rPr>
-        <w:br w:type="page"/>
-      </w:r>
-    </w:p>
-    <w:p>
-      <w:pPr>
-        <w:widowControl w:val="0"/>
-        <w:autoSpaceDE w:val="0"/>
-        <w:autoSpaceDN w:val="0"/>
-        <w:adjustRightInd w:val="0"/>
-        <w:spacing w:after="0" w:line="360" w:lineRule="auto"/>
-        <w:outlineLvl w:val="0"/>
-        <w:rPr>
-          <w:rFonts w:ascii="Times" w:hAnsi="Times" w:cs="Arial"/>
-          <w:b/>
-        </w:rPr>
-      </w:pPr>
-      <w:r>
-        <w:rPr>
-          <w:rFonts w:ascii="Times" w:hAnsi="Times" w:cs="Arial"/>
-          <w:b/>
-        </w:rPr>
-        <w:lastRenderedPageBreak/>
-        <w:t>Figure 4</w:t>
-      </w:r>
-    </w:p>
-    <w:p>
-      <w:pPr>
-        <w:widowControl w:val="0"/>
-        <w:autoSpaceDE w:val="0"/>
-        <w:autoSpaceDN w:val="0"/>
-        <w:adjustRightInd w:val="0"/>
-        <w:spacing w:after="0" w:line="360" w:lineRule="auto"/>
-        <w:ind w:left="640" w:hanging="640"/>
-        <w:rPr>
-          <w:rFonts w:ascii="Times" w:hAnsi="Times" w:cs="Arial"/>
-          <w:b/>
-        </w:rPr>
-      </w:pPr>
-      <w:r>
-        <w:rPr>
-          <w:rFonts w:ascii="Times" w:hAnsi="Times"/>
-          <w:noProof/>
-        </w:rPr>
-        <w:t xml:space="preserve"> </w:t>
-      </w:r>
-      <w:r>
-        <w:rPr>
-          <w:rFonts w:ascii="Times" w:hAnsi="Times"/>
-          <w:noProof/>
-        </w:rPr>
-        <w:drawing>
-          <wp:inline distT="0" distB="0" distL="0" distR="0" wp14:anchorId="7C5C3F9C" wp14:editId="7D98A812">
-            <wp:extent cx="5943600" cy="2744470"/>
-            <wp:effectExtent l="0" t="0" r="0" b="0"/>
-            <wp:docPr id="8" name="Picture 8"/>
-            <wp:cNvGraphicFramePr>
-              <a:graphicFrameLocks xmlns:a="http://schemas.openxmlformats.org/drawingml/2006/main" noChangeAspect="1"/>
-            </wp:cNvGraphicFramePr>
-            <a:graphic xmlns:a="http://schemas.openxmlformats.org/drawingml/2006/main">
-              <a:graphicData uri="http://schemas.openxmlformats.org/drawingml/2006/picture">
-                <pic:pic xmlns:pic="http://schemas.openxmlformats.org/drawingml/2006/picture">
-                  <pic:nvPicPr>
-                    <pic:cNvPr id="1" name=""/>
-                    <pic:cNvPicPr/>
-                  </pic:nvPicPr>
-                  <pic:blipFill>
-                    <a:blip r:embed="rId16"/>
-                    <a:stretch>
-                      <a:fillRect/>
-                    </a:stretch>
-                  </pic:blipFill>
-                  <pic:spPr>
-                    <a:xfrm>
-                      <a:off x="0" y="0"/>
                       <a:ext cx="5943600" cy="2744470"/>
                     </a:xfrm>
                     <a:prstGeom prst="rect">
@@ -22193,7 +22287,7 @@
                     <pic:cNvPicPr/>
                   </pic:nvPicPr>
                   <pic:blipFill rotWithShape="1">
-                    <a:blip r:embed="rId17"/>
+                    <a:blip r:embed="rId14"/>
                     <a:srcRect r="50207"/>
                     <a:stretch/>
                   </pic:blipFill>
@@ -30873,75 +30967,6 @@
     </w:sectPr>
   </w:body>
 </w:document>
-</file>
-
-<file path=word/comments.xml><?xml version="1.0" encoding="utf-8"?>
-<w:comments xmlns:wpc="http://schemas.microsoft.com/office/word/2010/wordprocessingCanvas" xmlns:cx="http://schemas.microsoft.com/office/drawing/2014/chartex" xmlns:cx1="http://schemas.microsoft.com/office/drawing/2015/9/8/chartex" xmlns:cx2="http://schemas.microsoft.com/office/drawing/2015/10/21/chartex" xmlns:cx3="http://schemas.microsoft.com/office/drawing/2016/5/9/chartex" xmlns:cx4="http://schemas.microsoft.com/office/drawing/2016/5/10/chartex" xmlns:cx5="http://schemas.microsoft.com/office/drawing/2016/5/11/chartex" xmlns:cx6="http://schemas.microsoft.com/office/drawing/2016/5/12/chartex" xmlns:cx7="http://schemas.microsoft.com/office/drawing/2016/5/13/chartex" xmlns:cx8="http://schemas.microsoft.com/office/drawing/2016/5/14/chartex" xmlns:mc="http://schemas.openxmlformats.org/markup-compatibility/2006" xmlns:aink="http://schemas.microsoft.com/office/drawing/2016/ink" xmlns:am3d="http://schemas.microsoft.com/office/drawing/2017/model3d" xmlns:o="urn:schemas-microsoft-com:office:office" xmlns:r="http://schemas.openxmlformats.org/officeDocument/2006/relationships" xmlns:m="http://schemas.openxmlformats.org/officeDocument/2006/math" xmlns:v="urn:schemas-microsoft-com:vml" xmlns:wp14="http://schemas.microsoft.com/office/word/2010/wordprocessingDrawing" xmlns:wp="http://schemas.openxmlformats.org/drawingml/2006/wordprocessingDrawing" xmlns:w10="urn:schemas-microsoft-com:office:word" xmlns:w="http://schemas.openxmlformats.org/wordprocessingml/2006/main" xmlns:w14="http://schemas.microsoft.com/office/word/2010/wordml" xmlns:w15="http://schemas.microsoft.com/office/word/2012/wordml" xmlns:w16cid="http://schemas.microsoft.com/office/word/2016/wordml/cid" xmlns:w16se="http://schemas.microsoft.com/office/word/2015/wordml/symex" xmlns:wpg="http://schemas.microsoft.com/office/word/2010/wordprocessingGroup" xmlns:wpi="http://schemas.microsoft.com/office/word/2010/wordprocessingInk" xmlns:wne="http://schemas.microsoft.com/office/word/2006/wordml" xmlns:wps="http://schemas.microsoft.com/office/word/2010/wordprocessingShape" mc:Ignorable="w14 w15 w16se w16cid wp14">
-  <w:comment w:id="1" w:author="Rocky Caelie Aikens" w:date="2018-12-19T14:46:00Z" w:initials="RCA">
-    <w:p>
-      <w:pPr>
-        <w:pStyle w:val="CommentText"/>
-      </w:pPr>
-      <w:r>
-        <w:rPr>
-          <w:rStyle w:val="CommentReference"/>
-        </w:rPr>
-        <w:annotationRef/>
-      </w:r>
-      <w:r>
-        <w:t>Should we even include this as a signature?</w:t>
-      </w:r>
-    </w:p>
-  </w:comment>
-  <w:comment w:id="2" w:author="Rocky Caelie Aikens" w:date="2018-12-21T15:03:00Z" w:initials="RCA">
-    <w:p>
-      <w:pPr>
-        <w:pStyle w:val="CommentText"/>
-      </w:pPr>
-      <w:r>
-        <w:rPr>
-          <w:rStyle w:val="CommentReference"/>
-        </w:rPr>
-        <w:annotationRef/>
-      </w:r>
-      <w:r>
-        <w:t>Check that this is true of the new signature 2 variants</w:t>
-      </w:r>
-    </w:p>
-  </w:comment>
-  <w:comment w:id="3" w:author="Rocky Caelie Aikens" w:date="2018-12-20T14:49:00Z" w:initials="RCA">
-    <w:p>
-      <w:pPr>
-        <w:pStyle w:val="CommentText"/>
-      </w:pPr>
-      <w:r>
-        <w:rPr>
-          <w:rStyle w:val="CommentReference"/>
-        </w:rPr>
-        <w:annotationRef/>
-      </w:r>
-      <w:r>
-        <w:t>Show TTAAAA-&gt;T heterogeneity in SGDP</w:t>
-      </w:r>
-    </w:p>
-  </w:comment>
-</w:comments>
-</file>
-
-<file path=word/commentsExtended.xml><?xml version="1.0" encoding="utf-8"?>
-<w15:commentsEx xmlns:wpc="http://schemas.microsoft.com/office/word/2010/wordprocessingCanvas" xmlns:cx="http://schemas.microsoft.com/office/drawing/2014/chartex" xmlns:cx1="http://schemas.microsoft.com/office/drawing/2015/9/8/chartex" xmlns:cx2="http://schemas.microsoft.com/office/drawing/2015/10/21/chartex" xmlns:cx3="http://schemas.microsoft.com/office/drawing/2016/5/9/chartex" xmlns:cx4="http://schemas.microsoft.com/office/drawing/2016/5/10/chartex" xmlns:cx5="http://schemas.microsoft.com/office/drawing/2016/5/11/chartex" xmlns:cx6="http://schemas.microsoft.com/office/drawing/2016/5/12/chartex" xmlns:cx7="http://schemas.microsoft.com/office/drawing/2016/5/13/chartex" xmlns:cx8="http://schemas.microsoft.com/office/drawing/2016/5/14/chartex" xmlns:mc="http://schemas.openxmlformats.org/markup-compatibility/2006" xmlns:aink="http://schemas.microsoft.com/office/drawing/2016/ink" xmlns:am3d="http://schemas.microsoft.com/office/drawing/2017/model3d" xmlns:o="urn:schemas-microsoft-com:office:office" xmlns:r="http://schemas.openxmlformats.org/officeDocument/2006/relationships" xmlns:m="http://schemas.openxmlformats.org/officeDocument/2006/math" xmlns:v="urn:schemas-microsoft-com:vml" xmlns:wp14="http://schemas.microsoft.com/office/word/2010/wordprocessingDrawing" xmlns:wp="http://schemas.openxmlformats.org/drawingml/2006/wordprocessingDrawing" xmlns:w10="urn:schemas-microsoft-com:office:word" xmlns:w="http://schemas.openxmlformats.org/wordprocessingml/2006/main" xmlns:w14="http://schemas.microsoft.com/office/word/2010/wordml" xmlns:w15="http://schemas.microsoft.com/office/word/2012/wordml" xmlns:w16cid="http://schemas.microsoft.com/office/word/2016/wordml/cid" xmlns:w16se="http://schemas.microsoft.com/office/word/2015/wordml/symex" xmlns:wpg="http://schemas.microsoft.com/office/word/2010/wordprocessingGroup" xmlns:wpi="http://schemas.microsoft.com/office/word/2010/wordprocessingInk" xmlns:wne="http://schemas.microsoft.com/office/word/2006/wordml" xmlns:wps="http://schemas.microsoft.com/office/word/2010/wordprocessingShape" mc:Ignorable="w14 w15 w16se w16cid wp14">
-  <w15:commentEx w15:paraId="13FFCFE5" w15:done="0"/>
-  <w15:commentEx w15:paraId="5925FFDD" w15:done="0"/>
-  <w15:commentEx w15:paraId="003B4825" w15:done="0"/>
-</w15:commentsEx>
-</file>
-
-<file path=word/commentsIds.xml><?xml version="1.0" encoding="utf-8"?>
-<w16cid:commentsIds xmlns:wpc="http://schemas.microsoft.com/office/word/2010/wordprocessingCanvas" xmlns:cx="http://schemas.microsoft.com/office/drawing/2014/chartex" xmlns:cx1="http://schemas.microsoft.com/office/drawing/2015/9/8/chartex" xmlns:cx2="http://schemas.microsoft.com/office/drawing/2015/10/21/chartex" xmlns:cx3="http://schemas.microsoft.com/office/drawing/2016/5/9/chartex" xmlns:cx4="http://schemas.microsoft.com/office/drawing/2016/5/10/chartex" xmlns:cx5="http://schemas.microsoft.com/office/drawing/2016/5/11/chartex" xmlns:cx6="http://schemas.microsoft.com/office/drawing/2016/5/12/chartex" xmlns:cx7="http://schemas.microsoft.com/office/drawing/2016/5/13/chartex" xmlns:cx8="http://schemas.microsoft.com/office/drawing/2016/5/14/chartex" xmlns:mc="http://schemas.openxmlformats.org/markup-compatibility/2006" xmlns:aink="http://schemas.microsoft.com/office/drawing/2016/ink" xmlns:am3d="http://schemas.microsoft.com/office/drawing/2017/model3d" xmlns:o="urn:schemas-microsoft-com:office:office" xmlns:r="http://schemas.openxmlformats.org/officeDocument/2006/relationships" xmlns:m="http://schemas.openxmlformats.org/officeDocument/2006/math" xmlns:v="urn:schemas-microsoft-com:vml" xmlns:wp14="http://schemas.microsoft.com/office/word/2010/wordprocessingDrawing" xmlns:wp="http://schemas.openxmlformats.org/drawingml/2006/wordprocessingDrawing" xmlns:w10="urn:schemas-microsoft-com:office:word" xmlns:w="http://schemas.openxmlformats.org/wordprocessingml/2006/main" xmlns:w14="http://schemas.microsoft.com/office/word/2010/wordml" xmlns:w15="http://schemas.microsoft.com/office/word/2012/wordml" xmlns:w16cid="http://schemas.microsoft.com/office/word/2016/wordml/cid" xmlns:w16se="http://schemas.microsoft.com/office/word/2015/wordml/symex" xmlns:wpg="http://schemas.microsoft.com/office/word/2010/wordprocessingGroup" xmlns:wpi="http://schemas.microsoft.com/office/word/2010/wordprocessingInk" xmlns:wne="http://schemas.microsoft.com/office/word/2006/wordml" xmlns:wps="http://schemas.microsoft.com/office/word/2010/wordprocessingShape" mc:Ignorable="w14 w15 w16se w16cid wp14">
-  <w16cid:commentId w16cid:paraId="13FFCFE5" w16cid:durableId="1FC4D845"/>
-  <w16cid:commentId w16cid:paraId="5925FFDD" w16cid:durableId="1FC77F32"/>
-  <w16cid:commentId w16cid:paraId="003B4825" w16cid:durableId="1FC62A97"/>
-</w16cid:commentsIds>
 </file>
 
 <file path=word/endnotes.xml><?xml version="1.0" encoding="utf-8"?>
@@ -31775,14 +31800,6 @@
     <w:abstractNumId w:val="5"/>
   </w:num>
 </w:numbering>
-</file>
-
-<file path=word/people.xml><?xml version="1.0" encoding="utf-8"?>
-<w15:people xmlns:wpc="http://schemas.microsoft.com/office/word/2010/wordprocessingCanvas" xmlns:cx="http://schemas.microsoft.com/office/drawing/2014/chartex" xmlns:cx1="http://schemas.microsoft.com/office/drawing/2015/9/8/chartex" xmlns:cx2="http://schemas.microsoft.com/office/drawing/2015/10/21/chartex" xmlns:cx3="http://schemas.microsoft.com/office/drawing/2016/5/9/chartex" xmlns:cx4="http://schemas.microsoft.com/office/drawing/2016/5/10/chartex" xmlns:cx5="http://schemas.microsoft.com/office/drawing/2016/5/11/chartex" xmlns:cx6="http://schemas.microsoft.com/office/drawing/2016/5/12/chartex" xmlns:cx7="http://schemas.microsoft.com/office/drawing/2016/5/13/chartex" xmlns:cx8="http://schemas.microsoft.com/office/drawing/2016/5/14/chartex" xmlns:mc="http://schemas.openxmlformats.org/markup-compatibility/2006" xmlns:aink="http://schemas.microsoft.com/office/drawing/2016/ink" xmlns:am3d="http://schemas.microsoft.com/office/drawing/2017/model3d" xmlns:o="urn:schemas-microsoft-com:office:office" xmlns:r="http://schemas.openxmlformats.org/officeDocument/2006/relationships" xmlns:m="http://schemas.openxmlformats.org/officeDocument/2006/math" xmlns:v="urn:schemas-microsoft-com:vml" xmlns:wp14="http://schemas.microsoft.com/office/word/2010/wordprocessingDrawing" xmlns:wp="http://schemas.openxmlformats.org/drawingml/2006/wordprocessingDrawing" xmlns:w10="urn:schemas-microsoft-com:office:word" xmlns:w="http://schemas.openxmlformats.org/wordprocessingml/2006/main" xmlns:w14="http://schemas.microsoft.com/office/word/2010/wordml" xmlns:w15="http://schemas.microsoft.com/office/word/2012/wordml" xmlns:w16cid="http://schemas.microsoft.com/office/word/2016/wordml/cid" xmlns:w16se="http://schemas.microsoft.com/office/word/2015/wordml/symex" xmlns:wpg="http://schemas.microsoft.com/office/word/2010/wordprocessingGroup" xmlns:wpi="http://schemas.microsoft.com/office/word/2010/wordprocessingInk" xmlns:wne="http://schemas.microsoft.com/office/word/2006/wordml" xmlns:wps="http://schemas.microsoft.com/office/word/2010/wordprocessingShape" mc:Ignorable="w14 w15 w16se w16cid wp14">
-  <w15:person w15:author="Rocky Caelie Aikens">
-    <w15:presenceInfo w15:providerId="AD" w15:userId="S::raikens@stanford.edu::8f159bbe-fdf8-49dd-a43d-77476fddf6ec"/>
-  </w15:person>
-</w15:people>
 </file>
 
 <file path=word/styles.xml><?xml version="1.0" encoding="utf-8"?>
@@ -32925,7 +32942,7 @@
 </file>
 
 <file path=customXml/itemProps1.xml><?xml version="1.0" encoding="utf-8"?>
-<ds:datastoreItem xmlns:ds="http://schemas.openxmlformats.org/officeDocument/2006/customXml" ds:itemID="{BDA0274B-10E3-184F-98DF-F81B0A3BAF5A}">
+<ds:datastoreItem xmlns:ds="http://schemas.openxmlformats.org/officeDocument/2006/customXml" ds:itemID="{47603636-39B3-994C-8640-A7E60F1235F2}">
   <ds:schemaRefs>
     <ds:schemaRef ds:uri="http://schemas.openxmlformats.org/officeDocument/2006/bibliography"/>
   </ds:schemaRefs>
